--- a/UBC-RC_ThesisTemplate_V9_HMc-Template.docx
+++ b/UBC-RC_ThesisTemplate_V9_HMc-Template.docx
@@ -217,8 +217,6 @@
       <w:r>
         <w:t>20</w:t>
       </w:r>
-      <w:bookmarkStart w:id="0" w:name="_GoBack"/>
-      <w:bookmarkEnd w:id="0"/>
     </w:p>
     <w:p>
       <w:pPr>
@@ -227,8 +225,8 @@
           <w:b/>
         </w:rPr>
       </w:pPr>
-      <w:bookmarkStart w:id="1" w:name="_Toc153357226"/>
-      <w:bookmarkStart w:id="2" w:name="_Toc157169034"/>
+      <w:bookmarkStart w:id="0" w:name="_Toc153357226"/>
+      <w:bookmarkStart w:id="1" w:name="_Toc157169034"/>
       <w:r>
         <w:rPr>
           <w:b/>
@@ -258,7 +256,21 @@
         <w:rPr>
           <w:b/>
         </w:rPr>
-        <w:t xml:space="preserve"> with one supervisor. Select the correct committee page for your work, and delete unnecessary committee pages and this material in brackets, before submitting.]</w:t>
+        <w:t xml:space="preserve"> with one supervisor. Select the correct committee page for your </w:t>
+      </w:r>
+      <w:proofErr w:type="gramStart"/>
+      <w:r>
+        <w:rPr>
+          <w:b/>
+        </w:rPr>
+        <w:t>work, and</w:t>
+      </w:r>
+      <w:proofErr w:type="gramEnd"/>
+      <w:r>
+        <w:rPr>
+          <w:b/>
+        </w:rPr>
+        <w:t xml:space="preserve"> delete unnecessary committee pages and this material in brackets, before submitting.]</w:t>
       </w:r>
     </w:p>
     <w:p>
@@ -867,7 +879,21 @@
         <w:rPr>
           <w:b/>
         </w:rPr>
-        <w:t xml:space="preserve"> with two co-supervisors. Select the correct committee page for your work, and delete unnecessary committee pages and this material in brackets, before submitting.]</w:t>
+        <w:t xml:space="preserve"> with two co-supervisors. Select the correct committee page for your </w:t>
+      </w:r>
+      <w:proofErr w:type="gramStart"/>
+      <w:r>
+        <w:rPr>
+          <w:b/>
+        </w:rPr>
+        <w:t>work, and</w:t>
+      </w:r>
+      <w:proofErr w:type="gramEnd"/>
+      <w:r>
+        <w:rPr>
+          <w:b/>
+        </w:rPr>
+        <w:t xml:space="preserve"> delete unnecessary committee pages and this material in brackets, before submitting.]</w:t>
       </w:r>
     </w:p>
     <w:p>
@@ -1473,7 +1499,21 @@
         <w:rPr>
           <w:b/>
         </w:rPr>
-        <w:t xml:space="preserve"> with one supervisor. Select the correct committee page for your work, and delete unnecessary committee pages and this material in brackets, before submitting.]</w:t>
+        <w:t xml:space="preserve"> with one supervisor. Select the correct committee page for your </w:t>
+      </w:r>
+      <w:proofErr w:type="gramStart"/>
+      <w:r>
+        <w:rPr>
+          <w:b/>
+        </w:rPr>
+        <w:t>work, and</w:t>
+      </w:r>
+      <w:proofErr w:type="gramEnd"/>
+      <w:r>
+        <w:rPr>
+          <w:b/>
+        </w:rPr>
+        <w:t xml:space="preserve"> delete unnecessary committee pages and this material in brackets, before submitting.]</w:t>
       </w:r>
     </w:p>
     <w:p>
@@ -2031,7 +2071,21 @@
         <w:rPr>
           <w:b/>
         </w:rPr>
-        <w:t xml:space="preserve"> with two co-supervisors. Select the correct committee page for your work, and delete unnecessary committee pages and this material in brackets, before submitting.]</w:t>
+        <w:t xml:space="preserve"> with two co-supervisors. Select the correct committee page for your </w:t>
+      </w:r>
+      <w:proofErr w:type="gramStart"/>
+      <w:r>
+        <w:rPr>
+          <w:b/>
+        </w:rPr>
+        <w:t>work, and</w:t>
+      </w:r>
+      <w:proofErr w:type="gramEnd"/>
+      <w:r>
+        <w:rPr>
+          <w:b/>
+        </w:rPr>
+        <w:t xml:space="preserve"> delete unnecessary committee pages and this material in brackets, before submitting.]</w:t>
       </w:r>
     </w:p>
     <w:p>
@@ -2557,14 +2611,14 @@
       <w:pPr>
         <w:pStyle w:val="Heading1"/>
       </w:pPr>
-      <w:bookmarkStart w:id="3" w:name="_Toc510692000"/>
+      <w:bookmarkStart w:id="2" w:name="_Toc510692000"/>
       <w:r>
         <w:lastRenderedPageBreak/>
         <w:t>Abstract</w:t>
       </w:r>
+      <w:bookmarkEnd w:id="0"/>
       <w:bookmarkEnd w:id="1"/>
       <w:bookmarkEnd w:id="2"/>
-      <w:bookmarkEnd w:id="3"/>
     </w:p>
     <w:p/>
     <w:p>
@@ -2584,7 +2638,15 @@
         <w:t>must not</w:t>
       </w:r>
       <w:r>
-        <w:t xml:space="preserve"> exceed 350 words, and should contain relevant keywords that will make your thesis more likely to be found in an electronic search. </w:t>
+        <w:t xml:space="preserve"> exceed 350 </w:t>
+      </w:r>
+      <w:proofErr w:type="gramStart"/>
+      <w:r>
+        <w:t>words, and</w:t>
+      </w:r>
+      <w:proofErr w:type="gramEnd"/>
+      <w:r>
+        <w:t xml:space="preserve"> should contain relevant keywords that will make your thesis more likely to be found in an electronic search. </w:t>
       </w:r>
       <w:r>
         <w:rPr>
@@ -2605,7 +2667,7 @@
       <w:pPr>
         <w:pStyle w:val="Heading1"/>
       </w:pPr>
-      <w:bookmarkStart w:id="4" w:name="_Toc510692001"/>
+      <w:bookmarkStart w:id="3" w:name="_Toc510692001"/>
       <w:r>
         <w:lastRenderedPageBreak/>
         <w:t xml:space="preserve">Lay </w:t>
@@ -2613,7 +2675,7 @@
       <w:r>
         <w:t>Summary</w:t>
       </w:r>
-      <w:bookmarkEnd w:id="4"/>
+      <w:bookmarkEnd w:id="3"/>
     </w:p>
     <w:p/>
     <w:p>
@@ -2624,7 +2686,15 @@
         <w:t>Summary</w:t>
       </w:r>
       <w:r>
-        <w:t>, required for all theses since May 2017</w:t>
+        <w:t xml:space="preserve">, required for all </w:t>
+      </w:r>
+      <w:proofErr w:type="spellStart"/>
+      <w:r>
+        <w:t>theses</w:t>
+      </w:r>
+      <w:proofErr w:type="spellEnd"/>
+      <w:r>
+        <w:t xml:space="preserve"> since May 2017</w:t>
       </w:r>
       <w:r>
         <w:t xml:space="preserve">. </w:t>
@@ -2664,16 +2734,16 @@
       <w:pPr>
         <w:pStyle w:val="Heading1"/>
       </w:pPr>
-      <w:bookmarkStart w:id="5" w:name="_Toc153357227"/>
-      <w:bookmarkStart w:id="6" w:name="_Toc157169035"/>
-      <w:bookmarkStart w:id="7" w:name="_Toc510692002"/>
+      <w:bookmarkStart w:id="4" w:name="_Toc153357227"/>
+      <w:bookmarkStart w:id="5" w:name="_Toc157169035"/>
+      <w:bookmarkStart w:id="6" w:name="_Toc510692002"/>
       <w:r>
         <w:lastRenderedPageBreak/>
         <w:t>Preface</w:t>
       </w:r>
+      <w:bookmarkEnd w:id="4"/>
       <w:bookmarkEnd w:id="5"/>
       <w:bookmarkEnd w:id="6"/>
-      <w:bookmarkEnd w:id="7"/>
     </w:p>
     <w:p/>
     <w:p>
@@ -2844,7 +2914,15 @@
         </w:numPr>
       </w:pPr>
       <w:r>
-        <w:t>The name of the particular UBC Research Ethics Board, and the Certificate Number(s) of the Ethics Certificate(s) obtained, if ethics approval was required for the research</w:t>
+        <w:t xml:space="preserve">The name of the </w:t>
+      </w:r>
+      <w:proofErr w:type="gramStart"/>
+      <w:r>
+        <w:t>particular UBC</w:t>
+      </w:r>
+      <w:proofErr w:type="gramEnd"/>
+      <w:r>
+        <w:t xml:space="preserve"> Research Ethics Board, and the Certificate Number(s) of the Ethics Certificate(s) obtained, if ethics approval was required for the research</w:t>
       </w:r>
       <w:r>
         <w:t xml:space="preserve">. </w:t>
@@ -2939,16 +3017,16 @@
       <w:pPr>
         <w:pStyle w:val="Heading1"/>
       </w:pPr>
-      <w:bookmarkStart w:id="8" w:name="_Toc153357228"/>
-      <w:bookmarkStart w:id="9" w:name="_Toc157169036"/>
-      <w:bookmarkStart w:id="10" w:name="_Toc510692003"/>
+      <w:bookmarkStart w:id="7" w:name="_Toc153357228"/>
+      <w:bookmarkStart w:id="8" w:name="_Toc157169036"/>
+      <w:bookmarkStart w:id="9" w:name="_Toc510692003"/>
       <w:r>
         <w:lastRenderedPageBreak/>
         <w:t>Table of Contents</w:t>
       </w:r>
+      <w:bookmarkEnd w:id="7"/>
       <w:bookmarkEnd w:id="8"/>
       <w:bookmarkEnd w:id="9"/>
-      <w:bookmarkEnd w:id="10"/>
     </w:p>
     <w:p/>
     <w:p>
@@ -5442,16 +5520,16 @@
       <w:pPr>
         <w:pStyle w:val="Heading1"/>
       </w:pPr>
-      <w:bookmarkStart w:id="11" w:name="_Toc153357229"/>
-      <w:bookmarkStart w:id="12" w:name="_Toc157169037"/>
-      <w:bookmarkStart w:id="13" w:name="_Toc510692004"/>
+      <w:bookmarkStart w:id="10" w:name="_Toc153357229"/>
+      <w:bookmarkStart w:id="11" w:name="_Toc157169037"/>
+      <w:bookmarkStart w:id="12" w:name="_Toc510692004"/>
       <w:r>
         <w:lastRenderedPageBreak/>
         <w:t>List of Tables</w:t>
       </w:r>
+      <w:bookmarkEnd w:id="10"/>
       <w:bookmarkEnd w:id="11"/>
       <w:bookmarkEnd w:id="12"/>
-      <w:bookmarkEnd w:id="13"/>
     </w:p>
     <w:p/>
     <w:p>
@@ -5724,16 +5802,16 @@
       <w:pPr>
         <w:pStyle w:val="Heading1"/>
       </w:pPr>
-      <w:bookmarkStart w:id="14" w:name="_Toc153357230"/>
-      <w:bookmarkStart w:id="15" w:name="_Toc157169038"/>
-      <w:bookmarkStart w:id="16" w:name="_Toc510692005"/>
+      <w:bookmarkStart w:id="13" w:name="_Toc153357230"/>
+      <w:bookmarkStart w:id="14" w:name="_Toc157169038"/>
+      <w:bookmarkStart w:id="15" w:name="_Toc510692005"/>
       <w:r>
         <w:lastRenderedPageBreak/>
         <w:t>List of Figures</w:t>
       </w:r>
+      <w:bookmarkEnd w:id="13"/>
       <w:bookmarkEnd w:id="14"/>
       <w:bookmarkEnd w:id="15"/>
-      <w:bookmarkEnd w:id="16"/>
     </w:p>
     <w:p/>
     <w:p>
@@ -5978,16 +6056,16 @@
       <w:pPr>
         <w:pStyle w:val="Heading1"/>
       </w:pPr>
-      <w:bookmarkStart w:id="17" w:name="_Toc153357231"/>
-      <w:bookmarkStart w:id="18" w:name="_Toc157169039"/>
-      <w:bookmarkStart w:id="19" w:name="_Toc510692006"/>
+      <w:bookmarkStart w:id="16" w:name="_Toc153357231"/>
+      <w:bookmarkStart w:id="17" w:name="_Toc157169039"/>
+      <w:bookmarkStart w:id="18" w:name="_Toc510692006"/>
       <w:r>
         <w:lastRenderedPageBreak/>
         <w:t>List of Symbols</w:t>
       </w:r>
+      <w:bookmarkEnd w:id="16"/>
       <w:bookmarkEnd w:id="17"/>
       <w:bookmarkEnd w:id="18"/>
-      <w:bookmarkEnd w:id="19"/>
     </w:p>
     <w:p/>
     <w:p>
@@ -6002,12 +6080,12 @@
       <w:pPr>
         <w:pStyle w:val="Heading1"/>
       </w:pPr>
-      <w:bookmarkStart w:id="20" w:name="_Toc510692007"/>
+      <w:bookmarkStart w:id="19" w:name="_Toc510692007"/>
       <w:r>
         <w:lastRenderedPageBreak/>
         <w:t>List of Abbreviations</w:t>
       </w:r>
-      <w:bookmarkEnd w:id="20"/>
+      <w:bookmarkEnd w:id="19"/>
     </w:p>
     <w:p/>
     <w:p>
@@ -6022,16 +6100,16 @@
       <w:pPr>
         <w:pStyle w:val="Heading1"/>
       </w:pPr>
-      <w:bookmarkStart w:id="21" w:name="_Toc153357232"/>
-      <w:bookmarkStart w:id="22" w:name="_Toc157169040"/>
-      <w:bookmarkStart w:id="23" w:name="_Toc510692008"/>
+      <w:bookmarkStart w:id="20" w:name="_Toc153357232"/>
+      <w:bookmarkStart w:id="21" w:name="_Toc157169040"/>
+      <w:bookmarkStart w:id="22" w:name="_Toc510692008"/>
       <w:r>
         <w:lastRenderedPageBreak/>
         <w:t>Glossary</w:t>
       </w:r>
+      <w:bookmarkEnd w:id="20"/>
       <w:bookmarkEnd w:id="21"/>
       <w:bookmarkEnd w:id="22"/>
-      <w:bookmarkEnd w:id="23"/>
     </w:p>
     <w:p/>
     <w:p>
@@ -6053,16 +6131,16 @@
       <w:pPr>
         <w:pStyle w:val="Heading1"/>
       </w:pPr>
-      <w:bookmarkStart w:id="24" w:name="_Toc153357233"/>
-      <w:bookmarkStart w:id="25" w:name="_Toc157169041"/>
-      <w:bookmarkStart w:id="26" w:name="_Toc510692009"/>
+      <w:bookmarkStart w:id="23" w:name="_Toc153357233"/>
+      <w:bookmarkStart w:id="24" w:name="_Toc157169041"/>
+      <w:bookmarkStart w:id="25" w:name="_Toc510692009"/>
       <w:r>
         <w:lastRenderedPageBreak/>
         <w:t>Acknowledgements</w:t>
       </w:r>
+      <w:bookmarkEnd w:id="23"/>
       <w:bookmarkEnd w:id="24"/>
       <w:bookmarkEnd w:id="25"/>
-      <w:bookmarkEnd w:id="26"/>
     </w:p>
     <w:p/>
     <w:p>
@@ -6128,7 +6206,15 @@
     </w:p>
     <w:p>
       <w:r>
-        <w:t>Acknowledgements may extend for more than one page, but should be no longer than two pages.</w:t>
+        <w:t xml:space="preserve">Acknowledgements may extend for more than one </w:t>
+      </w:r>
+      <w:proofErr w:type="gramStart"/>
+      <w:r>
+        <w:t>page, but</w:t>
+      </w:r>
+      <w:proofErr w:type="gramEnd"/>
+      <w:r>
+        <w:t xml:space="preserve"> should be no longer than two pages.</w:t>
       </w:r>
     </w:p>
     <w:p/>
@@ -6164,16 +6250,16 @@
       <w:pPr>
         <w:pStyle w:val="Heading1"/>
       </w:pPr>
-      <w:bookmarkStart w:id="27" w:name="_Toc153357234"/>
-      <w:bookmarkStart w:id="28" w:name="_Toc157169042"/>
-      <w:bookmarkStart w:id="29" w:name="_Toc510692010"/>
+      <w:bookmarkStart w:id="26" w:name="_Toc153357234"/>
+      <w:bookmarkStart w:id="27" w:name="_Toc157169042"/>
+      <w:bookmarkStart w:id="28" w:name="_Toc510692010"/>
       <w:r>
         <w:lastRenderedPageBreak/>
         <w:t>Dedication</w:t>
       </w:r>
+      <w:bookmarkEnd w:id="26"/>
       <w:bookmarkEnd w:id="27"/>
       <w:bookmarkEnd w:id="28"/>
-      <w:bookmarkEnd w:id="29"/>
     </w:p>
     <w:p/>
     <w:p>
@@ -6224,16 +6310,16 @@
       <w:pPr>
         <w:pStyle w:val="Heading2"/>
       </w:pPr>
-      <w:bookmarkStart w:id="30" w:name="_Toc153357235"/>
-      <w:bookmarkStart w:id="31" w:name="_Toc157169043"/>
-      <w:bookmarkStart w:id="32" w:name="_Toc510692011"/>
+      <w:bookmarkStart w:id="29" w:name="_Toc153357235"/>
+      <w:bookmarkStart w:id="30" w:name="_Toc157169043"/>
+      <w:bookmarkStart w:id="31" w:name="_Toc510692011"/>
       <w:r>
         <w:lastRenderedPageBreak/>
         <w:t>Introduction</w:t>
       </w:r>
+      <w:bookmarkEnd w:id="29"/>
       <w:bookmarkEnd w:id="30"/>
       <w:bookmarkEnd w:id="31"/>
-      <w:bookmarkEnd w:id="32"/>
     </w:p>
     <w:p>
       <w:pPr>
@@ -6299,7 +6385,23 @@
     <w:p/>
     <w:p>
       <w:r>
-        <w:t>The introduction to the thesis must outline the theme, hypotheses and/or goals of the thesis and provide sufficient information to enable a non-specialist researcher to understand these. It must contain the elements listed below. The way in which these elements are incorporated will depend on the particular discipline.</w:t>
+        <w:t xml:space="preserve">The introduction to the thesis must outline the theme, hypotheses and/or goals of the thesis and provide </w:t>
+      </w:r>
+      <w:proofErr w:type="gramStart"/>
+      <w:r>
+        <w:t>sufficient</w:t>
+      </w:r>
+      <w:proofErr w:type="gramEnd"/>
+      <w:r>
+        <w:t xml:space="preserve"> information to enable a non-specialist researcher to understand these. It must contain the elements listed below. The way in which these elements are incorporated will depend on the </w:t>
+      </w:r>
+      <w:proofErr w:type="gramStart"/>
+      <w:r>
+        <w:t>particular discipline</w:t>
+      </w:r>
+      <w:proofErr w:type="gramEnd"/>
+      <w:r>
+        <w:t>.</w:t>
       </w:r>
     </w:p>
     <w:p>
@@ -6334,15 +6436,15 @@
       <w:pPr>
         <w:pStyle w:val="Heading3"/>
       </w:pPr>
-      <w:bookmarkStart w:id="33" w:name="_Toc153357236"/>
-      <w:bookmarkStart w:id="34" w:name="_Toc157169044"/>
-      <w:bookmarkStart w:id="35" w:name="_Toc510692012"/>
+      <w:bookmarkStart w:id="32" w:name="_Toc153357236"/>
+      <w:bookmarkStart w:id="33" w:name="_Toc157169044"/>
+      <w:bookmarkStart w:id="34" w:name="_Toc510692012"/>
       <w:r>
         <w:t>Section</w:t>
       </w:r>
+      <w:bookmarkEnd w:id="32"/>
       <w:bookmarkEnd w:id="33"/>
       <w:bookmarkEnd w:id="34"/>
-      <w:bookmarkEnd w:id="35"/>
     </w:p>
     <w:p>
       <w:r>
@@ -6409,15 +6511,15 @@
       <w:pPr>
         <w:pStyle w:val="Heading4"/>
       </w:pPr>
-      <w:bookmarkStart w:id="36" w:name="_Toc153357237"/>
-      <w:bookmarkStart w:id="37" w:name="_Toc157169045"/>
-      <w:bookmarkStart w:id="38" w:name="_Toc510692013"/>
+      <w:bookmarkStart w:id="35" w:name="_Toc153357237"/>
+      <w:bookmarkStart w:id="36" w:name="_Toc157169045"/>
+      <w:bookmarkStart w:id="37" w:name="_Toc510692013"/>
       <w:r>
         <w:t>Sub-Section</w:t>
       </w:r>
+      <w:bookmarkEnd w:id="35"/>
       <w:bookmarkEnd w:id="36"/>
       <w:bookmarkEnd w:id="37"/>
-      <w:bookmarkEnd w:id="38"/>
     </w:p>
     <w:p>
       <w:r>
@@ -6485,79 +6587,79 @@
       <w:pPr>
         <w:pStyle w:val="Heading3"/>
       </w:pPr>
-      <w:bookmarkStart w:id="39" w:name="_Toc153357238"/>
-      <w:bookmarkStart w:id="40" w:name="_Toc157169046"/>
-      <w:bookmarkStart w:id="41" w:name="_Toc510692014"/>
+      <w:bookmarkStart w:id="38" w:name="_Toc153357238"/>
+      <w:bookmarkStart w:id="39" w:name="_Toc157169046"/>
+      <w:bookmarkStart w:id="40" w:name="_Toc510692014"/>
       <w:r>
         <w:lastRenderedPageBreak/>
         <w:t>Section</w:t>
       </w:r>
+      <w:bookmarkEnd w:id="38"/>
       <w:bookmarkEnd w:id="39"/>
       <w:bookmarkEnd w:id="40"/>
+    </w:p>
+    <w:p>
+      <w:r>
+        <w:t>This is Chapter 1, Section 1.2.</w:t>
+      </w:r>
+    </w:p>
+    <w:p/>
+    <w:p>
+      <w:pPr>
+        <w:pStyle w:val="Heading4"/>
+      </w:pPr>
+      <w:bookmarkStart w:id="41" w:name="_Toc153357239"/>
+      <w:bookmarkStart w:id="42" w:name="_Toc157169047"/>
+      <w:bookmarkStart w:id="43" w:name="_Toc510692015"/>
+      <w:r>
+        <w:t>Sub-Section</w:t>
+      </w:r>
       <w:bookmarkEnd w:id="41"/>
-    </w:p>
-    <w:p>
-      <w:r>
-        <w:t>This is Chapter 1, Section 1.2.</w:t>
-      </w:r>
-    </w:p>
-    <w:p/>
-    <w:p>
-      <w:pPr>
-        <w:pStyle w:val="Heading4"/>
-      </w:pPr>
-      <w:bookmarkStart w:id="42" w:name="_Toc153357239"/>
-      <w:bookmarkStart w:id="43" w:name="_Toc157169047"/>
-      <w:bookmarkStart w:id="44" w:name="_Toc510692015"/>
-      <w:r>
-        <w:t>Sub-Section</w:t>
-      </w:r>
       <w:bookmarkEnd w:id="42"/>
       <w:bookmarkEnd w:id="43"/>
+    </w:p>
+    <w:p>
+      <w:r>
+        <w:t>This is Chapter 1, Sub-Section 1.2.1.</w:t>
+      </w:r>
+    </w:p>
+    <w:p/>
+    <w:p>
+      <w:pPr>
+        <w:pStyle w:val="Heading4"/>
+      </w:pPr>
+      <w:bookmarkStart w:id="44" w:name="_Toc153357240"/>
+      <w:bookmarkStart w:id="45" w:name="_Toc157169048"/>
+      <w:bookmarkStart w:id="46" w:name="_Toc510692016"/>
+      <w:r>
+        <w:t>Sub-Section</w:t>
+      </w:r>
       <w:bookmarkEnd w:id="44"/>
-    </w:p>
-    <w:p>
-      <w:r>
-        <w:t>This is Chapter 1, Sub-Section 1.2.1.</w:t>
-      </w:r>
-    </w:p>
-    <w:p/>
-    <w:p>
-      <w:pPr>
-        <w:pStyle w:val="Heading4"/>
-      </w:pPr>
-      <w:bookmarkStart w:id="45" w:name="_Toc153357240"/>
-      <w:bookmarkStart w:id="46" w:name="_Toc157169048"/>
-      <w:bookmarkStart w:id="47" w:name="_Toc510692016"/>
-      <w:r>
-        <w:t>Sub-Section</w:t>
-      </w:r>
       <w:bookmarkEnd w:id="45"/>
       <w:bookmarkEnd w:id="46"/>
+    </w:p>
+    <w:p>
+      <w:r>
+        <w:t>This is Chapter 1, Sub-Section 1.2.2.</w:t>
+      </w:r>
+    </w:p>
+    <w:p/>
+    <w:p>
+      <w:pPr>
+        <w:pStyle w:val="Heading5"/>
+      </w:pPr>
+      <w:bookmarkStart w:id="47" w:name="_Toc153357241"/>
+      <w:bookmarkStart w:id="48" w:name="_Toc157169049"/>
+      <w:bookmarkStart w:id="49" w:name="_Toc510692017"/>
+      <w:r>
+        <w:t>Sub-Sub-</w:t>
+      </w:r>
+      <w:r>
+        <w:t>Section</w:t>
+      </w:r>
       <w:bookmarkEnd w:id="47"/>
-    </w:p>
-    <w:p>
-      <w:r>
-        <w:t>This is Chapter 1, Sub-Section 1.2.2.</w:t>
-      </w:r>
-    </w:p>
-    <w:p/>
-    <w:p>
-      <w:pPr>
-        <w:pStyle w:val="Heading5"/>
-      </w:pPr>
-      <w:bookmarkStart w:id="48" w:name="_Toc153357241"/>
-      <w:bookmarkStart w:id="49" w:name="_Toc157169049"/>
-      <w:bookmarkStart w:id="50" w:name="_Toc510692017"/>
-      <w:r>
-        <w:t>Sub-Sub-</w:t>
-      </w:r>
-      <w:r>
-        <w:t>Section</w:t>
-      </w:r>
       <w:bookmarkEnd w:id="48"/>
       <w:bookmarkEnd w:id="49"/>
-      <w:bookmarkEnd w:id="50"/>
     </w:p>
     <w:p>
       <w:r>
@@ -6624,15 +6726,15 @@
       <w:pPr>
         <w:pStyle w:val="Heading5"/>
       </w:pPr>
-      <w:bookmarkStart w:id="51" w:name="_Toc153357242"/>
-      <w:bookmarkStart w:id="52" w:name="_Toc157169050"/>
-      <w:bookmarkStart w:id="53" w:name="_Toc510692018"/>
+      <w:bookmarkStart w:id="50" w:name="_Toc153357242"/>
+      <w:bookmarkStart w:id="51" w:name="_Toc157169050"/>
+      <w:bookmarkStart w:id="52" w:name="_Toc510692018"/>
       <w:r>
         <w:t>Sub-Sub-Section</w:t>
       </w:r>
+      <w:bookmarkEnd w:id="50"/>
       <w:bookmarkEnd w:id="51"/>
       <w:bookmarkEnd w:id="52"/>
-      <w:bookmarkEnd w:id="53"/>
     </w:p>
     <w:p>
       <w:r>
@@ -6683,9 +6785,9 @@
       <w:pPr>
         <w:pStyle w:val="Heading2"/>
       </w:pPr>
-      <w:bookmarkStart w:id="54" w:name="_Toc153357243"/>
-      <w:bookmarkStart w:id="55" w:name="_Toc157169051"/>
-      <w:bookmarkStart w:id="56" w:name="_Toc510692019"/>
+      <w:bookmarkStart w:id="53" w:name="_Toc153357243"/>
+      <w:bookmarkStart w:id="54" w:name="_Toc157169051"/>
+      <w:bookmarkStart w:id="55" w:name="_Toc510692019"/>
       <w:r>
         <w:lastRenderedPageBreak/>
         <w:t>Body</w:t>
@@ -6693,9 +6795,9 @@
       <w:r>
         <w:t xml:space="preserve"> of Thesis</w:t>
       </w:r>
+      <w:bookmarkEnd w:id="53"/>
       <w:bookmarkEnd w:id="54"/>
       <w:bookmarkEnd w:id="55"/>
-      <w:bookmarkEnd w:id="56"/>
     </w:p>
     <w:p/>
     <w:p>
@@ -6745,7 +6847,15 @@
         </w:numPr>
       </w:pPr>
       <w:r>
-        <w:t>A description of methods used, in sufficient detail to enable a reader to understand how the data were gathered and to apply similar methods in another study</w:t>
+        <w:t xml:space="preserve">A description of methods used, in </w:t>
+      </w:r>
+      <w:proofErr w:type="gramStart"/>
+      <w:r>
+        <w:t>sufficient</w:t>
+      </w:r>
+      <w:proofErr w:type="gramEnd"/>
+      <w:r>
+        <w:t xml:space="preserve"> detail to enable a reader to understand how the data were gathered and to apply similar methods in another study</w:t>
       </w:r>
     </w:p>
     <w:p>
@@ -6761,7 +6871,15 @@
     </w:p>
     <w:p>
       <w:r>
-        <w:t>Students should consult with their supervisors for further guidance about how to structure their particular thesis.</w:t>
+        <w:t xml:space="preserve">Students should consult with their supervisors for further guidance about how to structure their </w:t>
+      </w:r>
+      <w:proofErr w:type="gramStart"/>
+      <w:r>
+        <w:t>particular thesis</w:t>
+      </w:r>
+      <w:proofErr w:type="gramEnd"/>
+      <w:r>
+        <w:t>.</w:t>
       </w:r>
     </w:p>
     <w:p/>
@@ -6769,18 +6887,18 @@
       <w:pPr>
         <w:pStyle w:val="Heading3"/>
       </w:pPr>
-      <w:bookmarkStart w:id="57" w:name="_Toc153357244"/>
+      <w:bookmarkStart w:id="56" w:name="_Toc153357244"/>
       <w:r>
         <w:t xml:space="preserve"> </w:t>
       </w:r>
-      <w:bookmarkStart w:id="58" w:name="_Toc157169052"/>
-      <w:bookmarkStart w:id="59" w:name="_Toc510692020"/>
+      <w:bookmarkStart w:id="57" w:name="_Toc157169052"/>
+      <w:bookmarkStart w:id="58" w:name="_Toc510692020"/>
       <w:r>
         <w:t>Section</w:t>
       </w:r>
+      <w:bookmarkEnd w:id="56"/>
       <w:bookmarkEnd w:id="57"/>
       <w:bookmarkEnd w:id="58"/>
-      <w:bookmarkEnd w:id="59"/>
     </w:p>
     <w:p>
       <w:r>
@@ -6833,7 +6951,7 @@
                             <w:pPr>
                               <w:pStyle w:val="Caption"/>
                             </w:pPr>
-                            <w:bookmarkStart w:id="60" w:name="_Toc34916558"/>
+                            <w:bookmarkStart w:id="59" w:name="_Toc34916558"/>
                             <w:r>
                               <w:t xml:space="preserve">image </w:t>
                             </w:r>
@@ -6879,7 +6997,7 @@
                             <w:r>
                               <w:t>: TEST IMAGE</w:t>
                             </w:r>
-                            <w:bookmarkEnd w:id="60"/>
+                            <w:bookmarkEnd w:id="59"/>
                           </w:p>
                         </w:txbxContent>
                       </wps:txbx>
@@ -6908,7 +7026,7 @@
                       <w:pPr>
                         <w:pStyle w:val="Caption"/>
                       </w:pPr>
-                      <w:bookmarkStart w:id="61" w:name="_Toc34916558"/>
+                      <w:bookmarkStart w:id="60" w:name="_Toc34916558"/>
                       <w:r>
                         <w:t xml:space="preserve">image </w:t>
                       </w:r>
@@ -6954,7 +7072,7 @@
                       <w:r>
                         <w:t>: TEST IMAGE</w:t>
                       </w:r>
-                      <w:bookmarkEnd w:id="61"/>
+                      <w:bookmarkEnd w:id="60"/>
                     </w:p>
                   </w:txbxContent>
                 </v:textbox>
@@ -7043,7 +7161,7 @@
           </mc:Choice>
           <mc:Fallback>
             <w:pict>
-              <v:rect w14:anchorId="48B9E7BB" id="Rectangle 2" o:spid="_x0000_s1027" alt="Light downward diagonal" style="position:absolute;margin-left:.8pt;margin-top:4.15pt;width:164pt;height:48.2pt;z-index:251657728;visibility:visible;mso-wrap-style:square;mso-width-percent:0;mso-height-percent:0;mso-wrap-distance-left:9pt;mso-wrap-distance-top:0;mso-wrap-distance-right:9pt;mso-wrap-distance-bottom:0;mso-position-horizontal:absolute;mso-position-horizontal-relative:text;mso-position-vertical:absolute;mso-position-vertical-relative:text;mso-width-percent:0;mso-height-percent:0;mso-width-relative:page;mso-height-relative:page;v-text-anchor:top" o:gfxdata="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" fillcolor="black">
+              <v:rect w14:anchorId="48B9E7BB" id="Rectangle 2" o:spid="_x0000_s1027" alt="Light downward diagonal" style="position:absolute;margin-left:.8pt;margin-top:4.15pt;width:164pt;height:48.2pt;z-index:251657728;visibility:visible;mso-wrap-style:square;mso-width-percent:0;mso-height-percent:0;mso-wrap-distance-left:9pt;mso-wrap-distance-top:0;mso-wrap-distance-right:9pt;mso-wrap-distance-bottom:0;mso-position-horizontal:absolute;mso-position-horizontal-relative:text;mso-position-vertical:absolute;mso-position-vertical-relative:text;mso-width-percent:0;mso-height-percent:0;mso-width-relative:page;mso-height-relative:page;v-text-anchor:top" o:gfxdata="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" fillcolor="black">
                 <v:fill r:id="rId15" o:title="" type="pattern"/>
                 <v:textbox>
                   <w:txbxContent>
@@ -7066,20 +7184,1477 @@
       <w:pPr>
         <w:pStyle w:val="Heading4"/>
       </w:pPr>
-      <w:bookmarkStart w:id="62" w:name="_Toc153357245"/>
+      <w:bookmarkStart w:id="60" w:name="_Toc153357245"/>
       <w:r>
         <w:lastRenderedPageBreak/>
         <w:t xml:space="preserve"> </w:t>
       </w:r>
-      <w:bookmarkStart w:id="63" w:name="_Toc157169053"/>
-      <w:bookmarkStart w:id="64" w:name="_Toc510692021"/>
+      <w:bookmarkStart w:id="61" w:name="_Toc157169053"/>
+      <w:bookmarkStart w:id="62" w:name="_Toc510692021"/>
       <w:r>
         <w:t>Sub-Section</w:t>
       </w:r>
+      <w:bookmarkEnd w:id="60"/>
+      <w:bookmarkEnd w:id="61"/>
       <w:bookmarkEnd w:id="62"/>
-      <w:bookmarkEnd w:id="63"/>
-      <w:bookmarkEnd w:id="64"/>
-    </w:p>
+    </w:p>
+    <w:p>
+      <w:r>
+        <w:t>This is Chapter 2, Section 2.1.1.</w:t>
+      </w:r>
+    </w:p>
+    <w:p/>
+    <w:tbl>
+      <w:tblPr>
+        <w:tblStyle w:val="PlainTable4"/>
+        <w:tblW w:w="5000" w:type="pct"/>
+        <w:tblLook w:val="05E0" w:firstRow="1" w:lastRow="1" w:firstColumn="1" w:lastColumn="1" w:noHBand="0" w:noVBand="1"/>
+        <w:tblCaption w:val="Table 5: Rain Events Defined by Vertical Rack Sample Collection (threshold of 50 mm accumulation with 14-hour inter-event period)"/>
+      </w:tblPr>
+      <w:tblGrid>
+        <w:gridCol w:w="1911"/>
+        <w:gridCol w:w="1381"/>
+        <w:gridCol w:w="1899"/>
+        <w:gridCol w:w="1719"/>
+        <w:gridCol w:w="2450"/>
+      </w:tblGrid>
+      <w:tr>
+        <w:trPr>
+          <w:cnfStyle w:val="100000000000" w:firstRow="1" w:lastRow="0" w:firstColumn="0" w:lastColumn="0" w:oddVBand="0" w:evenVBand="0" w:oddHBand="0" w:evenHBand="0" w:firstRowFirstColumn="0" w:firstRowLastColumn="0" w:lastRowFirstColumn="0" w:lastRowLastColumn="0"/>
+        </w:trPr>
+        <w:tc>
+          <w:tcPr>
+            <w:cnfStyle w:val="001000000000" w:firstRow="0" w:lastRow="0" w:firstColumn="1" w:lastColumn="0" w:oddVBand="0" w:evenVBand="0" w:oddHBand="0" w:evenHBand="0" w:firstRowFirstColumn="0" w:firstRowLastColumn="0" w:lastRowFirstColumn="0" w:lastRowLastColumn="0"/>
+            <w:tcW w:w="0" w:type="auto"/>
+          </w:tcPr>
+          <w:p>
+            <w:pPr>
+              <w:jc w:val="right"/>
+            </w:pPr>
+            <w:r>
+              <w:t>Major event no.</w:t>
+            </w:r>
+          </w:p>
+        </w:tc>
+        <w:tc>
+          <w:tcPr>
+            <w:tcW w:w="0" w:type="auto"/>
+          </w:tcPr>
+          <w:p>
+            <w:pPr>
+              <w:cnfStyle w:val="100000000000" w:firstRow="1" w:lastRow="0" w:firstColumn="0" w:lastColumn="0" w:oddVBand="0" w:evenVBand="0" w:oddHBand="0" w:evenHBand="0" w:firstRowFirstColumn="0" w:firstRowLastColumn="0" w:lastRowFirstColumn="0" w:lastRowLastColumn="0"/>
+            </w:pPr>
+            <w:r>
+              <w:t>Start Date</w:t>
+            </w:r>
+          </w:p>
+        </w:tc>
+        <w:tc>
+          <w:tcPr>
+            <w:tcW w:w="0" w:type="auto"/>
+          </w:tcPr>
+          <w:p>
+            <w:pPr>
+              <w:jc w:val="right"/>
+              <w:cnfStyle w:val="100000000000" w:firstRow="1" w:lastRow="0" w:firstColumn="0" w:lastColumn="0" w:oddVBand="0" w:evenVBand="0" w:oddHBand="0" w:evenHBand="0" w:firstRowFirstColumn="0" w:firstRowLastColumn="0" w:lastRowFirstColumn="0" w:lastRowLastColumn="0"/>
+            </w:pPr>
+            <w:r>
+              <w:t>Duration (days)</w:t>
+            </w:r>
+          </w:p>
+        </w:tc>
+        <w:tc>
+          <w:tcPr>
+            <w:tcW w:w="0" w:type="auto"/>
+          </w:tcPr>
+          <w:p>
+            <w:pPr>
+              <w:jc w:val="right"/>
+              <w:cnfStyle w:val="100000000000" w:firstRow="1" w:lastRow="0" w:firstColumn="0" w:lastColumn="0" w:oddVBand="0" w:evenVBand="0" w:oddHBand="0" w:evenHBand="0" w:firstRowFirstColumn="0" w:firstRowLastColumn="0" w:lastRowFirstColumn="0" w:lastRowLastColumn="0"/>
+            </w:pPr>
+            <w:r>
+              <w:t>Rainfall (mm)</w:t>
+            </w:r>
+          </w:p>
+        </w:tc>
+        <w:tc>
+          <w:tcPr>
+            <w:cnfStyle w:val="000100000000" w:firstRow="0" w:lastRow="0" w:firstColumn="0" w:lastColumn="1" w:oddVBand="0" w:evenVBand="0" w:oddHBand="0" w:evenHBand="0" w:firstRowFirstColumn="0" w:firstRowLastColumn="0" w:lastRowFirstColumn="0" w:lastRowLastColumn="0"/>
+            <w:tcW w:w="0" w:type="auto"/>
+          </w:tcPr>
+          <w:p>
+            <w:pPr>
+              <w:jc w:val="right"/>
+            </w:pPr>
+            <w:r>
+              <w:t>Intensity (mm/24-</w:t>
+            </w:r>
+            <w:proofErr w:type="spellStart"/>
+            <w:r>
+              <w:t>hr</w:t>
+            </w:r>
+            <w:proofErr w:type="spellEnd"/>
+            <w:r>
+              <w:t>)</w:t>
+            </w:r>
+          </w:p>
+        </w:tc>
+      </w:tr>
+      <w:tr>
+        <w:trPr>
+          <w:cnfStyle w:val="000000100000" w:firstRow="0" w:lastRow="0" w:firstColumn="0" w:lastColumn="0" w:oddVBand="0" w:evenVBand="0" w:oddHBand="1" w:evenHBand="0" w:firstRowFirstColumn="0" w:firstRowLastColumn="0" w:lastRowFirstColumn="0" w:lastRowLastColumn="0"/>
+        </w:trPr>
+        <w:tc>
+          <w:tcPr>
+            <w:cnfStyle w:val="001000000000" w:firstRow="0" w:lastRow="0" w:firstColumn="1" w:lastColumn="0" w:oddVBand="0" w:evenVBand="0" w:oddHBand="0" w:evenHBand="0" w:firstRowFirstColumn="0" w:firstRowLastColumn="0" w:lastRowFirstColumn="0" w:lastRowLastColumn="0"/>
+            <w:tcW w:w="0" w:type="auto"/>
+            <w:shd w:val="clear" w:color="auto" w:fill="auto"/>
+          </w:tcPr>
+          <w:p>
+            <w:pPr>
+              <w:jc w:val="right"/>
+            </w:pPr>
+            <w:r>
+              <w:t>1</w:t>
+            </w:r>
+          </w:p>
+        </w:tc>
+        <w:tc>
+          <w:tcPr>
+            <w:tcW w:w="0" w:type="auto"/>
+            <w:shd w:val="clear" w:color="auto" w:fill="auto"/>
+          </w:tcPr>
+          <w:p>
+            <w:pPr>
+              <w:cnfStyle w:val="000000100000" w:firstRow="0" w:lastRow="0" w:firstColumn="0" w:lastColumn="0" w:oddVBand="0" w:evenVBand="0" w:oddHBand="1" w:evenHBand="0" w:firstRowFirstColumn="0" w:firstRowLastColumn="0" w:lastRowFirstColumn="0" w:lastRowLastColumn="0"/>
+            </w:pPr>
+            <w:r>
+              <w:t>2018-10-27</w:t>
+            </w:r>
+          </w:p>
+        </w:tc>
+        <w:tc>
+          <w:tcPr>
+            <w:tcW w:w="0" w:type="auto"/>
+            <w:shd w:val="clear" w:color="auto" w:fill="auto"/>
+          </w:tcPr>
+          <w:p>
+            <w:pPr>
+              <w:jc w:val="right"/>
+              <w:cnfStyle w:val="000000100000" w:firstRow="0" w:lastRow="0" w:firstColumn="0" w:lastColumn="0" w:oddVBand="0" w:evenVBand="0" w:oddHBand="1" w:evenHBand="0" w:firstRowFirstColumn="0" w:firstRowLastColumn="0" w:lastRowFirstColumn="0" w:lastRowLastColumn="0"/>
+            </w:pPr>
+            <w:r>
+              <w:t>6.1</w:t>
+            </w:r>
+          </w:p>
+        </w:tc>
+        <w:tc>
+          <w:tcPr>
+            <w:tcW w:w="0" w:type="auto"/>
+            <w:shd w:val="clear" w:color="auto" w:fill="auto"/>
+          </w:tcPr>
+          <w:p>
+            <w:pPr>
+              <w:jc w:val="right"/>
+              <w:cnfStyle w:val="000000100000" w:firstRow="0" w:lastRow="0" w:firstColumn="0" w:lastColumn="0" w:oddVBand="0" w:evenVBand="0" w:oddHBand="1" w:evenHBand="0" w:firstRowFirstColumn="0" w:firstRowLastColumn="0" w:lastRowFirstColumn="0" w:lastRowLastColumn="0"/>
+            </w:pPr>
+            <w:r>
+              <w:t>124.4</w:t>
+            </w:r>
+          </w:p>
+        </w:tc>
+        <w:tc>
+          <w:tcPr>
+            <w:cnfStyle w:val="000100000000" w:firstRow="0" w:lastRow="0" w:firstColumn="0" w:lastColumn="1" w:oddVBand="0" w:evenVBand="0" w:oddHBand="0" w:evenHBand="0" w:firstRowFirstColumn="0" w:firstRowLastColumn="0" w:lastRowFirstColumn="0" w:lastRowLastColumn="0"/>
+            <w:tcW w:w="0" w:type="auto"/>
+            <w:shd w:val="clear" w:color="auto" w:fill="auto"/>
+          </w:tcPr>
+          <w:p>
+            <w:pPr>
+              <w:jc w:val="right"/>
+            </w:pPr>
+            <w:r>
+              <w:t>20</w:t>
+            </w:r>
+          </w:p>
+        </w:tc>
+      </w:tr>
+      <w:tr>
+        <w:tc>
+          <w:tcPr>
+            <w:cnfStyle w:val="001000000000" w:firstRow="0" w:lastRow="0" w:firstColumn="1" w:lastColumn="0" w:oddVBand="0" w:evenVBand="0" w:oddHBand="0" w:evenHBand="0" w:firstRowFirstColumn="0" w:firstRowLastColumn="0" w:lastRowFirstColumn="0" w:lastRowLastColumn="0"/>
+            <w:tcW w:w="0" w:type="auto"/>
+          </w:tcPr>
+          <w:p>
+            <w:pPr>
+              <w:jc w:val="right"/>
+            </w:pPr>
+            <w:r>
+              <w:t>2</w:t>
+            </w:r>
+          </w:p>
+        </w:tc>
+        <w:tc>
+          <w:tcPr>
+            <w:tcW w:w="0" w:type="auto"/>
+          </w:tcPr>
+          <w:p>
+            <w:pPr>
+              <w:cnfStyle w:val="000000000000" w:firstRow="0" w:lastRow="0" w:firstColumn="0" w:lastColumn="0" w:oddVBand="0" w:evenVBand="0" w:oddHBand="0" w:evenHBand="0" w:firstRowFirstColumn="0" w:firstRowLastColumn="0" w:lastRowFirstColumn="0" w:lastRowLastColumn="0"/>
+            </w:pPr>
+            <w:r>
+              <w:t>2018-11-03</w:t>
+            </w:r>
+          </w:p>
+        </w:tc>
+        <w:tc>
+          <w:tcPr>
+            <w:tcW w:w="0" w:type="auto"/>
+          </w:tcPr>
+          <w:p>
+            <w:pPr>
+              <w:jc w:val="right"/>
+              <w:cnfStyle w:val="000000000000" w:firstRow="0" w:lastRow="0" w:firstColumn="0" w:lastColumn="0" w:oddVBand="0" w:evenVBand="0" w:oddHBand="0" w:evenHBand="0" w:firstRowFirstColumn="0" w:firstRowLastColumn="0" w:lastRowFirstColumn="0" w:lastRowLastColumn="0"/>
+            </w:pPr>
+            <w:r>
+              <w:t>0.9</w:t>
+            </w:r>
+          </w:p>
+        </w:tc>
+        <w:tc>
+          <w:tcPr>
+            <w:tcW w:w="0" w:type="auto"/>
+          </w:tcPr>
+          <w:p>
+            <w:pPr>
+              <w:jc w:val="right"/>
+              <w:cnfStyle w:val="000000000000" w:firstRow="0" w:lastRow="0" w:firstColumn="0" w:lastColumn="0" w:oddVBand="0" w:evenVBand="0" w:oddHBand="0" w:evenHBand="0" w:firstRowFirstColumn="0" w:firstRowLastColumn="0" w:lastRowFirstColumn="0" w:lastRowLastColumn="0"/>
+            </w:pPr>
+            <w:r>
+              <w:t>54.8</w:t>
+            </w:r>
+          </w:p>
+        </w:tc>
+        <w:tc>
+          <w:tcPr>
+            <w:cnfStyle w:val="000100000000" w:firstRow="0" w:lastRow="0" w:firstColumn="0" w:lastColumn="1" w:oddVBand="0" w:evenVBand="0" w:oddHBand="0" w:evenHBand="0" w:firstRowFirstColumn="0" w:firstRowLastColumn="0" w:lastRowFirstColumn="0" w:lastRowLastColumn="0"/>
+            <w:tcW w:w="0" w:type="auto"/>
+          </w:tcPr>
+          <w:p>
+            <w:pPr>
+              <w:jc w:val="right"/>
+            </w:pPr>
+            <w:r>
+              <w:t>60</w:t>
+            </w:r>
+          </w:p>
+        </w:tc>
+      </w:tr>
+      <w:tr>
+        <w:trPr>
+          <w:cnfStyle w:val="000000100000" w:firstRow="0" w:lastRow="0" w:firstColumn="0" w:lastColumn="0" w:oddVBand="0" w:evenVBand="0" w:oddHBand="1" w:evenHBand="0" w:firstRowFirstColumn="0" w:firstRowLastColumn="0" w:lastRowFirstColumn="0" w:lastRowLastColumn="0"/>
+        </w:trPr>
+        <w:tc>
+          <w:tcPr>
+            <w:cnfStyle w:val="001000000000" w:firstRow="0" w:lastRow="0" w:firstColumn="1" w:lastColumn="0" w:oddVBand="0" w:evenVBand="0" w:oddHBand="0" w:evenHBand="0" w:firstRowFirstColumn="0" w:firstRowLastColumn="0" w:lastRowFirstColumn="0" w:lastRowLastColumn="0"/>
+            <w:tcW w:w="0" w:type="auto"/>
+            <w:shd w:val="clear" w:color="auto" w:fill="auto"/>
+          </w:tcPr>
+          <w:p>
+            <w:pPr>
+              <w:jc w:val="right"/>
+            </w:pPr>
+            <w:r>
+              <w:t>3</w:t>
+            </w:r>
+          </w:p>
+        </w:tc>
+        <w:tc>
+          <w:tcPr>
+            <w:tcW w:w="0" w:type="auto"/>
+            <w:shd w:val="clear" w:color="auto" w:fill="auto"/>
+          </w:tcPr>
+          <w:p>
+            <w:pPr>
+              <w:cnfStyle w:val="000000100000" w:firstRow="0" w:lastRow="0" w:firstColumn="0" w:lastColumn="0" w:oddVBand="0" w:evenVBand="0" w:oddHBand="1" w:evenHBand="0" w:firstRowFirstColumn="0" w:firstRowLastColumn="0" w:lastRowFirstColumn="0" w:lastRowLastColumn="0"/>
+            </w:pPr>
+            <w:r>
+              <w:t>2018-11-25</w:t>
+            </w:r>
+          </w:p>
+        </w:tc>
+        <w:tc>
+          <w:tcPr>
+            <w:tcW w:w="0" w:type="auto"/>
+            <w:shd w:val="clear" w:color="auto" w:fill="auto"/>
+          </w:tcPr>
+          <w:p>
+            <w:pPr>
+              <w:jc w:val="right"/>
+              <w:cnfStyle w:val="000000100000" w:firstRow="0" w:lastRow="0" w:firstColumn="0" w:lastColumn="0" w:oddVBand="0" w:evenVBand="0" w:oddHBand="1" w:evenHBand="0" w:firstRowFirstColumn="0" w:firstRowLastColumn="0" w:lastRowFirstColumn="0" w:lastRowLastColumn="0"/>
+            </w:pPr>
+            <w:r>
+              <w:t>3.6</w:t>
+            </w:r>
+          </w:p>
+        </w:tc>
+        <w:tc>
+          <w:tcPr>
+            <w:tcW w:w="0" w:type="auto"/>
+            <w:shd w:val="clear" w:color="auto" w:fill="auto"/>
+          </w:tcPr>
+          <w:p>
+            <w:pPr>
+              <w:jc w:val="right"/>
+              <w:cnfStyle w:val="000000100000" w:firstRow="0" w:lastRow="0" w:firstColumn="0" w:lastColumn="0" w:oddVBand="0" w:evenVBand="0" w:oddHBand="1" w:evenHBand="0" w:firstRowFirstColumn="0" w:firstRowLastColumn="0" w:lastRowFirstColumn="0" w:lastRowLastColumn="0"/>
+            </w:pPr>
+            <w:r>
+              <w:t>156.1</w:t>
+            </w:r>
+          </w:p>
+        </w:tc>
+        <w:tc>
+          <w:tcPr>
+            <w:cnfStyle w:val="000100000000" w:firstRow="0" w:lastRow="0" w:firstColumn="0" w:lastColumn="1" w:oddVBand="0" w:evenVBand="0" w:oddHBand="0" w:evenHBand="0" w:firstRowFirstColumn="0" w:firstRowLastColumn="0" w:lastRowFirstColumn="0" w:lastRowLastColumn="0"/>
+            <w:tcW w:w="0" w:type="auto"/>
+            <w:shd w:val="clear" w:color="auto" w:fill="auto"/>
+          </w:tcPr>
+          <w:p>
+            <w:pPr>
+              <w:jc w:val="right"/>
+            </w:pPr>
+            <w:r>
+              <w:t>44</w:t>
+            </w:r>
+          </w:p>
+        </w:tc>
+      </w:tr>
+      <w:tr>
+        <w:tc>
+          <w:tcPr>
+            <w:cnfStyle w:val="001000000000" w:firstRow="0" w:lastRow="0" w:firstColumn="1" w:lastColumn="0" w:oddVBand="0" w:evenVBand="0" w:oddHBand="0" w:evenHBand="0" w:firstRowFirstColumn="0" w:firstRowLastColumn="0" w:lastRowFirstColumn="0" w:lastRowLastColumn="0"/>
+            <w:tcW w:w="0" w:type="auto"/>
+          </w:tcPr>
+          <w:p>
+            <w:pPr>
+              <w:jc w:val="right"/>
+            </w:pPr>
+            <w:r>
+              <w:t>4</w:t>
+            </w:r>
+          </w:p>
+        </w:tc>
+        <w:tc>
+          <w:tcPr>
+            <w:tcW w:w="0" w:type="auto"/>
+          </w:tcPr>
+          <w:p>
+            <w:pPr>
+              <w:cnfStyle w:val="000000000000" w:firstRow="0" w:lastRow="0" w:firstColumn="0" w:lastColumn="0" w:oddVBand="0" w:evenVBand="0" w:oddHBand="0" w:evenHBand="0" w:firstRowFirstColumn="0" w:firstRowLastColumn="0" w:lastRowFirstColumn="0" w:lastRowLastColumn="0"/>
+            </w:pPr>
+            <w:r>
+              <w:t>2018-12-09</w:t>
+            </w:r>
+          </w:p>
+        </w:tc>
+        <w:tc>
+          <w:tcPr>
+            <w:tcW w:w="0" w:type="auto"/>
+          </w:tcPr>
+          <w:p>
+            <w:pPr>
+              <w:jc w:val="right"/>
+              <w:cnfStyle w:val="000000000000" w:firstRow="0" w:lastRow="0" w:firstColumn="0" w:lastColumn="0" w:oddVBand="0" w:evenVBand="0" w:oddHBand="0" w:evenHBand="0" w:firstRowFirstColumn="0" w:firstRowLastColumn="0" w:lastRowFirstColumn="0" w:lastRowLastColumn="0"/>
+            </w:pPr>
+            <w:r>
+              <w:t>4.9</w:t>
+            </w:r>
+          </w:p>
+        </w:tc>
+        <w:tc>
+          <w:tcPr>
+            <w:tcW w:w="0" w:type="auto"/>
+          </w:tcPr>
+          <w:p>
+            <w:pPr>
+              <w:jc w:val="right"/>
+              <w:cnfStyle w:val="000000000000" w:firstRow="0" w:lastRow="0" w:firstColumn="0" w:lastColumn="0" w:oddVBand="0" w:evenVBand="0" w:oddHBand="0" w:evenHBand="0" w:firstRowFirstColumn="0" w:firstRowLastColumn="0" w:lastRowFirstColumn="0" w:lastRowLastColumn="0"/>
+            </w:pPr>
+            <w:r>
+              <w:t>205.1</w:t>
+            </w:r>
+          </w:p>
+        </w:tc>
+        <w:tc>
+          <w:tcPr>
+            <w:cnfStyle w:val="000100000000" w:firstRow="0" w:lastRow="0" w:firstColumn="0" w:lastColumn="1" w:oddVBand="0" w:evenVBand="0" w:oddHBand="0" w:evenHBand="0" w:firstRowFirstColumn="0" w:firstRowLastColumn="0" w:lastRowFirstColumn="0" w:lastRowLastColumn="0"/>
+            <w:tcW w:w="0" w:type="auto"/>
+          </w:tcPr>
+          <w:p>
+            <w:pPr>
+              <w:jc w:val="right"/>
+            </w:pPr>
+            <w:r>
+              <w:t>42</w:t>
+            </w:r>
+          </w:p>
+        </w:tc>
+      </w:tr>
+      <w:tr>
+        <w:trPr>
+          <w:cnfStyle w:val="000000100000" w:firstRow="0" w:lastRow="0" w:firstColumn="0" w:lastColumn="0" w:oddVBand="0" w:evenVBand="0" w:oddHBand="1" w:evenHBand="0" w:firstRowFirstColumn="0" w:firstRowLastColumn="0" w:lastRowFirstColumn="0" w:lastRowLastColumn="0"/>
+        </w:trPr>
+        <w:tc>
+          <w:tcPr>
+            <w:cnfStyle w:val="001000000000" w:firstRow="0" w:lastRow="0" w:firstColumn="1" w:lastColumn="0" w:oddVBand="0" w:evenVBand="0" w:oddHBand="0" w:evenHBand="0" w:firstRowFirstColumn="0" w:firstRowLastColumn="0" w:lastRowFirstColumn="0" w:lastRowLastColumn="0"/>
+            <w:tcW w:w="0" w:type="auto"/>
+            <w:shd w:val="clear" w:color="auto" w:fill="auto"/>
+          </w:tcPr>
+          <w:p>
+            <w:pPr>
+              <w:jc w:val="right"/>
+            </w:pPr>
+            <w:r>
+              <w:t>5</w:t>
+            </w:r>
+          </w:p>
+        </w:tc>
+        <w:tc>
+          <w:tcPr>
+            <w:tcW w:w="0" w:type="auto"/>
+            <w:shd w:val="clear" w:color="auto" w:fill="auto"/>
+          </w:tcPr>
+          <w:p>
+            <w:pPr>
+              <w:cnfStyle w:val="000000100000" w:firstRow="0" w:lastRow="0" w:firstColumn="0" w:lastColumn="0" w:oddVBand="0" w:evenVBand="0" w:oddHBand="1" w:evenHBand="0" w:firstRowFirstColumn="0" w:firstRowLastColumn="0" w:lastRowFirstColumn="0" w:lastRowLastColumn="0"/>
+            </w:pPr>
+            <w:r>
+              <w:t>2018-12-15</w:t>
+            </w:r>
+          </w:p>
+        </w:tc>
+        <w:tc>
+          <w:tcPr>
+            <w:tcW w:w="0" w:type="auto"/>
+            <w:shd w:val="clear" w:color="auto" w:fill="auto"/>
+          </w:tcPr>
+          <w:p>
+            <w:pPr>
+              <w:jc w:val="right"/>
+              <w:cnfStyle w:val="000000100000" w:firstRow="0" w:lastRow="0" w:firstColumn="0" w:lastColumn="0" w:oddVBand="0" w:evenVBand="0" w:oddHBand="1" w:evenHBand="0" w:firstRowFirstColumn="0" w:firstRowLastColumn="0" w:lastRowFirstColumn="0" w:lastRowLastColumn="0"/>
+            </w:pPr>
+            <w:r>
+              <w:t>6.2</w:t>
+            </w:r>
+          </w:p>
+        </w:tc>
+        <w:tc>
+          <w:tcPr>
+            <w:tcW w:w="0" w:type="auto"/>
+            <w:shd w:val="clear" w:color="auto" w:fill="auto"/>
+          </w:tcPr>
+          <w:p>
+            <w:pPr>
+              <w:jc w:val="right"/>
+              <w:cnfStyle w:val="000000100000" w:firstRow="0" w:lastRow="0" w:firstColumn="0" w:lastColumn="0" w:oddVBand="0" w:evenVBand="0" w:oddHBand="1" w:evenHBand="0" w:firstRowFirstColumn="0" w:firstRowLastColumn="0" w:lastRowFirstColumn="0" w:lastRowLastColumn="0"/>
+            </w:pPr>
+            <w:r>
+              <w:t>181.6</w:t>
+            </w:r>
+          </w:p>
+        </w:tc>
+        <w:tc>
+          <w:tcPr>
+            <w:cnfStyle w:val="000100000000" w:firstRow="0" w:lastRow="0" w:firstColumn="0" w:lastColumn="1" w:oddVBand="0" w:evenVBand="0" w:oddHBand="0" w:evenHBand="0" w:firstRowFirstColumn="0" w:firstRowLastColumn="0" w:lastRowFirstColumn="0" w:lastRowLastColumn="0"/>
+            <w:tcW w:w="0" w:type="auto"/>
+            <w:shd w:val="clear" w:color="auto" w:fill="auto"/>
+          </w:tcPr>
+          <w:p>
+            <w:pPr>
+              <w:jc w:val="right"/>
+            </w:pPr>
+            <w:r>
+              <w:t>29</w:t>
+            </w:r>
+          </w:p>
+        </w:tc>
+      </w:tr>
+      <w:tr>
+        <w:tc>
+          <w:tcPr>
+            <w:cnfStyle w:val="001000000000" w:firstRow="0" w:lastRow="0" w:firstColumn="1" w:lastColumn="0" w:oddVBand="0" w:evenVBand="0" w:oddHBand="0" w:evenHBand="0" w:firstRowFirstColumn="0" w:firstRowLastColumn="0" w:lastRowFirstColumn="0" w:lastRowLastColumn="0"/>
+            <w:tcW w:w="0" w:type="auto"/>
+          </w:tcPr>
+          <w:p>
+            <w:pPr>
+              <w:jc w:val="right"/>
+            </w:pPr>
+            <w:r>
+              <w:t>6</w:t>
+            </w:r>
+          </w:p>
+        </w:tc>
+        <w:tc>
+          <w:tcPr>
+            <w:tcW w:w="0" w:type="auto"/>
+          </w:tcPr>
+          <w:p>
+            <w:pPr>
+              <w:cnfStyle w:val="000000000000" w:firstRow="0" w:lastRow="0" w:firstColumn="0" w:lastColumn="0" w:oddVBand="0" w:evenVBand="0" w:oddHBand="0" w:evenHBand="0" w:firstRowFirstColumn="0" w:firstRowLastColumn="0" w:lastRowFirstColumn="0" w:lastRowLastColumn="0"/>
+            </w:pPr>
+            <w:r>
+              <w:t>2018-12-22</w:t>
+            </w:r>
+          </w:p>
+        </w:tc>
+        <w:tc>
+          <w:tcPr>
+            <w:tcW w:w="0" w:type="auto"/>
+          </w:tcPr>
+          <w:p>
+            <w:pPr>
+              <w:jc w:val="right"/>
+              <w:cnfStyle w:val="000000000000" w:firstRow="0" w:lastRow="0" w:firstColumn="0" w:lastColumn="0" w:oddVBand="0" w:evenVBand="0" w:oddHBand="0" w:evenHBand="0" w:firstRowFirstColumn="0" w:firstRowLastColumn="0" w:lastRowFirstColumn="0" w:lastRowLastColumn="0"/>
+            </w:pPr>
+            <w:r>
+              <w:t>2.4</w:t>
+            </w:r>
+          </w:p>
+        </w:tc>
+        <w:tc>
+          <w:tcPr>
+            <w:tcW w:w="0" w:type="auto"/>
+          </w:tcPr>
+          <w:p>
+            <w:pPr>
+              <w:jc w:val="right"/>
+              <w:cnfStyle w:val="000000000000" w:firstRow="0" w:lastRow="0" w:firstColumn="0" w:lastColumn="0" w:oddVBand="0" w:evenVBand="0" w:oddHBand="0" w:evenHBand="0" w:firstRowFirstColumn="0" w:firstRowLastColumn="0" w:lastRowFirstColumn="0" w:lastRowLastColumn="0"/>
+            </w:pPr>
+            <w:r>
+              <w:t>54.5</w:t>
+            </w:r>
+          </w:p>
+        </w:tc>
+        <w:tc>
+          <w:tcPr>
+            <w:cnfStyle w:val="000100000000" w:firstRow="0" w:lastRow="0" w:firstColumn="0" w:lastColumn="1" w:oddVBand="0" w:evenVBand="0" w:oddHBand="0" w:evenHBand="0" w:firstRowFirstColumn="0" w:firstRowLastColumn="0" w:lastRowFirstColumn="0" w:lastRowLastColumn="0"/>
+            <w:tcW w:w="0" w:type="auto"/>
+          </w:tcPr>
+          <w:p>
+            <w:pPr>
+              <w:jc w:val="right"/>
+            </w:pPr>
+            <w:r>
+              <w:t>22</w:t>
+            </w:r>
+          </w:p>
+        </w:tc>
+      </w:tr>
+      <w:tr>
+        <w:trPr>
+          <w:cnfStyle w:val="000000100000" w:firstRow="0" w:lastRow="0" w:firstColumn="0" w:lastColumn="0" w:oddVBand="0" w:evenVBand="0" w:oddHBand="1" w:evenHBand="0" w:firstRowFirstColumn="0" w:firstRowLastColumn="0" w:lastRowFirstColumn="0" w:lastRowLastColumn="0"/>
+        </w:trPr>
+        <w:tc>
+          <w:tcPr>
+            <w:cnfStyle w:val="001000000000" w:firstRow="0" w:lastRow="0" w:firstColumn="1" w:lastColumn="0" w:oddVBand="0" w:evenVBand="0" w:oddHBand="0" w:evenHBand="0" w:firstRowFirstColumn="0" w:firstRowLastColumn="0" w:lastRowFirstColumn="0" w:lastRowLastColumn="0"/>
+            <w:tcW w:w="0" w:type="auto"/>
+            <w:shd w:val="clear" w:color="auto" w:fill="auto"/>
+          </w:tcPr>
+          <w:p>
+            <w:pPr>
+              <w:jc w:val="right"/>
+            </w:pPr>
+            <w:r>
+              <w:t>7</w:t>
+            </w:r>
+          </w:p>
+        </w:tc>
+        <w:tc>
+          <w:tcPr>
+            <w:tcW w:w="0" w:type="auto"/>
+            <w:shd w:val="clear" w:color="auto" w:fill="auto"/>
+          </w:tcPr>
+          <w:p>
+            <w:pPr>
+              <w:cnfStyle w:val="000000100000" w:firstRow="0" w:lastRow="0" w:firstColumn="0" w:lastColumn="0" w:oddVBand="0" w:evenVBand="0" w:oddHBand="1" w:evenHBand="0" w:firstRowFirstColumn="0" w:firstRowLastColumn="0" w:lastRowFirstColumn="0" w:lastRowLastColumn="0"/>
+            </w:pPr>
+            <w:r>
+              <w:t>2019-01-02</w:t>
+            </w:r>
+          </w:p>
+        </w:tc>
+        <w:tc>
+          <w:tcPr>
+            <w:tcW w:w="0" w:type="auto"/>
+            <w:shd w:val="clear" w:color="auto" w:fill="auto"/>
+          </w:tcPr>
+          <w:p>
+            <w:pPr>
+              <w:jc w:val="right"/>
+              <w:cnfStyle w:val="000000100000" w:firstRow="0" w:lastRow="0" w:firstColumn="0" w:lastColumn="0" w:oddVBand="0" w:evenVBand="0" w:oddHBand="1" w:evenHBand="0" w:firstRowFirstColumn="0" w:firstRowLastColumn="0" w:lastRowFirstColumn="0" w:lastRowLastColumn="0"/>
+            </w:pPr>
+            <w:r>
+              <w:t>4.2</w:t>
+            </w:r>
+          </w:p>
+        </w:tc>
+        <w:tc>
+          <w:tcPr>
+            <w:tcW w:w="0" w:type="auto"/>
+            <w:shd w:val="clear" w:color="auto" w:fill="auto"/>
+          </w:tcPr>
+          <w:p>
+            <w:pPr>
+              <w:jc w:val="right"/>
+              <w:cnfStyle w:val="000000100000" w:firstRow="0" w:lastRow="0" w:firstColumn="0" w:lastColumn="0" w:oddVBand="0" w:evenVBand="0" w:oddHBand="1" w:evenHBand="0" w:firstRowFirstColumn="0" w:firstRowLastColumn="0" w:lastRowFirstColumn="0" w:lastRowLastColumn="0"/>
+            </w:pPr>
+            <w:r>
+              <w:t>227.6</w:t>
+            </w:r>
+          </w:p>
+        </w:tc>
+        <w:tc>
+          <w:tcPr>
+            <w:cnfStyle w:val="000100000000" w:firstRow="0" w:lastRow="0" w:firstColumn="0" w:lastColumn="1" w:oddVBand="0" w:evenVBand="0" w:oddHBand="0" w:evenHBand="0" w:firstRowFirstColumn="0" w:firstRowLastColumn="0" w:lastRowFirstColumn="0" w:lastRowLastColumn="0"/>
+            <w:tcW w:w="0" w:type="auto"/>
+            <w:shd w:val="clear" w:color="auto" w:fill="auto"/>
+          </w:tcPr>
+          <w:p>
+            <w:pPr>
+              <w:jc w:val="right"/>
+            </w:pPr>
+            <w:r>
+              <w:t>54</w:t>
+            </w:r>
+          </w:p>
+        </w:tc>
+      </w:tr>
+      <w:tr>
+        <w:tc>
+          <w:tcPr>
+            <w:cnfStyle w:val="001000000000" w:firstRow="0" w:lastRow="0" w:firstColumn="1" w:lastColumn="0" w:oddVBand="0" w:evenVBand="0" w:oddHBand="0" w:evenHBand="0" w:firstRowFirstColumn="0" w:firstRowLastColumn="0" w:lastRowFirstColumn="0" w:lastRowLastColumn="0"/>
+            <w:tcW w:w="0" w:type="auto"/>
+          </w:tcPr>
+          <w:p>
+            <w:pPr>
+              <w:jc w:val="right"/>
+            </w:pPr>
+            <w:r>
+              <w:t>8</w:t>
+            </w:r>
+          </w:p>
+        </w:tc>
+        <w:tc>
+          <w:tcPr>
+            <w:tcW w:w="0" w:type="auto"/>
+          </w:tcPr>
+          <w:p>
+            <w:pPr>
+              <w:cnfStyle w:val="000000000000" w:firstRow="0" w:lastRow="0" w:firstColumn="0" w:lastColumn="0" w:oddVBand="0" w:evenVBand="0" w:oddHBand="0" w:evenHBand="0" w:firstRowFirstColumn="0" w:firstRowLastColumn="0" w:lastRowFirstColumn="0" w:lastRowLastColumn="0"/>
+            </w:pPr>
+            <w:r>
+              <w:t>2019-01-17</w:t>
+            </w:r>
+          </w:p>
+        </w:tc>
+        <w:tc>
+          <w:tcPr>
+            <w:tcW w:w="0" w:type="auto"/>
+          </w:tcPr>
+          <w:p>
+            <w:pPr>
+              <w:jc w:val="right"/>
+              <w:cnfStyle w:val="000000000000" w:firstRow="0" w:lastRow="0" w:firstColumn="0" w:lastColumn="0" w:oddVBand="0" w:evenVBand="0" w:oddHBand="0" w:evenHBand="0" w:firstRowFirstColumn="0" w:firstRowLastColumn="0" w:lastRowFirstColumn="0" w:lastRowLastColumn="0"/>
+            </w:pPr>
+            <w:r>
+              <w:t>3.0</w:t>
+            </w:r>
+          </w:p>
+        </w:tc>
+        <w:tc>
+          <w:tcPr>
+            <w:tcW w:w="0" w:type="auto"/>
+          </w:tcPr>
+          <w:p>
+            <w:pPr>
+              <w:jc w:val="right"/>
+              <w:cnfStyle w:val="000000000000" w:firstRow="0" w:lastRow="0" w:firstColumn="0" w:lastColumn="0" w:oddVBand="0" w:evenVBand="0" w:oddHBand="0" w:evenHBand="0" w:firstRowFirstColumn="0" w:firstRowLastColumn="0" w:lastRowFirstColumn="0" w:lastRowLastColumn="0"/>
+            </w:pPr>
+            <w:r>
+              <w:t>68.7</w:t>
+            </w:r>
+          </w:p>
+        </w:tc>
+        <w:tc>
+          <w:tcPr>
+            <w:cnfStyle w:val="000100000000" w:firstRow="0" w:lastRow="0" w:firstColumn="0" w:lastColumn="1" w:oddVBand="0" w:evenVBand="0" w:oddHBand="0" w:evenHBand="0" w:firstRowFirstColumn="0" w:firstRowLastColumn="0" w:lastRowFirstColumn="0" w:lastRowLastColumn="0"/>
+            <w:tcW w:w="0" w:type="auto"/>
+          </w:tcPr>
+          <w:p>
+            <w:pPr>
+              <w:jc w:val="right"/>
+            </w:pPr>
+            <w:r>
+              <w:t>23</w:t>
+            </w:r>
+          </w:p>
+        </w:tc>
+      </w:tr>
+      <w:tr>
+        <w:trPr>
+          <w:cnfStyle w:val="000000100000" w:firstRow="0" w:lastRow="0" w:firstColumn="0" w:lastColumn="0" w:oddVBand="0" w:evenVBand="0" w:oddHBand="1" w:evenHBand="0" w:firstRowFirstColumn="0" w:firstRowLastColumn="0" w:lastRowFirstColumn="0" w:lastRowLastColumn="0"/>
+        </w:trPr>
+        <w:tc>
+          <w:tcPr>
+            <w:cnfStyle w:val="001000000000" w:firstRow="0" w:lastRow="0" w:firstColumn="1" w:lastColumn="0" w:oddVBand="0" w:evenVBand="0" w:oddHBand="0" w:evenHBand="0" w:firstRowFirstColumn="0" w:firstRowLastColumn="0" w:lastRowFirstColumn="0" w:lastRowLastColumn="0"/>
+            <w:tcW w:w="0" w:type="auto"/>
+            <w:shd w:val="clear" w:color="auto" w:fill="auto"/>
+          </w:tcPr>
+          <w:p>
+            <w:pPr>
+              <w:jc w:val="right"/>
+            </w:pPr>
+            <w:r>
+              <w:t>9</w:t>
+            </w:r>
+          </w:p>
+        </w:tc>
+        <w:tc>
+          <w:tcPr>
+            <w:tcW w:w="0" w:type="auto"/>
+            <w:shd w:val="clear" w:color="auto" w:fill="auto"/>
+          </w:tcPr>
+          <w:p>
+            <w:pPr>
+              <w:cnfStyle w:val="000000100000" w:firstRow="0" w:lastRow="0" w:firstColumn="0" w:lastColumn="0" w:oddVBand="0" w:evenVBand="0" w:oddHBand="1" w:evenHBand="0" w:firstRowFirstColumn="0" w:firstRowLastColumn="0" w:lastRowFirstColumn="0" w:lastRowLastColumn="0"/>
+            </w:pPr>
+            <w:r>
+              <w:t>2019-09-12</w:t>
+            </w:r>
+          </w:p>
+        </w:tc>
+        <w:tc>
+          <w:tcPr>
+            <w:tcW w:w="0" w:type="auto"/>
+            <w:shd w:val="clear" w:color="auto" w:fill="auto"/>
+          </w:tcPr>
+          <w:p>
+            <w:pPr>
+              <w:jc w:val="right"/>
+              <w:cnfStyle w:val="000000100000" w:firstRow="0" w:lastRow="0" w:firstColumn="0" w:lastColumn="0" w:oddVBand="0" w:evenVBand="0" w:oddHBand="1" w:evenHBand="0" w:firstRowFirstColumn="0" w:firstRowLastColumn="0" w:lastRowFirstColumn="0" w:lastRowLastColumn="0"/>
+            </w:pPr>
+            <w:r>
+              <w:t>3.1</w:t>
+            </w:r>
+          </w:p>
+        </w:tc>
+        <w:tc>
+          <w:tcPr>
+            <w:tcW w:w="0" w:type="auto"/>
+            <w:shd w:val="clear" w:color="auto" w:fill="auto"/>
+          </w:tcPr>
+          <w:p>
+            <w:pPr>
+              <w:jc w:val="right"/>
+              <w:cnfStyle w:val="000000100000" w:firstRow="0" w:lastRow="0" w:firstColumn="0" w:lastColumn="0" w:oddVBand="0" w:evenVBand="0" w:oddHBand="1" w:evenHBand="0" w:firstRowFirstColumn="0" w:firstRowLastColumn="0" w:lastRowFirstColumn="0" w:lastRowLastColumn="0"/>
+            </w:pPr>
+            <w:r>
+              <w:t>58.4</w:t>
+            </w:r>
+          </w:p>
+        </w:tc>
+        <w:tc>
+          <w:tcPr>
+            <w:cnfStyle w:val="000100000000" w:firstRow="0" w:lastRow="0" w:firstColumn="0" w:lastColumn="1" w:oddVBand="0" w:evenVBand="0" w:oddHBand="0" w:evenHBand="0" w:firstRowFirstColumn="0" w:firstRowLastColumn="0" w:lastRowFirstColumn="0" w:lastRowLastColumn="0"/>
+            <w:tcW w:w="0" w:type="auto"/>
+            <w:shd w:val="clear" w:color="auto" w:fill="auto"/>
+          </w:tcPr>
+          <w:p>
+            <w:pPr>
+              <w:jc w:val="right"/>
+            </w:pPr>
+            <w:r>
+              <w:t>19</w:t>
+            </w:r>
+          </w:p>
+        </w:tc>
+      </w:tr>
+      <w:tr>
+        <w:tc>
+          <w:tcPr>
+            <w:cnfStyle w:val="001000000000" w:firstRow="0" w:lastRow="0" w:firstColumn="1" w:lastColumn="0" w:oddVBand="0" w:evenVBand="0" w:oddHBand="0" w:evenHBand="0" w:firstRowFirstColumn="0" w:firstRowLastColumn="0" w:lastRowFirstColumn="0" w:lastRowLastColumn="0"/>
+            <w:tcW w:w="0" w:type="auto"/>
+          </w:tcPr>
+          <w:p>
+            <w:pPr>
+              <w:jc w:val="right"/>
+            </w:pPr>
+            <w:r>
+              <w:t>10</w:t>
+            </w:r>
+          </w:p>
+        </w:tc>
+        <w:tc>
+          <w:tcPr>
+            <w:tcW w:w="0" w:type="auto"/>
+          </w:tcPr>
+          <w:p>
+            <w:pPr>
+              <w:cnfStyle w:val="000000000000" w:firstRow="0" w:lastRow="0" w:firstColumn="0" w:lastColumn="0" w:oddVBand="0" w:evenVBand="0" w:oddHBand="0" w:evenHBand="0" w:firstRowFirstColumn="0" w:firstRowLastColumn="0" w:lastRowFirstColumn="0" w:lastRowLastColumn="0"/>
+            </w:pPr>
+            <w:r>
+              <w:t>2019-10-15</w:t>
+            </w:r>
+          </w:p>
+        </w:tc>
+        <w:tc>
+          <w:tcPr>
+            <w:tcW w:w="0" w:type="auto"/>
+          </w:tcPr>
+          <w:p>
+            <w:pPr>
+              <w:jc w:val="right"/>
+              <w:cnfStyle w:val="000000000000" w:firstRow="0" w:lastRow="0" w:firstColumn="0" w:lastColumn="0" w:oddVBand="0" w:evenVBand="0" w:oddHBand="0" w:evenHBand="0" w:firstRowFirstColumn="0" w:firstRowLastColumn="0" w:lastRowFirstColumn="0" w:lastRowLastColumn="0"/>
+            </w:pPr>
+            <w:r>
+              <w:t>6.4</w:t>
+            </w:r>
+          </w:p>
+        </w:tc>
+        <w:tc>
+          <w:tcPr>
+            <w:tcW w:w="0" w:type="auto"/>
+          </w:tcPr>
+          <w:p>
+            <w:pPr>
+              <w:jc w:val="right"/>
+              <w:cnfStyle w:val="000000000000" w:firstRow="0" w:lastRow="0" w:firstColumn="0" w:lastColumn="0" w:oddVBand="0" w:evenVBand="0" w:oddHBand="0" w:evenHBand="0" w:firstRowFirstColumn="0" w:firstRowLastColumn="0" w:lastRowFirstColumn="0" w:lastRowLastColumn="0"/>
+            </w:pPr>
+            <w:r>
+              <w:t>136.2</w:t>
+            </w:r>
+          </w:p>
+        </w:tc>
+        <w:tc>
+          <w:tcPr>
+            <w:cnfStyle w:val="000100000000" w:firstRow="0" w:lastRow="0" w:firstColumn="0" w:lastColumn="1" w:oddVBand="0" w:evenVBand="0" w:oddHBand="0" w:evenHBand="0" w:firstRowFirstColumn="0" w:firstRowLastColumn="0" w:lastRowFirstColumn="0" w:lastRowLastColumn="0"/>
+            <w:tcW w:w="0" w:type="auto"/>
+          </w:tcPr>
+          <w:p>
+            <w:pPr>
+              <w:jc w:val="right"/>
+            </w:pPr>
+            <w:r>
+              <w:t>21</w:t>
+            </w:r>
+          </w:p>
+        </w:tc>
+      </w:tr>
+      <w:tr>
+        <w:trPr>
+          <w:cnfStyle w:val="000000100000" w:firstRow="0" w:lastRow="0" w:firstColumn="0" w:lastColumn="0" w:oddVBand="0" w:evenVBand="0" w:oddHBand="1" w:evenHBand="0" w:firstRowFirstColumn="0" w:firstRowLastColumn="0" w:lastRowFirstColumn="0" w:lastRowLastColumn="0"/>
+        </w:trPr>
+        <w:tc>
+          <w:tcPr>
+            <w:cnfStyle w:val="001000000000" w:firstRow="0" w:lastRow="0" w:firstColumn="1" w:lastColumn="0" w:oddVBand="0" w:evenVBand="0" w:oddHBand="0" w:evenHBand="0" w:firstRowFirstColumn="0" w:firstRowLastColumn="0" w:lastRowFirstColumn="0" w:lastRowLastColumn="0"/>
+            <w:tcW w:w="0" w:type="auto"/>
+            <w:shd w:val="clear" w:color="auto" w:fill="auto"/>
+          </w:tcPr>
+          <w:p>
+            <w:pPr>
+              <w:jc w:val="right"/>
+            </w:pPr>
+            <w:r>
+              <w:t>11</w:t>
+            </w:r>
+          </w:p>
+        </w:tc>
+        <w:tc>
+          <w:tcPr>
+            <w:tcW w:w="0" w:type="auto"/>
+            <w:shd w:val="clear" w:color="auto" w:fill="auto"/>
+          </w:tcPr>
+          <w:p>
+            <w:pPr>
+              <w:cnfStyle w:val="000000100000" w:firstRow="0" w:lastRow="0" w:firstColumn="0" w:lastColumn="0" w:oddVBand="0" w:evenVBand="0" w:oddHBand="1" w:evenHBand="0" w:firstRowFirstColumn="0" w:firstRowLastColumn="0" w:lastRowFirstColumn="0" w:lastRowLastColumn="0"/>
+            </w:pPr>
+            <w:r>
+              <w:t>2019-11-15</w:t>
+            </w:r>
+          </w:p>
+        </w:tc>
+        <w:tc>
+          <w:tcPr>
+            <w:tcW w:w="0" w:type="auto"/>
+            <w:shd w:val="clear" w:color="auto" w:fill="auto"/>
+          </w:tcPr>
+          <w:p>
+            <w:pPr>
+              <w:jc w:val="right"/>
+              <w:cnfStyle w:val="000000100000" w:firstRow="0" w:lastRow="0" w:firstColumn="0" w:lastColumn="0" w:oddVBand="0" w:evenVBand="0" w:oddHBand="1" w:evenHBand="0" w:firstRowFirstColumn="0" w:firstRowLastColumn="0" w:lastRowFirstColumn="0" w:lastRowLastColumn="0"/>
+            </w:pPr>
+            <w:r>
+              <w:t>2.3</w:t>
+            </w:r>
+          </w:p>
+        </w:tc>
+        <w:tc>
+          <w:tcPr>
+            <w:tcW w:w="0" w:type="auto"/>
+            <w:shd w:val="clear" w:color="auto" w:fill="auto"/>
+          </w:tcPr>
+          <w:p>
+            <w:pPr>
+              <w:jc w:val="right"/>
+              <w:cnfStyle w:val="000000100000" w:firstRow="0" w:lastRow="0" w:firstColumn="0" w:lastColumn="0" w:oddVBand="0" w:evenVBand="0" w:oddHBand="1" w:evenHBand="0" w:firstRowFirstColumn="0" w:firstRowLastColumn="0" w:lastRowFirstColumn="0" w:lastRowLastColumn="0"/>
+            </w:pPr>
+            <w:r>
+              <w:t>67.6</w:t>
+            </w:r>
+          </w:p>
+        </w:tc>
+        <w:tc>
+          <w:tcPr>
+            <w:cnfStyle w:val="000100000000" w:firstRow="0" w:lastRow="0" w:firstColumn="0" w:lastColumn="1" w:oddVBand="0" w:evenVBand="0" w:oddHBand="0" w:evenHBand="0" w:firstRowFirstColumn="0" w:firstRowLastColumn="0" w:lastRowFirstColumn="0" w:lastRowLastColumn="0"/>
+            <w:tcW w:w="0" w:type="auto"/>
+            <w:shd w:val="clear" w:color="auto" w:fill="auto"/>
+          </w:tcPr>
+          <w:p>
+            <w:pPr>
+              <w:jc w:val="right"/>
+            </w:pPr>
+            <w:r>
+              <w:t>29</w:t>
+            </w:r>
+          </w:p>
+        </w:tc>
+      </w:tr>
+      <w:tr>
+        <w:tc>
+          <w:tcPr>
+            <w:cnfStyle w:val="001000000000" w:firstRow="0" w:lastRow="0" w:firstColumn="1" w:lastColumn="0" w:oddVBand="0" w:evenVBand="0" w:oddHBand="0" w:evenHBand="0" w:firstRowFirstColumn="0" w:firstRowLastColumn="0" w:lastRowFirstColumn="0" w:lastRowLastColumn="0"/>
+            <w:tcW w:w="0" w:type="auto"/>
+          </w:tcPr>
+          <w:p>
+            <w:pPr>
+              <w:jc w:val="right"/>
+            </w:pPr>
+            <w:r>
+              <w:t>12</w:t>
+            </w:r>
+          </w:p>
+        </w:tc>
+        <w:tc>
+          <w:tcPr>
+            <w:tcW w:w="0" w:type="auto"/>
+          </w:tcPr>
+          <w:p>
+            <w:pPr>
+              <w:cnfStyle w:val="000000000000" w:firstRow="0" w:lastRow="0" w:firstColumn="0" w:lastColumn="0" w:oddVBand="0" w:evenVBand="0" w:oddHBand="0" w:evenHBand="0" w:firstRowFirstColumn="0" w:firstRowLastColumn="0" w:lastRowFirstColumn="0" w:lastRowLastColumn="0"/>
+            </w:pPr>
+            <w:r>
+              <w:t>2019-12-10</w:t>
+            </w:r>
+          </w:p>
+        </w:tc>
+        <w:tc>
+          <w:tcPr>
+            <w:tcW w:w="0" w:type="auto"/>
+          </w:tcPr>
+          <w:p>
+            <w:pPr>
+              <w:jc w:val="right"/>
+              <w:cnfStyle w:val="000000000000" w:firstRow="0" w:lastRow="0" w:firstColumn="0" w:lastColumn="0" w:oddVBand="0" w:evenVBand="0" w:oddHBand="0" w:evenHBand="0" w:firstRowFirstColumn="0" w:firstRowLastColumn="0" w:lastRowFirstColumn="0" w:lastRowLastColumn="0"/>
+            </w:pPr>
+            <w:r>
+              <w:t>3.1</w:t>
+            </w:r>
+          </w:p>
+        </w:tc>
+        <w:tc>
+          <w:tcPr>
+            <w:tcW w:w="0" w:type="auto"/>
+          </w:tcPr>
+          <w:p>
+            <w:pPr>
+              <w:jc w:val="right"/>
+              <w:cnfStyle w:val="000000000000" w:firstRow="0" w:lastRow="0" w:firstColumn="0" w:lastColumn="0" w:oddVBand="0" w:evenVBand="0" w:oddHBand="0" w:evenHBand="0" w:firstRowFirstColumn="0" w:firstRowLastColumn="0" w:lastRowFirstColumn="0" w:lastRowLastColumn="0"/>
+            </w:pPr>
+            <w:r>
+              <w:t>70.4</w:t>
+            </w:r>
+          </w:p>
+        </w:tc>
+        <w:tc>
+          <w:tcPr>
+            <w:cnfStyle w:val="000100000000" w:firstRow="0" w:lastRow="0" w:firstColumn="0" w:lastColumn="1" w:oddVBand="0" w:evenVBand="0" w:oddHBand="0" w:evenHBand="0" w:firstRowFirstColumn="0" w:firstRowLastColumn="0" w:lastRowFirstColumn="0" w:lastRowLastColumn="0"/>
+            <w:tcW w:w="0" w:type="auto"/>
+          </w:tcPr>
+          <w:p>
+            <w:pPr>
+              <w:jc w:val="right"/>
+            </w:pPr>
+            <w:r>
+              <w:t>23</w:t>
+            </w:r>
+          </w:p>
+        </w:tc>
+      </w:tr>
+      <w:tr>
+        <w:trPr>
+          <w:cnfStyle w:val="000000100000" w:firstRow="0" w:lastRow="0" w:firstColumn="0" w:lastColumn="0" w:oddVBand="0" w:evenVBand="0" w:oddHBand="1" w:evenHBand="0" w:firstRowFirstColumn="0" w:firstRowLastColumn="0" w:lastRowFirstColumn="0" w:lastRowLastColumn="0"/>
+        </w:trPr>
+        <w:tc>
+          <w:tcPr>
+            <w:cnfStyle w:val="001000000000" w:firstRow="0" w:lastRow="0" w:firstColumn="1" w:lastColumn="0" w:oddVBand="0" w:evenVBand="0" w:oddHBand="0" w:evenHBand="0" w:firstRowFirstColumn="0" w:firstRowLastColumn="0" w:lastRowFirstColumn="0" w:lastRowLastColumn="0"/>
+            <w:tcW w:w="0" w:type="auto"/>
+            <w:shd w:val="clear" w:color="auto" w:fill="auto"/>
+          </w:tcPr>
+          <w:p>
+            <w:pPr>
+              <w:jc w:val="right"/>
+            </w:pPr>
+            <w:r>
+              <w:t>13</w:t>
+            </w:r>
+          </w:p>
+        </w:tc>
+        <w:tc>
+          <w:tcPr>
+            <w:tcW w:w="0" w:type="auto"/>
+            <w:shd w:val="clear" w:color="auto" w:fill="auto"/>
+          </w:tcPr>
+          <w:p>
+            <w:pPr>
+              <w:cnfStyle w:val="000000100000" w:firstRow="0" w:lastRow="0" w:firstColumn="0" w:lastColumn="0" w:oddVBand="0" w:evenVBand="0" w:oddHBand="1" w:evenHBand="0" w:firstRowFirstColumn="0" w:firstRowLastColumn="0" w:lastRowFirstColumn="0" w:lastRowLastColumn="0"/>
+            </w:pPr>
+            <w:r>
+              <w:t>2019-12-18</w:t>
+            </w:r>
+          </w:p>
+        </w:tc>
+        <w:tc>
+          <w:tcPr>
+            <w:tcW w:w="0" w:type="auto"/>
+            <w:shd w:val="clear" w:color="auto" w:fill="auto"/>
+          </w:tcPr>
+          <w:p>
+            <w:pPr>
+              <w:jc w:val="right"/>
+              <w:cnfStyle w:val="000000100000" w:firstRow="0" w:lastRow="0" w:firstColumn="0" w:lastColumn="0" w:oddVBand="0" w:evenVBand="0" w:oddHBand="1" w:evenHBand="0" w:firstRowFirstColumn="0" w:firstRowLastColumn="0" w:lastRowFirstColumn="0" w:lastRowLastColumn="0"/>
+            </w:pPr>
+            <w:r>
+              <w:t>4.1</w:t>
+            </w:r>
+          </w:p>
+        </w:tc>
+        <w:tc>
+          <w:tcPr>
+            <w:tcW w:w="0" w:type="auto"/>
+            <w:shd w:val="clear" w:color="auto" w:fill="auto"/>
+          </w:tcPr>
+          <w:p>
+            <w:pPr>
+              <w:jc w:val="right"/>
+              <w:cnfStyle w:val="000000100000" w:firstRow="0" w:lastRow="0" w:firstColumn="0" w:lastColumn="0" w:oddVBand="0" w:evenVBand="0" w:oddHBand="1" w:evenHBand="0" w:firstRowFirstColumn="0" w:firstRowLastColumn="0" w:lastRowFirstColumn="0" w:lastRowLastColumn="0"/>
+            </w:pPr>
+            <w:r>
+              <w:t>112.1</w:t>
+            </w:r>
+          </w:p>
+        </w:tc>
+        <w:tc>
+          <w:tcPr>
+            <w:cnfStyle w:val="000100000000" w:firstRow="0" w:lastRow="0" w:firstColumn="0" w:lastColumn="1" w:oddVBand="0" w:evenVBand="0" w:oddHBand="0" w:evenHBand="0" w:firstRowFirstColumn="0" w:firstRowLastColumn="0" w:lastRowFirstColumn="0" w:lastRowLastColumn="0"/>
+            <w:tcW w:w="0" w:type="auto"/>
+            <w:shd w:val="clear" w:color="auto" w:fill="auto"/>
+          </w:tcPr>
+          <w:p>
+            <w:pPr>
+              <w:jc w:val="right"/>
+            </w:pPr>
+            <w:r>
+              <w:t>28</w:t>
+            </w:r>
+          </w:p>
+        </w:tc>
+      </w:tr>
+      <w:tr>
+        <w:tc>
+          <w:tcPr>
+            <w:cnfStyle w:val="001000000000" w:firstRow="0" w:lastRow="0" w:firstColumn="1" w:lastColumn="0" w:oddVBand="0" w:evenVBand="0" w:oddHBand="0" w:evenHBand="0" w:firstRowFirstColumn="0" w:firstRowLastColumn="0" w:lastRowFirstColumn="0" w:lastRowLastColumn="0"/>
+            <w:tcW w:w="0" w:type="auto"/>
+          </w:tcPr>
+          <w:p>
+            <w:pPr>
+              <w:jc w:val="right"/>
+            </w:pPr>
+            <w:r>
+              <w:t>14</w:t>
+            </w:r>
+          </w:p>
+        </w:tc>
+        <w:tc>
+          <w:tcPr>
+            <w:tcW w:w="0" w:type="auto"/>
+          </w:tcPr>
+          <w:p>
+            <w:pPr>
+              <w:cnfStyle w:val="000000000000" w:firstRow="0" w:lastRow="0" w:firstColumn="0" w:lastColumn="0" w:oddVBand="0" w:evenVBand="0" w:oddHBand="0" w:evenHBand="0" w:firstRowFirstColumn="0" w:firstRowLastColumn="0" w:lastRowFirstColumn="0" w:lastRowLastColumn="0"/>
+            </w:pPr>
+            <w:r>
+              <w:t>2019-12-31</w:t>
+            </w:r>
+          </w:p>
+        </w:tc>
+        <w:tc>
+          <w:tcPr>
+            <w:tcW w:w="0" w:type="auto"/>
+          </w:tcPr>
+          <w:p>
+            <w:pPr>
+              <w:jc w:val="right"/>
+              <w:cnfStyle w:val="000000000000" w:firstRow="0" w:lastRow="0" w:firstColumn="0" w:lastColumn="0" w:oddVBand="0" w:evenVBand="0" w:oddHBand="0" w:evenHBand="0" w:firstRowFirstColumn="0" w:firstRowLastColumn="0" w:lastRowFirstColumn="0" w:lastRowLastColumn="0"/>
+            </w:pPr>
+            <w:r>
+              <w:t>2.0</w:t>
+            </w:r>
+          </w:p>
+        </w:tc>
+        <w:tc>
+          <w:tcPr>
+            <w:tcW w:w="0" w:type="auto"/>
+          </w:tcPr>
+          <w:p>
+            <w:pPr>
+              <w:jc w:val="right"/>
+              <w:cnfStyle w:val="000000000000" w:firstRow="0" w:lastRow="0" w:firstColumn="0" w:lastColumn="0" w:oddVBand="0" w:evenVBand="0" w:oddHBand="0" w:evenHBand="0" w:firstRowFirstColumn="0" w:firstRowLastColumn="0" w:lastRowFirstColumn="0" w:lastRowLastColumn="0"/>
+            </w:pPr>
+            <w:r>
+              <w:t>57.1</w:t>
+            </w:r>
+          </w:p>
+        </w:tc>
+        <w:tc>
+          <w:tcPr>
+            <w:cnfStyle w:val="000100000000" w:firstRow="0" w:lastRow="0" w:firstColumn="0" w:lastColumn="1" w:oddVBand="0" w:evenVBand="0" w:oddHBand="0" w:evenHBand="0" w:firstRowFirstColumn="0" w:firstRowLastColumn="0" w:lastRowFirstColumn="0" w:lastRowLastColumn="0"/>
+            <w:tcW w:w="0" w:type="auto"/>
+          </w:tcPr>
+          <w:p>
+            <w:pPr>
+              <w:jc w:val="right"/>
+            </w:pPr>
+            <w:r>
+              <w:t>29</w:t>
+            </w:r>
+          </w:p>
+        </w:tc>
+      </w:tr>
+      <w:tr>
+        <w:trPr>
+          <w:cnfStyle w:val="000000100000" w:firstRow="0" w:lastRow="0" w:firstColumn="0" w:lastColumn="0" w:oddVBand="0" w:evenVBand="0" w:oddHBand="1" w:evenHBand="0" w:firstRowFirstColumn="0" w:firstRowLastColumn="0" w:lastRowFirstColumn="0" w:lastRowLastColumn="0"/>
+        </w:trPr>
+        <w:tc>
+          <w:tcPr>
+            <w:cnfStyle w:val="001000000000" w:firstRow="0" w:lastRow="0" w:firstColumn="1" w:lastColumn="0" w:oddVBand="0" w:evenVBand="0" w:oddHBand="0" w:evenHBand="0" w:firstRowFirstColumn="0" w:firstRowLastColumn="0" w:lastRowFirstColumn="0" w:lastRowLastColumn="0"/>
+            <w:tcW w:w="0" w:type="auto"/>
+            <w:shd w:val="clear" w:color="auto" w:fill="auto"/>
+          </w:tcPr>
+          <w:p>
+            <w:pPr>
+              <w:jc w:val="right"/>
+            </w:pPr>
+            <w:r>
+              <w:t>15</w:t>
+            </w:r>
+          </w:p>
+        </w:tc>
+        <w:tc>
+          <w:tcPr>
+            <w:tcW w:w="0" w:type="auto"/>
+            <w:shd w:val="clear" w:color="auto" w:fill="auto"/>
+          </w:tcPr>
+          <w:p>
+            <w:pPr>
+              <w:cnfStyle w:val="000000100000" w:firstRow="0" w:lastRow="0" w:firstColumn="0" w:lastColumn="0" w:oddVBand="0" w:evenVBand="0" w:oddHBand="1" w:evenHBand="0" w:firstRowFirstColumn="0" w:firstRowLastColumn="0" w:lastRowFirstColumn="0" w:lastRowLastColumn="0"/>
+            </w:pPr>
+            <w:r>
+              <w:t>2020-01-02</w:t>
+            </w:r>
+          </w:p>
+        </w:tc>
+        <w:tc>
+          <w:tcPr>
+            <w:tcW w:w="0" w:type="auto"/>
+            <w:shd w:val="clear" w:color="auto" w:fill="auto"/>
+          </w:tcPr>
+          <w:p>
+            <w:pPr>
+              <w:jc w:val="right"/>
+              <w:cnfStyle w:val="000000100000" w:firstRow="0" w:lastRow="0" w:firstColumn="0" w:lastColumn="0" w:oddVBand="0" w:evenVBand="0" w:oddHBand="1" w:evenHBand="0" w:firstRowFirstColumn="0" w:firstRowLastColumn="0" w:lastRowFirstColumn="0" w:lastRowLastColumn="0"/>
+            </w:pPr>
+            <w:r>
+              <w:t>5.7</w:t>
+            </w:r>
+          </w:p>
+        </w:tc>
+        <w:tc>
+          <w:tcPr>
+            <w:tcW w:w="0" w:type="auto"/>
+            <w:shd w:val="clear" w:color="auto" w:fill="auto"/>
+          </w:tcPr>
+          <w:p>
+            <w:pPr>
+              <w:jc w:val="right"/>
+              <w:cnfStyle w:val="000000100000" w:firstRow="0" w:lastRow="0" w:firstColumn="0" w:lastColumn="0" w:oddVBand="0" w:evenVBand="0" w:oddHBand="1" w:evenHBand="0" w:firstRowFirstColumn="0" w:firstRowLastColumn="0" w:lastRowFirstColumn="0" w:lastRowLastColumn="0"/>
+            </w:pPr>
+            <w:r>
+              <w:t>180.0</w:t>
+            </w:r>
+          </w:p>
+        </w:tc>
+        <w:tc>
+          <w:tcPr>
+            <w:cnfStyle w:val="000100000000" w:firstRow="0" w:lastRow="0" w:firstColumn="0" w:lastColumn="1" w:oddVBand="0" w:evenVBand="0" w:oddHBand="0" w:evenHBand="0" w:firstRowFirstColumn="0" w:firstRowLastColumn="0" w:lastRowFirstColumn="0" w:lastRowLastColumn="0"/>
+            <w:tcW w:w="0" w:type="auto"/>
+            <w:shd w:val="clear" w:color="auto" w:fill="auto"/>
+          </w:tcPr>
+          <w:p>
+            <w:pPr>
+              <w:jc w:val="right"/>
+            </w:pPr>
+            <w:r>
+              <w:t>32</w:t>
+            </w:r>
+          </w:p>
+        </w:tc>
+      </w:tr>
+      <w:tr>
+        <w:tc>
+          <w:tcPr>
+            <w:cnfStyle w:val="001000000000" w:firstRow="0" w:lastRow="0" w:firstColumn="1" w:lastColumn="0" w:oddVBand="0" w:evenVBand="0" w:oddHBand="0" w:evenHBand="0" w:firstRowFirstColumn="0" w:firstRowLastColumn="0" w:lastRowFirstColumn="0" w:lastRowLastColumn="0"/>
+            <w:tcW w:w="0" w:type="auto"/>
+          </w:tcPr>
+          <w:p>
+            <w:pPr>
+              <w:jc w:val="right"/>
+            </w:pPr>
+            <w:r>
+              <w:t>16</w:t>
+            </w:r>
+          </w:p>
+        </w:tc>
+        <w:tc>
+          <w:tcPr>
+            <w:tcW w:w="0" w:type="auto"/>
+          </w:tcPr>
+          <w:p>
+            <w:pPr>
+              <w:cnfStyle w:val="000000000000" w:firstRow="0" w:lastRow="0" w:firstColumn="0" w:lastColumn="0" w:oddVBand="0" w:evenVBand="0" w:oddHBand="0" w:evenHBand="0" w:firstRowFirstColumn="0" w:firstRowLastColumn="0" w:lastRowFirstColumn="0" w:lastRowLastColumn="0"/>
+            </w:pPr>
+            <w:r>
+              <w:t>2020-01-18</w:t>
+            </w:r>
+          </w:p>
+        </w:tc>
+        <w:tc>
+          <w:tcPr>
+            <w:tcW w:w="0" w:type="auto"/>
+          </w:tcPr>
+          <w:p>
+            <w:pPr>
+              <w:jc w:val="right"/>
+              <w:cnfStyle w:val="000000000000" w:firstRow="0" w:lastRow="0" w:firstColumn="0" w:lastColumn="0" w:oddVBand="0" w:evenVBand="0" w:oddHBand="0" w:evenHBand="0" w:firstRowFirstColumn="0" w:firstRowLastColumn="0" w:lastRowFirstColumn="0" w:lastRowLastColumn="0"/>
+            </w:pPr>
+            <w:r>
+              <w:t>9.9</w:t>
+            </w:r>
+          </w:p>
+        </w:tc>
+        <w:tc>
+          <w:tcPr>
+            <w:tcW w:w="0" w:type="auto"/>
+          </w:tcPr>
+          <w:p>
+            <w:pPr>
+              <w:jc w:val="right"/>
+              <w:cnfStyle w:val="000000000000" w:firstRow="0" w:lastRow="0" w:firstColumn="0" w:lastColumn="0" w:oddVBand="0" w:evenVBand="0" w:oddHBand="0" w:evenHBand="0" w:firstRowFirstColumn="0" w:firstRowLastColumn="0" w:lastRowFirstColumn="0" w:lastRowLastColumn="0"/>
+            </w:pPr>
+            <w:r>
+              <w:t>238.3</w:t>
+            </w:r>
+          </w:p>
+        </w:tc>
+        <w:tc>
+          <w:tcPr>
+            <w:cnfStyle w:val="000100000000" w:firstRow="0" w:lastRow="0" w:firstColumn="0" w:lastColumn="1" w:oddVBand="0" w:evenVBand="0" w:oddHBand="0" w:evenHBand="0" w:firstRowFirstColumn="0" w:firstRowLastColumn="0" w:lastRowFirstColumn="0" w:lastRowLastColumn="0"/>
+            <w:tcW w:w="0" w:type="auto"/>
+          </w:tcPr>
+          <w:p>
+            <w:pPr>
+              <w:jc w:val="right"/>
+            </w:pPr>
+            <w:r>
+              <w:t>24</w:t>
+            </w:r>
+          </w:p>
+        </w:tc>
+      </w:tr>
+      <w:tr>
+        <w:trPr>
+          <w:cnfStyle w:val="000000100000" w:firstRow="0" w:lastRow="0" w:firstColumn="0" w:lastColumn="0" w:oddVBand="0" w:evenVBand="0" w:oddHBand="1" w:evenHBand="0" w:firstRowFirstColumn="0" w:firstRowLastColumn="0" w:lastRowFirstColumn="0" w:lastRowLastColumn="0"/>
+        </w:trPr>
+        <w:tc>
+          <w:tcPr>
+            <w:cnfStyle w:val="001000000000" w:firstRow="0" w:lastRow="0" w:firstColumn="1" w:lastColumn="0" w:oddVBand="0" w:evenVBand="0" w:oddHBand="0" w:evenHBand="0" w:firstRowFirstColumn="0" w:firstRowLastColumn="0" w:lastRowFirstColumn="0" w:lastRowLastColumn="0"/>
+            <w:tcW w:w="0" w:type="auto"/>
+            <w:shd w:val="clear" w:color="auto" w:fill="auto"/>
+          </w:tcPr>
+          <w:p>
+            <w:pPr>
+              <w:jc w:val="right"/>
+            </w:pPr>
+            <w:r>
+              <w:t>17</w:t>
+            </w:r>
+          </w:p>
+        </w:tc>
+        <w:tc>
+          <w:tcPr>
+            <w:tcW w:w="0" w:type="auto"/>
+            <w:shd w:val="clear" w:color="auto" w:fill="auto"/>
+          </w:tcPr>
+          <w:p>
+            <w:pPr>
+              <w:cnfStyle w:val="000000100000" w:firstRow="0" w:lastRow="0" w:firstColumn="0" w:lastColumn="0" w:oddVBand="0" w:evenVBand="0" w:oddHBand="1" w:evenHBand="0" w:firstRowFirstColumn="0" w:firstRowLastColumn="0" w:lastRowFirstColumn="0" w:lastRowLastColumn="0"/>
+            </w:pPr>
+            <w:r>
+              <w:t>2020-01-30</w:t>
+            </w:r>
+          </w:p>
+        </w:tc>
+        <w:tc>
+          <w:tcPr>
+            <w:tcW w:w="0" w:type="auto"/>
+            <w:shd w:val="clear" w:color="auto" w:fill="auto"/>
+          </w:tcPr>
+          <w:p>
+            <w:pPr>
+              <w:jc w:val="right"/>
+              <w:cnfStyle w:val="000000100000" w:firstRow="0" w:lastRow="0" w:firstColumn="0" w:lastColumn="0" w:oddVBand="0" w:evenVBand="0" w:oddHBand="1" w:evenHBand="0" w:firstRowFirstColumn="0" w:firstRowLastColumn="0" w:lastRowFirstColumn="0" w:lastRowLastColumn="0"/>
+            </w:pPr>
+            <w:r>
+              <w:t>1.9</w:t>
+            </w:r>
+          </w:p>
+        </w:tc>
+        <w:tc>
+          <w:tcPr>
+            <w:tcW w:w="0" w:type="auto"/>
+            <w:shd w:val="clear" w:color="auto" w:fill="auto"/>
+          </w:tcPr>
+          <w:p>
+            <w:pPr>
+              <w:jc w:val="right"/>
+              <w:cnfStyle w:val="000000100000" w:firstRow="0" w:lastRow="0" w:firstColumn="0" w:lastColumn="0" w:oddVBand="0" w:evenVBand="0" w:oddHBand="1" w:evenHBand="0" w:firstRowFirstColumn="0" w:firstRowLastColumn="0" w:lastRowFirstColumn="0" w:lastRowLastColumn="0"/>
+            </w:pPr>
+            <w:r>
+              <w:t>208.8</w:t>
+            </w:r>
+          </w:p>
+        </w:tc>
+        <w:tc>
+          <w:tcPr>
+            <w:cnfStyle w:val="000100000000" w:firstRow="0" w:lastRow="0" w:firstColumn="0" w:lastColumn="1" w:oddVBand="0" w:evenVBand="0" w:oddHBand="0" w:evenHBand="0" w:firstRowFirstColumn="0" w:firstRowLastColumn="0" w:lastRowFirstColumn="0" w:lastRowLastColumn="0"/>
+            <w:tcW w:w="0" w:type="auto"/>
+            <w:shd w:val="clear" w:color="auto" w:fill="auto"/>
+          </w:tcPr>
+          <w:p>
+            <w:pPr>
+              <w:jc w:val="right"/>
+            </w:pPr>
+            <w:r>
+              <w:t>111</w:t>
+            </w:r>
+          </w:p>
+        </w:tc>
+      </w:tr>
+      <w:tr>
+        <w:trPr>
+          <w:cnfStyle w:val="010000000000" w:firstRow="0" w:lastRow="1" w:firstColumn="0" w:lastColumn="0" w:oddVBand="0" w:evenVBand="0" w:oddHBand="0" w:evenHBand="0" w:firstRowFirstColumn="0" w:firstRowLastColumn="0" w:lastRowFirstColumn="0" w:lastRowLastColumn="0"/>
+        </w:trPr>
+        <w:tc>
+          <w:tcPr>
+            <w:cnfStyle w:val="001000000000" w:firstRow="0" w:lastRow="0" w:firstColumn="1" w:lastColumn="0" w:oddVBand="0" w:evenVBand="0" w:oddHBand="0" w:evenHBand="0" w:firstRowFirstColumn="0" w:firstRowLastColumn="0" w:lastRowFirstColumn="0" w:lastRowLastColumn="0"/>
+            <w:tcW w:w="0" w:type="auto"/>
+          </w:tcPr>
+          <w:p>
+            <w:pPr>
+              <w:jc w:val="right"/>
+            </w:pPr>
+            <w:r>
+              <w:t>18</w:t>
+            </w:r>
+          </w:p>
+        </w:tc>
+        <w:tc>
+          <w:tcPr>
+            <w:tcW w:w="0" w:type="auto"/>
+          </w:tcPr>
+          <w:p>
+            <w:pPr>
+              <w:cnfStyle w:val="010000000000" w:firstRow="0" w:lastRow="1" w:firstColumn="0" w:lastColumn="0" w:oddVBand="0" w:evenVBand="0" w:oddHBand="0" w:evenHBand="0" w:firstRowFirstColumn="0" w:firstRowLastColumn="0" w:lastRowFirstColumn="0" w:lastRowLastColumn="0"/>
+            </w:pPr>
+            <w:r>
+              <w:t>2020-02-05</w:t>
+            </w:r>
+          </w:p>
+        </w:tc>
+        <w:tc>
+          <w:tcPr>
+            <w:tcW w:w="0" w:type="auto"/>
+          </w:tcPr>
+          <w:p>
+            <w:pPr>
+              <w:jc w:val="right"/>
+              <w:cnfStyle w:val="010000000000" w:firstRow="0" w:lastRow="1" w:firstColumn="0" w:lastColumn="0" w:oddVBand="0" w:evenVBand="0" w:oddHBand="0" w:evenHBand="0" w:firstRowFirstColumn="0" w:firstRowLastColumn="0" w:lastRowFirstColumn="0" w:lastRowLastColumn="0"/>
+            </w:pPr>
+            <w:r>
+              <w:t>3.4</w:t>
+            </w:r>
+          </w:p>
+        </w:tc>
+        <w:tc>
+          <w:tcPr>
+            <w:tcW w:w="0" w:type="auto"/>
+          </w:tcPr>
+          <w:p>
+            <w:pPr>
+              <w:jc w:val="right"/>
+              <w:cnfStyle w:val="010000000000" w:firstRow="0" w:lastRow="1" w:firstColumn="0" w:lastColumn="0" w:oddVBand="0" w:evenVBand="0" w:oddHBand="0" w:evenHBand="0" w:firstRowFirstColumn="0" w:firstRowLastColumn="0" w:lastRowFirstColumn="0" w:lastRowLastColumn="0"/>
+            </w:pPr>
+            <w:r>
+              <w:t>75.9</w:t>
+            </w:r>
+          </w:p>
+        </w:tc>
+        <w:tc>
+          <w:tcPr>
+            <w:cnfStyle w:val="000100000000" w:firstRow="0" w:lastRow="0" w:firstColumn="0" w:lastColumn="1" w:oddVBand="0" w:evenVBand="0" w:oddHBand="0" w:evenHBand="0" w:firstRowFirstColumn="0" w:firstRowLastColumn="0" w:lastRowFirstColumn="0" w:lastRowLastColumn="0"/>
+            <w:tcW w:w="0" w:type="auto"/>
+          </w:tcPr>
+          <w:p>
+            <w:pPr>
+              <w:jc w:val="right"/>
+            </w:pPr>
+            <w:r>
+              <w:t>22</w:t>
+            </w:r>
+          </w:p>
+        </w:tc>
+      </w:tr>
+    </w:tbl>
+    <w:p/>
     <w:p>
       <w:pPr>
         <w:sectPr>
@@ -7089,9 +8664,6 @@
           <w:cols w:space="708"/>
         </w:sectPr>
       </w:pPr>
-      <w:r>
-        <w:t>This is Chapter 2, Section 2.1.1.</w:t>
-      </w:r>
     </w:p>
     <w:p/>
     <w:p>
@@ -7231,7 +8803,7 @@
       <w:pPr>
         <w:pStyle w:val="Caption"/>
       </w:pPr>
-      <w:bookmarkStart w:id="65" w:name="_Toc353103177"/>
+      <w:bookmarkStart w:id="63" w:name="_Toc353103177"/>
       <w:r>
         <w:t xml:space="preserve">Table </w:t>
       </w:r>
@@ -7283,8 +8855,9 @@
       <w:r>
         <w:t>table in Chapter 2</w:t>
       </w:r>
-      <w:bookmarkEnd w:id="65"/>
-    </w:p>
+      <w:bookmarkEnd w:id="63"/>
+    </w:p>
+    <w:p/>
     <w:p/>
     <w:p/>
     <w:p>
@@ -7302,58 +8875,58 @@
       <w:pPr>
         <w:pStyle w:val="Heading3"/>
       </w:pPr>
-      <w:bookmarkStart w:id="66" w:name="_Toc153357246"/>
-      <w:bookmarkStart w:id="67" w:name="_Toc157169054"/>
-      <w:bookmarkStart w:id="68" w:name="_Toc510692022"/>
+      <w:bookmarkStart w:id="64" w:name="_Toc153357246"/>
+      <w:bookmarkStart w:id="65" w:name="_Toc157169054"/>
+      <w:bookmarkStart w:id="66" w:name="_Toc510692022"/>
       <w:r>
         <w:lastRenderedPageBreak/>
         <w:t>Section</w:t>
       </w:r>
+      <w:bookmarkEnd w:id="64"/>
+      <w:bookmarkEnd w:id="65"/>
       <w:bookmarkEnd w:id="66"/>
+    </w:p>
+    <w:p>
+      <w:r>
+        <w:t>This is Chapter 2, Section 2.2.</w:t>
+      </w:r>
+    </w:p>
+    <w:p/>
+    <w:p>
+      <w:pPr>
+        <w:pStyle w:val="Heading4"/>
+      </w:pPr>
+      <w:bookmarkStart w:id="67" w:name="_Toc153357247"/>
+      <w:bookmarkStart w:id="68" w:name="_Toc157169055"/>
+      <w:bookmarkStart w:id="69" w:name="_Toc510692023"/>
+      <w:r>
+        <w:t>Sub-Section</w:t>
+      </w:r>
       <w:bookmarkEnd w:id="67"/>
       <w:bookmarkEnd w:id="68"/>
-    </w:p>
-    <w:p>
-      <w:r>
-        <w:t>This is Chapter 2, Section 2.2.</w:t>
-      </w:r>
+      <w:bookmarkEnd w:id="69"/>
+    </w:p>
+    <w:p>
+      <w:r>
+        <w:t>This is Chapter 2, Sub-Section 2.2.1.</w:t>
+      </w:r>
+      <w:bookmarkStart w:id="70" w:name="_Toc153357248"/>
+      <w:bookmarkStart w:id="71" w:name="_Toc157169056"/>
     </w:p>
     <w:p/>
     <w:p>
       <w:pPr>
-        <w:pStyle w:val="Heading4"/>
-      </w:pPr>
-      <w:bookmarkStart w:id="69" w:name="_Toc153357247"/>
-      <w:bookmarkStart w:id="70" w:name="_Toc157169055"/>
-      <w:bookmarkStart w:id="71" w:name="_Toc510692023"/>
-      <w:r>
-        <w:t>Sub-Section</w:t>
-      </w:r>
-      <w:bookmarkEnd w:id="69"/>
-      <w:bookmarkEnd w:id="70"/>
-      <w:bookmarkEnd w:id="71"/>
-    </w:p>
-    <w:p>
-      <w:r>
-        <w:t>This is Chapter 2, Sub-Section 2.2.1.</w:t>
-      </w:r>
-      <w:bookmarkStart w:id="72" w:name="_Toc153357248"/>
-      <w:bookmarkStart w:id="73" w:name="_Toc157169056"/>
-    </w:p>
-    <w:p/>
-    <w:p>
-      <w:pPr>
         <w:pStyle w:val="Heading2"/>
       </w:pPr>
-      <w:bookmarkStart w:id="74" w:name="_Toc510692024"/>
+      <w:bookmarkStart w:id="72" w:name="_Toc510692024"/>
       <w:r>
         <w:lastRenderedPageBreak/>
         <w:t>Conclusion</w:t>
       </w:r>
-      <w:bookmarkEnd w:id="74"/>
-    </w:p>
-    <w:bookmarkEnd w:id="72"/>
-    <w:bookmarkEnd w:id="73"/>
+      <w:bookmarkEnd w:id="72"/>
+    </w:p>
+    <w:bookmarkEnd w:id="70"/>
+    <w:bookmarkEnd w:id="71"/>
     <w:p/>
     <w:p>
       <w:r>
@@ -7380,7 +8953,15 @@
         </w:numPr>
       </w:pPr>
       <w:r>
-        <w:t>Overall analysis and integration of the research and conclusions of the thesis in light of current research in the field</w:t>
+        <w:t xml:space="preserve">Overall analysis and integration of the research and conclusions of the thesis </w:t>
+      </w:r>
+      <w:proofErr w:type="gramStart"/>
+      <w:r>
+        <w:t>in light of</w:t>
+      </w:r>
+      <w:proofErr w:type="gramEnd"/>
+      <w:r>
+        <w:t xml:space="preserve"> current research in the field</w:t>
       </w:r>
     </w:p>
     <w:p>
@@ -7432,15 +9013,15 @@
       <w:pPr>
         <w:pStyle w:val="Heading3"/>
       </w:pPr>
-      <w:bookmarkStart w:id="75" w:name="_Toc153357249"/>
-      <w:bookmarkStart w:id="76" w:name="_Toc157169057"/>
-      <w:bookmarkStart w:id="77" w:name="_Toc510692025"/>
+      <w:bookmarkStart w:id="73" w:name="_Toc153357249"/>
+      <w:bookmarkStart w:id="74" w:name="_Toc157169057"/>
+      <w:bookmarkStart w:id="75" w:name="_Toc510692025"/>
       <w:r>
         <w:t>Section</w:t>
       </w:r>
+      <w:bookmarkEnd w:id="73"/>
+      <w:bookmarkEnd w:id="74"/>
       <w:bookmarkEnd w:id="75"/>
-      <w:bookmarkEnd w:id="76"/>
-      <w:bookmarkEnd w:id="77"/>
     </w:p>
     <w:p>
       <w:r>
@@ -7506,7 +9087,7 @@
       <w:pPr>
         <w:pStyle w:val="Caption"/>
       </w:pPr>
-      <w:bookmarkStart w:id="78" w:name="_Toc353103178"/>
+      <w:bookmarkStart w:id="76" w:name="_Toc353103178"/>
       <w:r>
         <w:t xml:space="preserve">Table </w:t>
       </w:r>
@@ -7558,62 +9139,62 @@
       <w:r>
         <w:t>table in Chapter 3</w:t>
       </w:r>
+      <w:bookmarkEnd w:id="76"/>
+    </w:p>
+    <w:p/>
+    <w:p>
+      <w:pPr>
+        <w:pStyle w:val="Heading4"/>
+      </w:pPr>
+      <w:bookmarkStart w:id="77" w:name="_Toc153357250"/>
+      <w:bookmarkStart w:id="78" w:name="_Toc157169058"/>
+      <w:bookmarkStart w:id="79" w:name="_Toc510692026"/>
+      <w:r>
+        <w:t>Sub-Section</w:t>
+      </w:r>
+      <w:bookmarkEnd w:id="77"/>
       <w:bookmarkEnd w:id="78"/>
+      <w:bookmarkEnd w:id="79"/>
+    </w:p>
+    <w:p>
+      <w:r>
+        <w:t>This is Chapter 3, Sub-Section 3.1.1.</w:t>
+      </w:r>
     </w:p>
     <w:p/>
     <w:p>
       <w:pPr>
-        <w:pStyle w:val="Heading4"/>
-      </w:pPr>
-      <w:bookmarkStart w:id="79" w:name="_Toc153357250"/>
-      <w:bookmarkStart w:id="80" w:name="_Toc157169058"/>
-      <w:bookmarkStart w:id="81" w:name="_Toc510692026"/>
-      <w:r>
-        <w:t>Sub-Section</w:t>
-      </w:r>
-      <w:bookmarkEnd w:id="79"/>
+        <w:pStyle w:val="Heading3"/>
+      </w:pPr>
+      <w:bookmarkStart w:id="80" w:name="_Toc153357251"/>
+      <w:bookmarkStart w:id="81" w:name="_Toc157169059"/>
+      <w:bookmarkStart w:id="82" w:name="_Toc510692027"/>
+      <w:r>
+        <w:t>Section</w:t>
+      </w:r>
       <w:bookmarkEnd w:id="80"/>
       <w:bookmarkEnd w:id="81"/>
-    </w:p>
-    <w:p>
-      <w:r>
-        <w:t>This is Chapter 3, Sub-Section 3.1.1.</w:t>
+      <w:bookmarkEnd w:id="82"/>
+    </w:p>
+    <w:p>
+      <w:r>
+        <w:t>This is Chapter 3, Section 3.2.</w:t>
       </w:r>
     </w:p>
     <w:p/>
     <w:p>
       <w:pPr>
-        <w:pStyle w:val="Heading3"/>
-      </w:pPr>
-      <w:bookmarkStart w:id="82" w:name="_Toc153357251"/>
-      <w:bookmarkStart w:id="83" w:name="_Toc157169059"/>
-      <w:bookmarkStart w:id="84" w:name="_Toc510692027"/>
-      <w:r>
-        <w:t>Section</w:t>
-      </w:r>
-      <w:bookmarkEnd w:id="82"/>
+        <w:pStyle w:val="Heading4"/>
+      </w:pPr>
+      <w:bookmarkStart w:id="83" w:name="_Toc153357252"/>
+      <w:bookmarkStart w:id="84" w:name="_Toc157169060"/>
+      <w:bookmarkStart w:id="85" w:name="_Toc510692028"/>
+      <w:r>
+        <w:t>Sub-Section</w:t>
+      </w:r>
       <w:bookmarkEnd w:id="83"/>
       <w:bookmarkEnd w:id="84"/>
-    </w:p>
-    <w:p>
-      <w:r>
-        <w:t>This is Chapter 3, Section 3.2.</w:t>
-      </w:r>
-    </w:p>
-    <w:p/>
-    <w:p>
-      <w:pPr>
-        <w:pStyle w:val="Heading4"/>
-      </w:pPr>
-      <w:bookmarkStart w:id="85" w:name="_Toc153357252"/>
-      <w:bookmarkStart w:id="86" w:name="_Toc157169060"/>
-      <w:bookmarkStart w:id="87" w:name="_Toc510692028"/>
-      <w:r>
-        <w:t>Sub-Section</w:t>
-      </w:r>
       <w:bookmarkEnd w:id="85"/>
-      <w:bookmarkEnd w:id="86"/>
-      <w:bookmarkEnd w:id="87"/>
     </w:p>
     <w:p>
       <w:r>
@@ -7740,7 +9321,7 @@
       <w:pPr>
         <w:pStyle w:val="Caption"/>
       </w:pPr>
-      <w:bookmarkStart w:id="88" w:name="_Toc353103179"/>
+      <w:bookmarkStart w:id="86" w:name="_Toc353103179"/>
       <w:r>
         <w:t xml:space="preserve">Table </w:t>
       </w:r>
@@ -7792,7 +9373,7 @@
       <w:r>
         <w:t>table in Chapter 3</w:t>
       </w:r>
-      <w:bookmarkEnd w:id="88"/>
+      <w:bookmarkEnd w:id="86"/>
     </w:p>
     <w:p/>
     <w:p>
@@ -7813,16 +9394,16 @@
       <w:pPr>
         <w:pStyle w:val="Heading1"/>
       </w:pPr>
-      <w:bookmarkStart w:id="89" w:name="_Toc153357253"/>
-      <w:bookmarkStart w:id="90" w:name="_Toc157169061"/>
-      <w:bookmarkStart w:id="91" w:name="_Toc510692029"/>
+      <w:bookmarkStart w:id="87" w:name="_Toc153357253"/>
+      <w:bookmarkStart w:id="88" w:name="_Toc157169061"/>
+      <w:bookmarkStart w:id="89" w:name="_Toc510692029"/>
       <w:r>
         <w:lastRenderedPageBreak/>
         <w:t>Bibliography</w:t>
       </w:r>
+      <w:bookmarkEnd w:id="87"/>
+      <w:bookmarkEnd w:id="88"/>
       <w:bookmarkEnd w:id="89"/>
-      <w:bookmarkEnd w:id="90"/>
-      <w:bookmarkEnd w:id="91"/>
     </w:p>
     <w:p/>
     <w:p>
@@ -7881,40 +9462,40 @@
       <w:pPr>
         <w:pStyle w:val="Heading1"/>
       </w:pPr>
-      <w:bookmarkStart w:id="92" w:name="_Toc153357254"/>
+      <w:bookmarkStart w:id="90" w:name="_Toc153357254"/>
       <w:r>
         <w:lastRenderedPageBreak/>
         <w:br w:type="page"/>
       </w:r>
-      <w:bookmarkStart w:id="93" w:name="_Toc510692030"/>
+      <w:bookmarkStart w:id="91" w:name="_Toc510692030"/>
       <w:r>
         <w:lastRenderedPageBreak/>
         <w:t>Appendices</w:t>
       </w:r>
-      <w:bookmarkEnd w:id="92"/>
+      <w:bookmarkEnd w:id="90"/>
+      <w:bookmarkEnd w:id="91"/>
+    </w:p>
+    <w:p/>
+    <w:p>
+      <w:r>
+        <w:t xml:space="preserve">This title use Heading </w:t>
+      </w:r>
+      <w:bookmarkStart w:id="92" w:name="_Toc153357255"/>
+      <w:r>
+        <w:t>1</w:t>
+      </w:r>
+    </w:p>
+    <w:p/>
+    <w:bookmarkEnd w:id="92"/>
+    <w:p>
+      <w:pPr>
+        <w:pStyle w:val="Heading7"/>
+      </w:pPr>
+      <w:r>
+        <w:t xml:space="preserve"> </w:t>
+      </w:r>
+      <w:bookmarkStart w:id="93" w:name="_Toc510692031"/>
       <w:bookmarkEnd w:id="93"/>
-    </w:p>
-    <w:p/>
-    <w:p>
-      <w:r>
-        <w:t xml:space="preserve">This title use Heading </w:t>
-      </w:r>
-      <w:bookmarkStart w:id="94" w:name="_Toc153357255"/>
-      <w:r>
-        <w:t>1</w:t>
-      </w:r>
-    </w:p>
-    <w:p/>
-    <w:bookmarkEnd w:id="94"/>
-    <w:p>
-      <w:pPr>
-        <w:pStyle w:val="Heading7"/>
-      </w:pPr>
-      <w:r>
-        <w:t xml:space="preserve"> </w:t>
-      </w:r>
-      <w:bookmarkStart w:id="95" w:name="_Toc510692031"/>
-      <w:bookmarkEnd w:id="95"/>
     </w:p>
     <w:p>
       <w:r>
@@ -7964,7 +9545,15 @@
     <w:p/>
     <w:p>
       <w:r>
-        <w:t>All appendices in the thesis must be presented together after the concluding chapter. Page numbering for appendices continues on from the body of the thesis, in sequence.</w:t>
+        <w:t xml:space="preserve">All appendices in the thesis must be presented together after the concluding chapter. Page numbering for appendices </w:t>
+      </w:r>
+      <w:proofErr w:type="gramStart"/>
+      <w:r>
+        <w:t>continues on</w:t>
+      </w:r>
+      <w:proofErr w:type="gramEnd"/>
+      <w:r>
+        <w:t xml:space="preserve"> from the body of the thesis, in sequence.</w:t>
       </w:r>
     </w:p>
     <w:p>
@@ -8030,13 +9619,13 @@
       <w:pPr>
         <w:pStyle w:val="Heading8"/>
       </w:pPr>
-      <w:bookmarkStart w:id="96" w:name="_Toc153357256"/>
-      <w:bookmarkStart w:id="97" w:name="_Toc510692032"/>
+      <w:bookmarkStart w:id="94" w:name="_Toc153357256"/>
+      <w:bookmarkStart w:id="95" w:name="_Toc510692032"/>
       <w:r>
         <w:t>Sub-Appendix</w:t>
       </w:r>
-      <w:bookmarkEnd w:id="96"/>
-      <w:bookmarkEnd w:id="97"/>
+      <w:bookmarkEnd w:id="94"/>
+      <w:bookmarkEnd w:id="95"/>
     </w:p>
     <w:p>
       <w:r>
@@ -8103,8 +9692,8 @@
       <w:pPr>
         <w:pStyle w:val="Heading8"/>
       </w:pPr>
-      <w:bookmarkStart w:id="98" w:name="_Toc153357257"/>
-      <w:bookmarkStart w:id="99" w:name="_Toc510692033"/>
+      <w:bookmarkStart w:id="96" w:name="_Toc153357257"/>
+      <w:bookmarkStart w:id="97" w:name="_Toc510692033"/>
       <w:r>
         <w:lastRenderedPageBreak/>
         <w:t>Sub-</w:t>
@@ -8112,47 +9701,97 @@
       <w:r>
         <w:t>Appendix</w:t>
       </w:r>
+      <w:bookmarkEnd w:id="96"/>
+      <w:bookmarkEnd w:id="97"/>
+    </w:p>
+    <w:p>
+      <w:r>
+        <w:t>This is Appendix A, Section 2.</w:t>
+      </w:r>
+      <w:r>
+        <w:br w:type="page"/>
+      </w:r>
+    </w:p>
+    <w:p>
+      <w:pPr>
+        <w:pStyle w:val="Heading7"/>
+      </w:pPr>
+      <w:bookmarkStart w:id="98" w:name="_Toc510692034"/>
       <w:bookmarkEnd w:id="98"/>
+    </w:p>
+    <w:p>
+      <w:r>
+        <w:t>This is Appendix B.</w:t>
+      </w:r>
+    </w:p>
+    <w:p/>
+    <w:p>
+      <w:pPr>
+        <w:pStyle w:val="Heading8"/>
+      </w:pPr>
+      <w:bookmarkStart w:id="99" w:name="_Toc153357259"/>
+      <w:bookmarkStart w:id="100" w:name="_Toc510692035"/>
+      <w:r>
+        <w:t>Sub-Appendix</w:t>
+      </w:r>
       <w:bookmarkEnd w:id="99"/>
-    </w:p>
-    <w:p>
-      <w:r>
-        <w:t>This is Appendix A, Section 2.</w:t>
-      </w:r>
-      <w:r>
-        <w:br w:type="page"/>
-      </w:r>
-    </w:p>
-    <w:p>
-      <w:pPr>
-        <w:pStyle w:val="Heading7"/>
-      </w:pPr>
-      <w:bookmarkStart w:id="100" w:name="_Toc510692034"/>
       <w:bookmarkEnd w:id="100"/>
     </w:p>
     <w:p>
       <w:r>
-        <w:t>This is Appendix B.</w:t>
+        <w:t>This is Appendix B, Section 1.</w:t>
       </w:r>
     </w:p>
     <w:p/>
     <w:p>
       <w:pPr>
-        <w:pStyle w:val="Heading8"/>
-      </w:pPr>
-      <w:bookmarkStart w:id="101" w:name="_Toc153357259"/>
-      <w:bookmarkStart w:id="102" w:name="_Toc510692035"/>
-      <w:r>
-        <w:t>Sub-Appendix</w:t>
-      </w:r>
+        <w:pStyle w:val="Heading9"/>
+        <w:rPr>
+          <w:rFonts w:ascii="Times New Roman" w:hAnsi="Times New Roman"/>
+          <w:b/>
+          <w:bCs/>
+          <w:sz w:val="24"/>
+          <w:szCs w:val="24"/>
+          <w:u w:val="single"/>
+        </w:rPr>
+      </w:pPr>
+      <w:r>
+        <w:rPr>
+          <w:rFonts w:ascii="Times New Roman" w:hAnsi="Times New Roman"/>
+          <w:b/>
+          <w:bCs/>
+          <w:sz w:val="24"/>
+          <w:szCs w:val="24"/>
+          <w:u w:val="single"/>
+        </w:rPr>
+        <w:t>Sub</w:t>
+      </w:r>
+      <w:r>
+        <w:rPr>
+          <w:rFonts w:ascii="Times New Roman" w:hAnsi="Times New Roman"/>
+          <w:b/>
+          <w:bCs/>
+          <w:sz w:val="24"/>
+          <w:szCs w:val="24"/>
+          <w:u w:val="single"/>
+        </w:rPr>
+        <w:t>-sub</w:t>
+      </w:r>
+      <w:r>
+        <w:rPr>
+          <w:rFonts w:ascii="Times New Roman" w:hAnsi="Times New Roman"/>
+          <w:b/>
+          <w:bCs/>
+          <w:sz w:val="24"/>
+          <w:szCs w:val="24"/>
+          <w:u w:val="single"/>
+        </w:rPr>
+        <w:t>-Appendix</w:t>
+      </w:r>
+      <w:bookmarkStart w:id="101" w:name="_GoBack"/>
       <w:bookmarkEnd w:id="101"/>
-      <w:bookmarkEnd w:id="102"/>
-    </w:p>
-    <w:p>
-      <w:r>
-        <w:t>This is Appendix B, Section 1.</w:t>
-      </w:r>
-    </w:p>
+    </w:p>
+    <w:p/>
     <w:sectPr>
       <w:pgSz w:w="12240" w:h="15840"/>
       <w:pgMar w:top="1440" w:right="1440" w:bottom="1440" w:left="1440" w:header="706" w:footer="706" w:gutter="0"/>
@@ -9867,7 +11506,7 @@
     </w:rPrDefault>
     <w:pPrDefault/>
   </w:docDefaults>
-  <w:latentStyles w:defLockedState="0" w:defUIPriority="0" w:defSemiHidden="0" w:defUnhideWhenUsed="0" w:defQFormat="0" w:count="377">
+  <w:latentStyles w:defLockedState="0" w:defUIPriority="0" w:defSemiHidden="0" w:defUnhideWhenUsed="0" w:defQFormat="0" w:count="376">
     <w:lsdException w:name="Normal" w:qFormat="1"/>
     <w:lsdException w:name="heading 1" w:qFormat="1"/>
     <w:lsdException w:name="heading 2" w:qFormat="1"/>
@@ -9957,6 +11596,7 @@
     <w:lsdException w:name="HTML Sample" w:semiHidden="1" w:unhideWhenUsed="1"/>
     <w:lsdException w:name="HTML Typewriter" w:semiHidden="1" w:unhideWhenUsed="1"/>
     <w:lsdException w:name="HTML Variable" w:semiHidden="1" w:unhideWhenUsed="1"/>
+    <w:lsdException w:name="Normal Table" w:semiHidden="1" w:unhideWhenUsed="1"/>
     <w:lsdException w:name="annotation subject" w:semiHidden="1" w:unhideWhenUsed="1"/>
     <w:lsdException w:name="No List" w:semiHidden="1" w:unhideWhenUsed="1"/>
     <w:lsdException w:name="Outline List 1" w:semiHidden="1" w:unhideWhenUsed="1"/>
@@ -10002,8 +11642,10 @@
     <w:lsdException w:name="Table Subtle 1" w:semiHidden="1" w:unhideWhenUsed="1"/>
     <w:lsdException w:name="Table Subtle 2" w:semiHidden="1" w:unhideWhenUsed="1"/>
     <w:lsdException w:name="Table Web 1" w:semiHidden="1" w:unhideWhenUsed="1"/>
+    <w:lsdException w:name="Table Web 2" w:semiHidden="1" w:unhideWhenUsed="1"/>
     <w:lsdException w:name="Table Web 3" w:semiHidden="1" w:unhideWhenUsed="1"/>
     <w:lsdException w:name="Balloon Text" w:semiHidden="1" w:unhideWhenUsed="1"/>
+    <w:lsdException w:name="Table Theme" w:semiHidden="1" w:unhideWhenUsed="1"/>
     <w:lsdException w:name="Placeholder Text" w:semiHidden="1" w:uiPriority="99" w:unhideWhenUsed="1"/>
     <w:lsdException w:name="No Spacing" w:uiPriority="99" w:qFormat="1"/>
     <w:lsdException w:name="Light Shading" w:uiPriority="99"/>
@@ -10224,7 +11866,6 @@
     <w:lsdException w:name="Hashtag" w:semiHidden="1" w:uiPriority="99" w:unhideWhenUsed="1"/>
     <w:lsdException w:name="Unresolved Mention" w:semiHidden="1" w:uiPriority="99" w:unhideWhenUsed="1"/>
     <w:lsdException w:name="Smart Link" w:semiHidden="1" w:uiPriority="99" w:unhideWhenUsed="1"/>
-    <w:lsdException w:name="Smart Link Error" w:semiHidden="1" w:uiPriority="99" w:unhideWhenUsed="1"/>
   </w:latentStyles>
   <w:style w:type="paragraph" w:default="1" w:styleId="Normal">
     <w:name w:val="Normal"/>
@@ -10922,6 +12563,66 @@
       <w:contextualSpacing/>
     </w:pPr>
   </w:style>
+  <w:style w:type="table" w:styleId="PlainTable4">
+    <w:name w:val="Plain Table 4"/>
+    <w:aliases w:val="thesis table"/>
+    <w:basedOn w:val="TableNormal"/>
+    <w:uiPriority w:val="44"/>
+    <w:rsid w:val="006659F4"/>
+    <w:rPr>
+      <w:rFonts w:asciiTheme="minorHAnsi" w:hAnsiTheme="minorHAnsi"/>
+    </w:rPr>
+    <w:tblPr>
+      <w:tblStyleRowBandSize w:val="1"/>
+      <w:tblStyleColBandSize w:val="1"/>
+    </w:tblPr>
+    <w:tcPr>
+      <w:shd w:val="clear" w:color="auto" w:fill="auto"/>
+    </w:tcPr>
+    <w:tblStylePr w:type="firstRow">
+      <w:rPr>
+        <w:b/>
+        <w:bCs/>
+      </w:rPr>
+      <w:tblPr/>
+      <w:tcPr>
+        <w:tcBorders>
+          <w:bottom w:val="single" w:sz="4" w:space="0" w:color="auto"/>
+        </w:tcBorders>
+        <w:shd w:val="clear" w:color="auto" w:fill="auto"/>
+      </w:tcPr>
+    </w:tblStylePr>
+    <w:tblStylePr w:type="lastRow">
+      <w:rPr>
+        <w:b w:val="0"/>
+        <w:bCs/>
+      </w:rPr>
+      <w:tblPr/>
+      <w:tcPr>
+        <w:tcBorders>
+          <w:bottom w:val="single" w:sz="4" w:space="0" w:color="auto"/>
+        </w:tcBorders>
+      </w:tcPr>
+    </w:tblStylePr>
+    <w:tblStylePr w:type="firstCol">
+      <w:rPr>
+        <w:b w:val="0"/>
+        <w:bCs/>
+      </w:rPr>
+    </w:tblStylePr>
+    <w:tblStylePr w:type="lastCol">
+      <w:rPr>
+        <w:b w:val="0"/>
+        <w:bCs/>
+      </w:rPr>
+    </w:tblStylePr>
+    <w:tblStylePr w:type="band1Horz">
+      <w:tblPr/>
+      <w:tcPr>
+        <w:shd w:val="clear" w:color="auto" w:fill="F2F2F2" w:themeFill="background1" w:themeFillShade="F2"/>
+      </w:tcPr>
+    </w:tblStylePr>
+  </w:style>
 </w:styles>
 </file>
 
@@ -11215,7 +12916,7 @@
 </file>
 
 <file path=customXml/itemProps1.xml><?xml version="1.0" encoding="utf-8"?>
-<ds:datastoreItem xmlns:ds="http://schemas.openxmlformats.org/officeDocument/2006/customXml" ds:itemID="{CB1C7BA5-E0FA-4FBA-8CB4-DEC26849C56F}">
+<ds:datastoreItem xmlns:ds="http://schemas.openxmlformats.org/officeDocument/2006/customXml" ds:itemID="{B2DD5BFA-D727-4C65-9F0A-018E52997E93}">
   <ds:schemaRefs>
     <ds:schemaRef ds:uri="http://schemas.openxmlformats.org/officeDocument/2006/bibliography"/>
   </ds:schemaRefs>

--- a/UBC-RC_ThesisTemplate_V9_HMc-Template.docx
+++ b/UBC-RC_ThesisTemplate_V9_HMc-Template.docx
@@ -7184,26 +7184,29 @@
       <w:pPr>
         <w:pStyle w:val="Heading4"/>
       </w:pPr>
-      <w:bookmarkStart w:id="60" w:name="_Toc153357245"/>
+      <w:bookmarkStart w:id="61" w:name="_Toc153357245"/>
       <w:r>
         <w:lastRenderedPageBreak/>
         <w:t xml:space="preserve"> </w:t>
       </w:r>
-      <w:bookmarkStart w:id="61" w:name="_Toc157169053"/>
-      <w:bookmarkStart w:id="62" w:name="_Toc510692021"/>
+      <w:bookmarkStart w:id="62" w:name="_Toc157169053"/>
+      <w:bookmarkStart w:id="63" w:name="_Toc510692021"/>
       <w:r>
         <w:t>Sub-Section</w:t>
       </w:r>
-      <w:bookmarkEnd w:id="60"/>
       <w:bookmarkEnd w:id="61"/>
       <w:bookmarkEnd w:id="62"/>
+      <w:bookmarkEnd w:id="63"/>
     </w:p>
     <w:p>
       <w:r>
         <w:t>This is Chapter 2, Section 2.1.1.</w:t>
       </w:r>
     </w:p>
-    <w:p/>
+    <w:p>
+      <w:bookmarkStart w:id="64" w:name="_GoBack"/>
+      <w:bookmarkEnd w:id="64"/>
+    </w:p>
     <w:tbl>
       <w:tblPr>
         <w:tblStyle w:val="PlainTable4"/>
@@ -7212,11 +7215,11 @@
         <w:tblCaption w:val="Table 5: Rain Events Defined by Vertical Rack Sample Collection (threshold of 50 mm accumulation with 14-hour inter-event period)"/>
       </w:tblPr>
       <w:tblGrid>
-        <w:gridCol w:w="1911"/>
-        <w:gridCol w:w="1381"/>
-        <w:gridCol w:w="1899"/>
-        <w:gridCol w:w="1719"/>
-        <w:gridCol w:w="2450"/>
+        <w:gridCol w:w="1934"/>
+        <w:gridCol w:w="1426"/>
+        <w:gridCol w:w="1872"/>
+        <w:gridCol w:w="1666"/>
+        <w:gridCol w:w="2462"/>
       </w:tblGrid>
       <w:tr>
         <w:trPr>
@@ -7229,9 +7232,20 @@
           </w:tcPr>
           <w:p>
             <w:pPr>
+              <w:spacing w:line="276" w:lineRule="auto"/>
               <w:jc w:val="right"/>
-            </w:pPr>
-            <w:r>
+              <w:rPr>
+                <w:rFonts w:asciiTheme="minorHAnsi" w:hAnsiTheme="minorHAnsi" w:cstheme="minorHAnsi"/>
+                <w:sz w:val="22"/>
+                <w:szCs w:val="22"/>
+              </w:rPr>
+            </w:pPr>
+            <w:r>
+              <w:rPr>
+                <w:rFonts w:asciiTheme="minorHAnsi" w:hAnsiTheme="minorHAnsi" w:cstheme="minorHAnsi"/>
+                <w:sz w:val="22"/>
+                <w:szCs w:val="22"/>
+              </w:rPr>
               <w:t>Major event no.</w:t>
             </w:r>
           </w:p>
@@ -7242,9 +7256,20 @@
           </w:tcPr>
           <w:p>
             <w:pPr>
+              <w:spacing w:line="276" w:lineRule="auto"/>
               <w:cnfStyle w:val="100000000000" w:firstRow="1" w:lastRow="0" w:firstColumn="0" w:lastColumn="0" w:oddVBand="0" w:evenVBand="0" w:oddHBand="0" w:evenHBand="0" w:firstRowFirstColumn="0" w:firstRowLastColumn="0" w:lastRowFirstColumn="0" w:lastRowLastColumn="0"/>
-            </w:pPr>
-            <w:r>
+              <w:rPr>
+                <w:rFonts w:asciiTheme="minorHAnsi" w:hAnsiTheme="minorHAnsi" w:cstheme="minorHAnsi"/>
+                <w:sz w:val="22"/>
+                <w:szCs w:val="22"/>
+              </w:rPr>
+            </w:pPr>
+            <w:r>
+              <w:rPr>
+                <w:rFonts w:asciiTheme="minorHAnsi" w:hAnsiTheme="minorHAnsi" w:cstheme="minorHAnsi"/>
+                <w:sz w:val="22"/>
+                <w:szCs w:val="22"/>
+              </w:rPr>
               <w:t>Start Date</w:t>
             </w:r>
           </w:p>
@@ -7255,10 +7280,21 @@
           </w:tcPr>
           <w:p>
             <w:pPr>
+              <w:spacing w:line="276" w:lineRule="auto"/>
               <w:jc w:val="right"/>
               <w:cnfStyle w:val="100000000000" w:firstRow="1" w:lastRow="0" w:firstColumn="0" w:lastColumn="0" w:oddVBand="0" w:evenVBand="0" w:oddHBand="0" w:evenHBand="0" w:firstRowFirstColumn="0" w:firstRowLastColumn="0" w:lastRowFirstColumn="0" w:lastRowLastColumn="0"/>
-            </w:pPr>
-            <w:r>
+              <w:rPr>
+                <w:rFonts w:asciiTheme="minorHAnsi" w:hAnsiTheme="minorHAnsi" w:cstheme="minorHAnsi"/>
+                <w:sz w:val="22"/>
+                <w:szCs w:val="22"/>
+              </w:rPr>
+            </w:pPr>
+            <w:r>
+              <w:rPr>
+                <w:rFonts w:asciiTheme="minorHAnsi" w:hAnsiTheme="minorHAnsi" w:cstheme="minorHAnsi"/>
+                <w:sz w:val="22"/>
+                <w:szCs w:val="22"/>
+              </w:rPr>
               <w:t>Duration (days)</w:t>
             </w:r>
           </w:p>
@@ -7269,10 +7305,21 @@
           </w:tcPr>
           <w:p>
             <w:pPr>
+              <w:spacing w:line="276" w:lineRule="auto"/>
               <w:jc w:val="right"/>
               <w:cnfStyle w:val="100000000000" w:firstRow="1" w:lastRow="0" w:firstColumn="0" w:lastColumn="0" w:oddVBand="0" w:evenVBand="0" w:oddHBand="0" w:evenHBand="0" w:firstRowFirstColumn="0" w:firstRowLastColumn="0" w:lastRowFirstColumn="0" w:lastRowLastColumn="0"/>
-            </w:pPr>
-            <w:r>
+              <w:rPr>
+                <w:rFonts w:asciiTheme="minorHAnsi" w:hAnsiTheme="minorHAnsi" w:cstheme="minorHAnsi"/>
+                <w:sz w:val="22"/>
+                <w:szCs w:val="22"/>
+              </w:rPr>
+            </w:pPr>
+            <w:r>
+              <w:rPr>
+                <w:rFonts w:asciiTheme="minorHAnsi" w:hAnsiTheme="minorHAnsi" w:cstheme="minorHAnsi"/>
+                <w:sz w:val="22"/>
+                <w:szCs w:val="22"/>
+              </w:rPr>
               <w:t>Rainfall (mm)</w:t>
             </w:r>
           </w:p>
@@ -7284,17 +7331,38 @@
           </w:tcPr>
           <w:p>
             <w:pPr>
+              <w:spacing w:line="276" w:lineRule="auto"/>
               <w:jc w:val="right"/>
-            </w:pPr>
-            <w:r>
+              <w:rPr>
+                <w:rFonts w:asciiTheme="minorHAnsi" w:hAnsiTheme="minorHAnsi" w:cstheme="minorHAnsi"/>
+                <w:sz w:val="22"/>
+                <w:szCs w:val="22"/>
+              </w:rPr>
+            </w:pPr>
+            <w:r>
+              <w:rPr>
+                <w:rFonts w:asciiTheme="minorHAnsi" w:hAnsiTheme="minorHAnsi" w:cstheme="minorHAnsi"/>
+                <w:sz w:val="22"/>
+                <w:szCs w:val="22"/>
+              </w:rPr>
               <w:t>Intensity (mm/24-</w:t>
             </w:r>
             <w:proofErr w:type="spellStart"/>
             <w:r>
+              <w:rPr>
+                <w:rFonts w:asciiTheme="minorHAnsi" w:hAnsiTheme="minorHAnsi" w:cstheme="minorHAnsi"/>
+                <w:sz w:val="22"/>
+                <w:szCs w:val="22"/>
+              </w:rPr>
               <w:t>hr</w:t>
             </w:r>
             <w:proofErr w:type="spellEnd"/>
             <w:r>
+              <w:rPr>
+                <w:rFonts w:asciiTheme="minorHAnsi" w:hAnsiTheme="minorHAnsi" w:cstheme="minorHAnsi"/>
+                <w:sz w:val="22"/>
+                <w:szCs w:val="22"/>
+              </w:rPr>
               <w:t>)</w:t>
             </w:r>
           </w:p>
@@ -7308,13 +7376,23 @@
           <w:tcPr>
             <w:cnfStyle w:val="001000000000" w:firstRow="0" w:lastRow="0" w:firstColumn="1" w:lastColumn="0" w:oddVBand="0" w:evenVBand="0" w:oddHBand="0" w:evenHBand="0" w:firstRowFirstColumn="0" w:firstRowLastColumn="0" w:lastRowFirstColumn="0" w:lastRowLastColumn="0"/>
             <w:tcW w:w="0" w:type="auto"/>
-            <w:shd w:val="clear" w:color="auto" w:fill="auto"/>
-          </w:tcPr>
-          <w:p>
-            <w:pPr>
+          </w:tcPr>
+          <w:p>
+            <w:pPr>
+              <w:spacing w:line="276" w:lineRule="auto"/>
               <w:jc w:val="right"/>
-            </w:pPr>
-            <w:r>
+              <w:rPr>
+                <w:rFonts w:asciiTheme="minorHAnsi" w:hAnsiTheme="minorHAnsi" w:cstheme="minorHAnsi"/>
+                <w:sz w:val="22"/>
+                <w:szCs w:val="22"/>
+              </w:rPr>
+            </w:pPr>
+            <w:r>
+              <w:rPr>
+                <w:rFonts w:asciiTheme="minorHAnsi" w:hAnsiTheme="minorHAnsi" w:cstheme="minorHAnsi"/>
+                <w:sz w:val="22"/>
+                <w:szCs w:val="22"/>
+              </w:rPr>
               <w:t>1</w:t>
             </w:r>
           </w:p>
@@ -7322,13 +7400,23 @@
         <w:tc>
           <w:tcPr>
             <w:tcW w:w="0" w:type="auto"/>
-            <w:shd w:val="clear" w:color="auto" w:fill="auto"/>
-          </w:tcPr>
-          <w:p>
-            <w:pPr>
+          </w:tcPr>
+          <w:p>
+            <w:pPr>
+              <w:spacing w:line="276" w:lineRule="auto"/>
               <w:cnfStyle w:val="000000100000" w:firstRow="0" w:lastRow="0" w:firstColumn="0" w:lastColumn="0" w:oddVBand="0" w:evenVBand="0" w:oddHBand="1" w:evenHBand="0" w:firstRowFirstColumn="0" w:firstRowLastColumn="0" w:lastRowFirstColumn="0" w:lastRowLastColumn="0"/>
-            </w:pPr>
-            <w:r>
+              <w:rPr>
+                <w:rFonts w:asciiTheme="minorHAnsi" w:hAnsiTheme="minorHAnsi" w:cstheme="minorHAnsi"/>
+                <w:sz w:val="22"/>
+                <w:szCs w:val="22"/>
+              </w:rPr>
+            </w:pPr>
+            <w:r>
+              <w:rPr>
+                <w:rFonts w:asciiTheme="minorHAnsi" w:hAnsiTheme="minorHAnsi" w:cstheme="minorHAnsi"/>
+                <w:sz w:val="22"/>
+                <w:szCs w:val="22"/>
+              </w:rPr>
               <w:t>2018-10-27</w:t>
             </w:r>
           </w:p>
@@ -7336,14 +7424,24 @@
         <w:tc>
           <w:tcPr>
             <w:tcW w:w="0" w:type="auto"/>
-            <w:shd w:val="clear" w:color="auto" w:fill="auto"/>
-          </w:tcPr>
-          <w:p>
-            <w:pPr>
+          </w:tcPr>
+          <w:p>
+            <w:pPr>
+              <w:spacing w:line="276" w:lineRule="auto"/>
               <w:jc w:val="right"/>
               <w:cnfStyle w:val="000000100000" w:firstRow="0" w:lastRow="0" w:firstColumn="0" w:lastColumn="0" w:oddVBand="0" w:evenVBand="0" w:oddHBand="1" w:evenHBand="0" w:firstRowFirstColumn="0" w:firstRowLastColumn="0" w:lastRowFirstColumn="0" w:lastRowLastColumn="0"/>
-            </w:pPr>
-            <w:r>
+              <w:rPr>
+                <w:rFonts w:asciiTheme="minorHAnsi" w:hAnsiTheme="minorHAnsi" w:cstheme="minorHAnsi"/>
+                <w:sz w:val="22"/>
+                <w:szCs w:val="22"/>
+              </w:rPr>
+            </w:pPr>
+            <w:r>
+              <w:rPr>
+                <w:rFonts w:asciiTheme="minorHAnsi" w:hAnsiTheme="minorHAnsi" w:cstheme="minorHAnsi"/>
+                <w:sz w:val="22"/>
+                <w:szCs w:val="22"/>
+              </w:rPr>
               <w:t>6.1</w:t>
             </w:r>
           </w:p>
@@ -7351,14 +7449,24 @@
         <w:tc>
           <w:tcPr>
             <w:tcW w:w="0" w:type="auto"/>
-            <w:shd w:val="clear" w:color="auto" w:fill="auto"/>
-          </w:tcPr>
-          <w:p>
-            <w:pPr>
+          </w:tcPr>
+          <w:p>
+            <w:pPr>
+              <w:spacing w:line="276" w:lineRule="auto"/>
               <w:jc w:val="right"/>
               <w:cnfStyle w:val="000000100000" w:firstRow="0" w:lastRow="0" w:firstColumn="0" w:lastColumn="0" w:oddVBand="0" w:evenVBand="0" w:oddHBand="1" w:evenHBand="0" w:firstRowFirstColumn="0" w:firstRowLastColumn="0" w:lastRowFirstColumn="0" w:lastRowLastColumn="0"/>
-            </w:pPr>
-            <w:r>
+              <w:rPr>
+                <w:rFonts w:asciiTheme="minorHAnsi" w:hAnsiTheme="minorHAnsi" w:cstheme="minorHAnsi"/>
+                <w:sz w:val="22"/>
+                <w:szCs w:val="22"/>
+              </w:rPr>
+            </w:pPr>
+            <w:r>
+              <w:rPr>
+                <w:rFonts w:asciiTheme="minorHAnsi" w:hAnsiTheme="minorHAnsi" w:cstheme="minorHAnsi"/>
+                <w:sz w:val="22"/>
+                <w:szCs w:val="22"/>
+              </w:rPr>
               <w:t>124.4</w:t>
             </w:r>
           </w:p>
@@ -7367,13 +7475,23 @@
           <w:tcPr>
             <w:cnfStyle w:val="000100000000" w:firstRow="0" w:lastRow="0" w:firstColumn="0" w:lastColumn="1" w:oddVBand="0" w:evenVBand="0" w:oddHBand="0" w:evenHBand="0" w:firstRowFirstColumn="0" w:firstRowLastColumn="0" w:lastRowFirstColumn="0" w:lastRowLastColumn="0"/>
             <w:tcW w:w="0" w:type="auto"/>
-            <w:shd w:val="clear" w:color="auto" w:fill="auto"/>
-          </w:tcPr>
-          <w:p>
-            <w:pPr>
+          </w:tcPr>
+          <w:p>
+            <w:pPr>
+              <w:spacing w:line="276" w:lineRule="auto"/>
               <w:jc w:val="right"/>
-            </w:pPr>
-            <w:r>
+              <w:rPr>
+                <w:rFonts w:asciiTheme="minorHAnsi" w:hAnsiTheme="minorHAnsi" w:cstheme="minorHAnsi"/>
+                <w:sz w:val="22"/>
+                <w:szCs w:val="22"/>
+              </w:rPr>
+            </w:pPr>
+            <w:r>
+              <w:rPr>
+                <w:rFonts w:asciiTheme="minorHAnsi" w:hAnsiTheme="minorHAnsi" w:cstheme="minorHAnsi"/>
+                <w:sz w:val="22"/>
+                <w:szCs w:val="22"/>
+              </w:rPr>
               <w:t>20</w:t>
             </w:r>
           </w:p>
@@ -7387,9 +7505,20 @@
           </w:tcPr>
           <w:p>
             <w:pPr>
+              <w:spacing w:line="276" w:lineRule="auto"/>
               <w:jc w:val="right"/>
-            </w:pPr>
-            <w:r>
+              <w:rPr>
+                <w:rFonts w:asciiTheme="minorHAnsi" w:hAnsiTheme="minorHAnsi" w:cstheme="minorHAnsi"/>
+                <w:sz w:val="22"/>
+                <w:szCs w:val="22"/>
+              </w:rPr>
+            </w:pPr>
+            <w:r>
+              <w:rPr>
+                <w:rFonts w:asciiTheme="minorHAnsi" w:hAnsiTheme="minorHAnsi" w:cstheme="minorHAnsi"/>
+                <w:sz w:val="22"/>
+                <w:szCs w:val="22"/>
+              </w:rPr>
               <w:t>2</w:t>
             </w:r>
           </w:p>
@@ -7400,9 +7529,20 @@
           </w:tcPr>
           <w:p>
             <w:pPr>
+              <w:spacing w:line="276" w:lineRule="auto"/>
               <w:cnfStyle w:val="000000000000" w:firstRow="0" w:lastRow="0" w:firstColumn="0" w:lastColumn="0" w:oddVBand="0" w:evenVBand="0" w:oddHBand="0" w:evenHBand="0" w:firstRowFirstColumn="0" w:firstRowLastColumn="0" w:lastRowFirstColumn="0" w:lastRowLastColumn="0"/>
-            </w:pPr>
-            <w:r>
+              <w:rPr>
+                <w:rFonts w:asciiTheme="minorHAnsi" w:hAnsiTheme="minorHAnsi" w:cstheme="minorHAnsi"/>
+                <w:sz w:val="22"/>
+                <w:szCs w:val="22"/>
+              </w:rPr>
+            </w:pPr>
+            <w:r>
+              <w:rPr>
+                <w:rFonts w:asciiTheme="minorHAnsi" w:hAnsiTheme="minorHAnsi" w:cstheme="minorHAnsi"/>
+                <w:sz w:val="22"/>
+                <w:szCs w:val="22"/>
+              </w:rPr>
               <w:t>2018-11-03</w:t>
             </w:r>
           </w:p>
@@ -7413,10 +7553,21 @@
           </w:tcPr>
           <w:p>
             <w:pPr>
+              <w:spacing w:line="276" w:lineRule="auto"/>
               <w:jc w:val="right"/>
               <w:cnfStyle w:val="000000000000" w:firstRow="0" w:lastRow="0" w:firstColumn="0" w:lastColumn="0" w:oddVBand="0" w:evenVBand="0" w:oddHBand="0" w:evenHBand="0" w:firstRowFirstColumn="0" w:firstRowLastColumn="0" w:lastRowFirstColumn="0" w:lastRowLastColumn="0"/>
-            </w:pPr>
-            <w:r>
+              <w:rPr>
+                <w:rFonts w:asciiTheme="minorHAnsi" w:hAnsiTheme="minorHAnsi" w:cstheme="minorHAnsi"/>
+                <w:sz w:val="22"/>
+                <w:szCs w:val="22"/>
+              </w:rPr>
+            </w:pPr>
+            <w:r>
+              <w:rPr>
+                <w:rFonts w:asciiTheme="minorHAnsi" w:hAnsiTheme="minorHAnsi" w:cstheme="minorHAnsi"/>
+                <w:sz w:val="22"/>
+                <w:szCs w:val="22"/>
+              </w:rPr>
               <w:t>0.9</w:t>
             </w:r>
           </w:p>
@@ -7427,10 +7578,21 @@
           </w:tcPr>
           <w:p>
             <w:pPr>
+              <w:spacing w:line="276" w:lineRule="auto"/>
               <w:jc w:val="right"/>
               <w:cnfStyle w:val="000000000000" w:firstRow="0" w:lastRow="0" w:firstColumn="0" w:lastColumn="0" w:oddVBand="0" w:evenVBand="0" w:oddHBand="0" w:evenHBand="0" w:firstRowFirstColumn="0" w:firstRowLastColumn="0" w:lastRowFirstColumn="0" w:lastRowLastColumn="0"/>
-            </w:pPr>
-            <w:r>
+              <w:rPr>
+                <w:rFonts w:asciiTheme="minorHAnsi" w:hAnsiTheme="minorHAnsi" w:cstheme="minorHAnsi"/>
+                <w:sz w:val="22"/>
+                <w:szCs w:val="22"/>
+              </w:rPr>
+            </w:pPr>
+            <w:r>
+              <w:rPr>
+                <w:rFonts w:asciiTheme="minorHAnsi" w:hAnsiTheme="minorHAnsi" w:cstheme="minorHAnsi"/>
+                <w:sz w:val="22"/>
+                <w:szCs w:val="22"/>
+              </w:rPr>
               <w:t>54.8</w:t>
             </w:r>
           </w:p>
@@ -7442,9 +7604,20 @@
           </w:tcPr>
           <w:p>
             <w:pPr>
+              <w:spacing w:line="276" w:lineRule="auto"/>
               <w:jc w:val="right"/>
-            </w:pPr>
-            <w:r>
+              <w:rPr>
+                <w:rFonts w:asciiTheme="minorHAnsi" w:hAnsiTheme="minorHAnsi" w:cstheme="minorHAnsi"/>
+                <w:sz w:val="22"/>
+                <w:szCs w:val="22"/>
+              </w:rPr>
+            </w:pPr>
+            <w:r>
+              <w:rPr>
+                <w:rFonts w:asciiTheme="minorHAnsi" w:hAnsiTheme="minorHAnsi" w:cstheme="minorHAnsi"/>
+                <w:sz w:val="22"/>
+                <w:szCs w:val="22"/>
+              </w:rPr>
               <w:t>60</w:t>
             </w:r>
           </w:p>
@@ -7458,13 +7631,23 @@
           <w:tcPr>
             <w:cnfStyle w:val="001000000000" w:firstRow="0" w:lastRow="0" w:firstColumn="1" w:lastColumn="0" w:oddVBand="0" w:evenVBand="0" w:oddHBand="0" w:evenHBand="0" w:firstRowFirstColumn="0" w:firstRowLastColumn="0" w:lastRowFirstColumn="0" w:lastRowLastColumn="0"/>
             <w:tcW w:w="0" w:type="auto"/>
-            <w:shd w:val="clear" w:color="auto" w:fill="auto"/>
-          </w:tcPr>
-          <w:p>
-            <w:pPr>
+          </w:tcPr>
+          <w:p>
+            <w:pPr>
+              <w:spacing w:line="276" w:lineRule="auto"/>
               <w:jc w:val="right"/>
-            </w:pPr>
-            <w:r>
+              <w:rPr>
+                <w:rFonts w:asciiTheme="minorHAnsi" w:hAnsiTheme="minorHAnsi" w:cstheme="minorHAnsi"/>
+                <w:sz w:val="22"/>
+                <w:szCs w:val="22"/>
+              </w:rPr>
+            </w:pPr>
+            <w:r>
+              <w:rPr>
+                <w:rFonts w:asciiTheme="minorHAnsi" w:hAnsiTheme="minorHAnsi" w:cstheme="minorHAnsi"/>
+                <w:sz w:val="22"/>
+                <w:szCs w:val="22"/>
+              </w:rPr>
               <w:t>3</w:t>
             </w:r>
           </w:p>
@@ -7472,13 +7655,23 @@
         <w:tc>
           <w:tcPr>
             <w:tcW w:w="0" w:type="auto"/>
-            <w:shd w:val="clear" w:color="auto" w:fill="auto"/>
-          </w:tcPr>
-          <w:p>
-            <w:pPr>
+          </w:tcPr>
+          <w:p>
+            <w:pPr>
+              <w:spacing w:line="276" w:lineRule="auto"/>
               <w:cnfStyle w:val="000000100000" w:firstRow="0" w:lastRow="0" w:firstColumn="0" w:lastColumn="0" w:oddVBand="0" w:evenVBand="0" w:oddHBand="1" w:evenHBand="0" w:firstRowFirstColumn="0" w:firstRowLastColumn="0" w:lastRowFirstColumn="0" w:lastRowLastColumn="0"/>
-            </w:pPr>
-            <w:r>
+              <w:rPr>
+                <w:rFonts w:asciiTheme="minorHAnsi" w:hAnsiTheme="minorHAnsi" w:cstheme="minorHAnsi"/>
+                <w:sz w:val="22"/>
+                <w:szCs w:val="22"/>
+              </w:rPr>
+            </w:pPr>
+            <w:r>
+              <w:rPr>
+                <w:rFonts w:asciiTheme="minorHAnsi" w:hAnsiTheme="minorHAnsi" w:cstheme="minorHAnsi"/>
+                <w:sz w:val="22"/>
+                <w:szCs w:val="22"/>
+              </w:rPr>
               <w:t>2018-11-25</w:t>
             </w:r>
           </w:p>
@@ -7486,14 +7679,24 @@
         <w:tc>
           <w:tcPr>
             <w:tcW w:w="0" w:type="auto"/>
-            <w:shd w:val="clear" w:color="auto" w:fill="auto"/>
-          </w:tcPr>
-          <w:p>
-            <w:pPr>
+          </w:tcPr>
+          <w:p>
+            <w:pPr>
+              <w:spacing w:line="276" w:lineRule="auto"/>
               <w:jc w:val="right"/>
               <w:cnfStyle w:val="000000100000" w:firstRow="0" w:lastRow="0" w:firstColumn="0" w:lastColumn="0" w:oddVBand="0" w:evenVBand="0" w:oddHBand="1" w:evenHBand="0" w:firstRowFirstColumn="0" w:firstRowLastColumn="0" w:lastRowFirstColumn="0" w:lastRowLastColumn="0"/>
-            </w:pPr>
-            <w:r>
+              <w:rPr>
+                <w:rFonts w:asciiTheme="minorHAnsi" w:hAnsiTheme="minorHAnsi" w:cstheme="minorHAnsi"/>
+                <w:sz w:val="22"/>
+                <w:szCs w:val="22"/>
+              </w:rPr>
+            </w:pPr>
+            <w:r>
+              <w:rPr>
+                <w:rFonts w:asciiTheme="minorHAnsi" w:hAnsiTheme="minorHAnsi" w:cstheme="minorHAnsi"/>
+                <w:sz w:val="22"/>
+                <w:szCs w:val="22"/>
+              </w:rPr>
               <w:t>3.6</w:t>
             </w:r>
           </w:p>
@@ -7501,14 +7704,24 @@
         <w:tc>
           <w:tcPr>
             <w:tcW w:w="0" w:type="auto"/>
-            <w:shd w:val="clear" w:color="auto" w:fill="auto"/>
-          </w:tcPr>
-          <w:p>
-            <w:pPr>
+          </w:tcPr>
+          <w:p>
+            <w:pPr>
+              <w:spacing w:line="276" w:lineRule="auto"/>
               <w:jc w:val="right"/>
               <w:cnfStyle w:val="000000100000" w:firstRow="0" w:lastRow="0" w:firstColumn="0" w:lastColumn="0" w:oddVBand="0" w:evenVBand="0" w:oddHBand="1" w:evenHBand="0" w:firstRowFirstColumn="0" w:firstRowLastColumn="0" w:lastRowFirstColumn="0" w:lastRowLastColumn="0"/>
-            </w:pPr>
-            <w:r>
+              <w:rPr>
+                <w:rFonts w:asciiTheme="minorHAnsi" w:hAnsiTheme="minorHAnsi" w:cstheme="minorHAnsi"/>
+                <w:sz w:val="22"/>
+                <w:szCs w:val="22"/>
+              </w:rPr>
+            </w:pPr>
+            <w:r>
+              <w:rPr>
+                <w:rFonts w:asciiTheme="minorHAnsi" w:hAnsiTheme="minorHAnsi" w:cstheme="minorHAnsi"/>
+                <w:sz w:val="22"/>
+                <w:szCs w:val="22"/>
+              </w:rPr>
               <w:t>156.1</w:t>
             </w:r>
           </w:p>
@@ -7517,13 +7730,23 @@
           <w:tcPr>
             <w:cnfStyle w:val="000100000000" w:firstRow="0" w:lastRow="0" w:firstColumn="0" w:lastColumn="1" w:oddVBand="0" w:evenVBand="0" w:oddHBand="0" w:evenHBand="0" w:firstRowFirstColumn="0" w:firstRowLastColumn="0" w:lastRowFirstColumn="0" w:lastRowLastColumn="0"/>
             <w:tcW w:w="0" w:type="auto"/>
-            <w:shd w:val="clear" w:color="auto" w:fill="auto"/>
-          </w:tcPr>
-          <w:p>
-            <w:pPr>
+          </w:tcPr>
+          <w:p>
+            <w:pPr>
+              <w:spacing w:line="276" w:lineRule="auto"/>
               <w:jc w:val="right"/>
-            </w:pPr>
-            <w:r>
+              <w:rPr>
+                <w:rFonts w:asciiTheme="minorHAnsi" w:hAnsiTheme="minorHAnsi" w:cstheme="minorHAnsi"/>
+                <w:sz w:val="22"/>
+                <w:szCs w:val="22"/>
+              </w:rPr>
+            </w:pPr>
+            <w:r>
+              <w:rPr>
+                <w:rFonts w:asciiTheme="minorHAnsi" w:hAnsiTheme="minorHAnsi" w:cstheme="minorHAnsi"/>
+                <w:sz w:val="22"/>
+                <w:szCs w:val="22"/>
+              </w:rPr>
               <w:t>44</w:t>
             </w:r>
           </w:p>
@@ -7537,9 +7760,20 @@
           </w:tcPr>
           <w:p>
             <w:pPr>
+              <w:spacing w:line="276" w:lineRule="auto"/>
               <w:jc w:val="right"/>
-            </w:pPr>
-            <w:r>
+              <w:rPr>
+                <w:rFonts w:asciiTheme="minorHAnsi" w:hAnsiTheme="minorHAnsi" w:cstheme="minorHAnsi"/>
+                <w:sz w:val="22"/>
+                <w:szCs w:val="22"/>
+              </w:rPr>
+            </w:pPr>
+            <w:r>
+              <w:rPr>
+                <w:rFonts w:asciiTheme="minorHAnsi" w:hAnsiTheme="minorHAnsi" w:cstheme="minorHAnsi"/>
+                <w:sz w:val="22"/>
+                <w:szCs w:val="22"/>
+              </w:rPr>
               <w:t>4</w:t>
             </w:r>
           </w:p>
@@ -7550,9 +7784,20 @@
           </w:tcPr>
           <w:p>
             <w:pPr>
+              <w:spacing w:line="276" w:lineRule="auto"/>
               <w:cnfStyle w:val="000000000000" w:firstRow="0" w:lastRow="0" w:firstColumn="0" w:lastColumn="0" w:oddVBand="0" w:evenVBand="0" w:oddHBand="0" w:evenHBand="0" w:firstRowFirstColumn="0" w:firstRowLastColumn="0" w:lastRowFirstColumn="0" w:lastRowLastColumn="0"/>
-            </w:pPr>
-            <w:r>
+              <w:rPr>
+                <w:rFonts w:asciiTheme="minorHAnsi" w:hAnsiTheme="minorHAnsi" w:cstheme="minorHAnsi"/>
+                <w:sz w:val="22"/>
+                <w:szCs w:val="22"/>
+              </w:rPr>
+            </w:pPr>
+            <w:r>
+              <w:rPr>
+                <w:rFonts w:asciiTheme="minorHAnsi" w:hAnsiTheme="minorHAnsi" w:cstheme="minorHAnsi"/>
+                <w:sz w:val="22"/>
+                <w:szCs w:val="22"/>
+              </w:rPr>
               <w:t>2018-12-09</w:t>
             </w:r>
           </w:p>
@@ -7563,10 +7808,21 @@
           </w:tcPr>
           <w:p>
             <w:pPr>
+              <w:spacing w:line="276" w:lineRule="auto"/>
               <w:jc w:val="right"/>
               <w:cnfStyle w:val="000000000000" w:firstRow="0" w:lastRow="0" w:firstColumn="0" w:lastColumn="0" w:oddVBand="0" w:evenVBand="0" w:oddHBand="0" w:evenHBand="0" w:firstRowFirstColumn="0" w:firstRowLastColumn="0" w:lastRowFirstColumn="0" w:lastRowLastColumn="0"/>
-            </w:pPr>
-            <w:r>
+              <w:rPr>
+                <w:rFonts w:asciiTheme="minorHAnsi" w:hAnsiTheme="minorHAnsi" w:cstheme="minorHAnsi"/>
+                <w:sz w:val="22"/>
+                <w:szCs w:val="22"/>
+              </w:rPr>
+            </w:pPr>
+            <w:r>
+              <w:rPr>
+                <w:rFonts w:asciiTheme="minorHAnsi" w:hAnsiTheme="minorHAnsi" w:cstheme="minorHAnsi"/>
+                <w:sz w:val="22"/>
+                <w:szCs w:val="22"/>
+              </w:rPr>
               <w:t>4.9</w:t>
             </w:r>
           </w:p>
@@ -7577,10 +7833,21 @@
           </w:tcPr>
           <w:p>
             <w:pPr>
+              <w:spacing w:line="276" w:lineRule="auto"/>
               <w:jc w:val="right"/>
               <w:cnfStyle w:val="000000000000" w:firstRow="0" w:lastRow="0" w:firstColumn="0" w:lastColumn="0" w:oddVBand="0" w:evenVBand="0" w:oddHBand="0" w:evenHBand="0" w:firstRowFirstColumn="0" w:firstRowLastColumn="0" w:lastRowFirstColumn="0" w:lastRowLastColumn="0"/>
-            </w:pPr>
-            <w:r>
+              <w:rPr>
+                <w:rFonts w:asciiTheme="minorHAnsi" w:hAnsiTheme="minorHAnsi" w:cstheme="minorHAnsi"/>
+                <w:sz w:val="22"/>
+                <w:szCs w:val="22"/>
+              </w:rPr>
+            </w:pPr>
+            <w:r>
+              <w:rPr>
+                <w:rFonts w:asciiTheme="minorHAnsi" w:hAnsiTheme="minorHAnsi" w:cstheme="minorHAnsi"/>
+                <w:sz w:val="22"/>
+                <w:szCs w:val="22"/>
+              </w:rPr>
               <w:t>205.1</w:t>
             </w:r>
           </w:p>
@@ -7592,9 +7859,20 @@
           </w:tcPr>
           <w:p>
             <w:pPr>
+              <w:spacing w:line="276" w:lineRule="auto"/>
               <w:jc w:val="right"/>
-            </w:pPr>
-            <w:r>
+              <w:rPr>
+                <w:rFonts w:asciiTheme="minorHAnsi" w:hAnsiTheme="minorHAnsi" w:cstheme="minorHAnsi"/>
+                <w:sz w:val="22"/>
+                <w:szCs w:val="22"/>
+              </w:rPr>
+            </w:pPr>
+            <w:r>
+              <w:rPr>
+                <w:rFonts w:asciiTheme="minorHAnsi" w:hAnsiTheme="minorHAnsi" w:cstheme="minorHAnsi"/>
+                <w:sz w:val="22"/>
+                <w:szCs w:val="22"/>
+              </w:rPr>
               <w:t>42</w:t>
             </w:r>
           </w:p>
@@ -7608,13 +7886,23 @@
           <w:tcPr>
             <w:cnfStyle w:val="001000000000" w:firstRow="0" w:lastRow="0" w:firstColumn="1" w:lastColumn="0" w:oddVBand="0" w:evenVBand="0" w:oddHBand="0" w:evenHBand="0" w:firstRowFirstColumn="0" w:firstRowLastColumn="0" w:lastRowFirstColumn="0" w:lastRowLastColumn="0"/>
             <w:tcW w:w="0" w:type="auto"/>
-            <w:shd w:val="clear" w:color="auto" w:fill="auto"/>
-          </w:tcPr>
-          <w:p>
-            <w:pPr>
+          </w:tcPr>
+          <w:p>
+            <w:pPr>
+              <w:spacing w:line="276" w:lineRule="auto"/>
               <w:jc w:val="right"/>
-            </w:pPr>
-            <w:r>
+              <w:rPr>
+                <w:rFonts w:asciiTheme="minorHAnsi" w:hAnsiTheme="minorHAnsi" w:cstheme="minorHAnsi"/>
+                <w:sz w:val="22"/>
+                <w:szCs w:val="22"/>
+              </w:rPr>
+            </w:pPr>
+            <w:r>
+              <w:rPr>
+                <w:rFonts w:asciiTheme="minorHAnsi" w:hAnsiTheme="minorHAnsi" w:cstheme="minorHAnsi"/>
+                <w:sz w:val="22"/>
+                <w:szCs w:val="22"/>
+              </w:rPr>
               <w:t>5</w:t>
             </w:r>
           </w:p>
@@ -7622,13 +7910,23 @@
         <w:tc>
           <w:tcPr>
             <w:tcW w:w="0" w:type="auto"/>
-            <w:shd w:val="clear" w:color="auto" w:fill="auto"/>
-          </w:tcPr>
-          <w:p>
-            <w:pPr>
+          </w:tcPr>
+          <w:p>
+            <w:pPr>
+              <w:spacing w:line="276" w:lineRule="auto"/>
               <w:cnfStyle w:val="000000100000" w:firstRow="0" w:lastRow="0" w:firstColumn="0" w:lastColumn="0" w:oddVBand="0" w:evenVBand="0" w:oddHBand="1" w:evenHBand="0" w:firstRowFirstColumn="0" w:firstRowLastColumn="0" w:lastRowFirstColumn="0" w:lastRowLastColumn="0"/>
-            </w:pPr>
-            <w:r>
+              <w:rPr>
+                <w:rFonts w:asciiTheme="minorHAnsi" w:hAnsiTheme="minorHAnsi" w:cstheme="minorHAnsi"/>
+                <w:sz w:val="22"/>
+                <w:szCs w:val="22"/>
+              </w:rPr>
+            </w:pPr>
+            <w:r>
+              <w:rPr>
+                <w:rFonts w:asciiTheme="minorHAnsi" w:hAnsiTheme="minorHAnsi" w:cstheme="minorHAnsi"/>
+                <w:sz w:val="22"/>
+                <w:szCs w:val="22"/>
+              </w:rPr>
               <w:t>2018-12-15</w:t>
             </w:r>
           </w:p>
@@ -7636,14 +7934,24 @@
         <w:tc>
           <w:tcPr>
             <w:tcW w:w="0" w:type="auto"/>
-            <w:shd w:val="clear" w:color="auto" w:fill="auto"/>
-          </w:tcPr>
-          <w:p>
-            <w:pPr>
+          </w:tcPr>
+          <w:p>
+            <w:pPr>
+              <w:spacing w:line="276" w:lineRule="auto"/>
               <w:jc w:val="right"/>
               <w:cnfStyle w:val="000000100000" w:firstRow="0" w:lastRow="0" w:firstColumn="0" w:lastColumn="0" w:oddVBand="0" w:evenVBand="0" w:oddHBand="1" w:evenHBand="0" w:firstRowFirstColumn="0" w:firstRowLastColumn="0" w:lastRowFirstColumn="0" w:lastRowLastColumn="0"/>
-            </w:pPr>
-            <w:r>
+              <w:rPr>
+                <w:rFonts w:asciiTheme="minorHAnsi" w:hAnsiTheme="minorHAnsi" w:cstheme="minorHAnsi"/>
+                <w:sz w:val="22"/>
+                <w:szCs w:val="22"/>
+              </w:rPr>
+            </w:pPr>
+            <w:r>
+              <w:rPr>
+                <w:rFonts w:asciiTheme="minorHAnsi" w:hAnsiTheme="minorHAnsi" w:cstheme="minorHAnsi"/>
+                <w:sz w:val="22"/>
+                <w:szCs w:val="22"/>
+              </w:rPr>
               <w:t>6.2</w:t>
             </w:r>
           </w:p>
@@ -7651,14 +7959,24 @@
         <w:tc>
           <w:tcPr>
             <w:tcW w:w="0" w:type="auto"/>
-            <w:shd w:val="clear" w:color="auto" w:fill="auto"/>
-          </w:tcPr>
-          <w:p>
-            <w:pPr>
+          </w:tcPr>
+          <w:p>
+            <w:pPr>
+              <w:spacing w:line="276" w:lineRule="auto"/>
               <w:jc w:val="right"/>
               <w:cnfStyle w:val="000000100000" w:firstRow="0" w:lastRow="0" w:firstColumn="0" w:lastColumn="0" w:oddVBand="0" w:evenVBand="0" w:oddHBand="1" w:evenHBand="0" w:firstRowFirstColumn="0" w:firstRowLastColumn="0" w:lastRowFirstColumn="0" w:lastRowLastColumn="0"/>
-            </w:pPr>
-            <w:r>
+              <w:rPr>
+                <w:rFonts w:asciiTheme="minorHAnsi" w:hAnsiTheme="minorHAnsi" w:cstheme="minorHAnsi"/>
+                <w:sz w:val="22"/>
+                <w:szCs w:val="22"/>
+              </w:rPr>
+            </w:pPr>
+            <w:r>
+              <w:rPr>
+                <w:rFonts w:asciiTheme="minorHAnsi" w:hAnsiTheme="minorHAnsi" w:cstheme="minorHAnsi"/>
+                <w:sz w:val="22"/>
+                <w:szCs w:val="22"/>
+              </w:rPr>
               <w:t>181.6</w:t>
             </w:r>
           </w:p>
@@ -7667,13 +7985,23 @@
           <w:tcPr>
             <w:cnfStyle w:val="000100000000" w:firstRow="0" w:lastRow="0" w:firstColumn="0" w:lastColumn="1" w:oddVBand="0" w:evenVBand="0" w:oddHBand="0" w:evenHBand="0" w:firstRowFirstColumn="0" w:firstRowLastColumn="0" w:lastRowFirstColumn="0" w:lastRowLastColumn="0"/>
             <w:tcW w:w="0" w:type="auto"/>
-            <w:shd w:val="clear" w:color="auto" w:fill="auto"/>
-          </w:tcPr>
-          <w:p>
-            <w:pPr>
+          </w:tcPr>
+          <w:p>
+            <w:pPr>
+              <w:spacing w:line="276" w:lineRule="auto"/>
               <w:jc w:val="right"/>
-            </w:pPr>
-            <w:r>
+              <w:rPr>
+                <w:rFonts w:asciiTheme="minorHAnsi" w:hAnsiTheme="minorHAnsi" w:cstheme="minorHAnsi"/>
+                <w:sz w:val="22"/>
+                <w:szCs w:val="22"/>
+              </w:rPr>
+            </w:pPr>
+            <w:r>
+              <w:rPr>
+                <w:rFonts w:asciiTheme="minorHAnsi" w:hAnsiTheme="minorHAnsi" w:cstheme="minorHAnsi"/>
+                <w:sz w:val="22"/>
+                <w:szCs w:val="22"/>
+              </w:rPr>
               <w:t>29</w:t>
             </w:r>
           </w:p>
@@ -7687,9 +8015,20 @@
           </w:tcPr>
           <w:p>
             <w:pPr>
+              <w:spacing w:line="276" w:lineRule="auto"/>
               <w:jc w:val="right"/>
-            </w:pPr>
-            <w:r>
+              <w:rPr>
+                <w:rFonts w:asciiTheme="minorHAnsi" w:hAnsiTheme="minorHAnsi" w:cstheme="minorHAnsi"/>
+                <w:sz w:val="22"/>
+                <w:szCs w:val="22"/>
+              </w:rPr>
+            </w:pPr>
+            <w:r>
+              <w:rPr>
+                <w:rFonts w:asciiTheme="minorHAnsi" w:hAnsiTheme="minorHAnsi" w:cstheme="minorHAnsi"/>
+                <w:sz w:val="22"/>
+                <w:szCs w:val="22"/>
+              </w:rPr>
               <w:t>6</w:t>
             </w:r>
           </w:p>
@@ -7700,9 +8039,20 @@
           </w:tcPr>
           <w:p>
             <w:pPr>
+              <w:spacing w:line="276" w:lineRule="auto"/>
               <w:cnfStyle w:val="000000000000" w:firstRow="0" w:lastRow="0" w:firstColumn="0" w:lastColumn="0" w:oddVBand="0" w:evenVBand="0" w:oddHBand="0" w:evenHBand="0" w:firstRowFirstColumn="0" w:firstRowLastColumn="0" w:lastRowFirstColumn="0" w:lastRowLastColumn="0"/>
-            </w:pPr>
-            <w:r>
+              <w:rPr>
+                <w:rFonts w:asciiTheme="minorHAnsi" w:hAnsiTheme="minorHAnsi" w:cstheme="minorHAnsi"/>
+                <w:sz w:val="22"/>
+                <w:szCs w:val="22"/>
+              </w:rPr>
+            </w:pPr>
+            <w:r>
+              <w:rPr>
+                <w:rFonts w:asciiTheme="minorHAnsi" w:hAnsiTheme="minorHAnsi" w:cstheme="minorHAnsi"/>
+                <w:sz w:val="22"/>
+                <w:szCs w:val="22"/>
+              </w:rPr>
               <w:t>2018-12-22</w:t>
             </w:r>
           </w:p>
@@ -7713,10 +8063,21 @@
           </w:tcPr>
           <w:p>
             <w:pPr>
+              <w:spacing w:line="276" w:lineRule="auto"/>
               <w:jc w:val="right"/>
               <w:cnfStyle w:val="000000000000" w:firstRow="0" w:lastRow="0" w:firstColumn="0" w:lastColumn="0" w:oddVBand="0" w:evenVBand="0" w:oddHBand="0" w:evenHBand="0" w:firstRowFirstColumn="0" w:firstRowLastColumn="0" w:lastRowFirstColumn="0" w:lastRowLastColumn="0"/>
-            </w:pPr>
-            <w:r>
+              <w:rPr>
+                <w:rFonts w:asciiTheme="minorHAnsi" w:hAnsiTheme="minorHAnsi" w:cstheme="minorHAnsi"/>
+                <w:sz w:val="22"/>
+                <w:szCs w:val="22"/>
+              </w:rPr>
+            </w:pPr>
+            <w:r>
+              <w:rPr>
+                <w:rFonts w:asciiTheme="minorHAnsi" w:hAnsiTheme="minorHAnsi" w:cstheme="minorHAnsi"/>
+                <w:sz w:val="22"/>
+                <w:szCs w:val="22"/>
+              </w:rPr>
               <w:t>2.4</w:t>
             </w:r>
           </w:p>
@@ -7727,10 +8088,21 @@
           </w:tcPr>
           <w:p>
             <w:pPr>
+              <w:spacing w:line="276" w:lineRule="auto"/>
               <w:jc w:val="right"/>
               <w:cnfStyle w:val="000000000000" w:firstRow="0" w:lastRow="0" w:firstColumn="0" w:lastColumn="0" w:oddVBand="0" w:evenVBand="0" w:oddHBand="0" w:evenHBand="0" w:firstRowFirstColumn="0" w:firstRowLastColumn="0" w:lastRowFirstColumn="0" w:lastRowLastColumn="0"/>
-            </w:pPr>
-            <w:r>
+              <w:rPr>
+                <w:rFonts w:asciiTheme="minorHAnsi" w:hAnsiTheme="minorHAnsi" w:cstheme="minorHAnsi"/>
+                <w:sz w:val="22"/>
+                <w:szCs w:val="22"/>
+              </w:rPr>
+            </w:pPr>
+            <w:r>
+              <w:rPr>
+                <w:rFonts w:asciiTheme="minorHAnsi" w:hAnsiTheme="minorHAnsi" w:cstheme="minorHAnsi"/>
+                <w:sz w:val="22"/>
+                <w:szCs w:val="22"/>
+              </w:rPr>
               <w:t>54.5</w:t>
             </w:r>
           </w:p>
@@ -7742,9 +8114,20 @@
           </w:tcPr>
           <w:p>
             <w:pPr>
+              <w:spacing w:line="276" w:lineRule="auto"/>
               <w:jc w:val="right"/>
-            </w:pPr>
-            <w:r>
+              <w:rPr>
+                <w:rFonts w:asciiTheme="minorHAnsi" w:hAnsiTheme="minorHAnsi" w:cstheme="minorHAnsi"/>
+                <w:sz w:val="22"/>
+                <w:szCs w:val="22"/>
+              </w:rPr>
+            </w:pPr>
+            <w:r>
+              <w:rPr>
+                <w:rFonts w:asciiTheme="minorHAnsi" w:hAnsiTheme="minorHAnsi" w:cstheme="minorHAnsi"/>
+                <w:sz w:val="22"/>
+                <w:szCs w:val="22"/>
+              </w:rPr>
               <w:t>22</w:t>
             </w:r>
           </w:p>
@@ -7758,13 +8141,23 @@
           <w:tcPr>
             <w:cnfStyle w:val="001000000000" w:firstRow="0" w:lastRow="0" w:firstColumn="1" w:lastColumn="0" w:oddVBand="0" w:evenVBand="0" w:oddHBand="0" w:evenHBand="0" w:firstRowFirstColumn="0" w:firstRowLastColumn="0" w:lastRowFirstColumn="0" w:lastRowLastColumn="0"/>
             <w:tcW w:w="0" w:type="auto"/>
-            <w:shd w:val="clear" w:color="auto" w:fill="auto"/>
-          </w:tcPr>
-          <w:p>
-            <w:pPr>
+          </w:tcPr>
+          <w:p>
+            <w:pPr>
+              <w:spacing w:line="276" w:lineRule="auto"/>
               <w:jc w:val="right"/>
-            </w:pPr>
-            <w:r>
+              <w:rPr>
+                <w:rFonts w:asciiTheme="minorHAnsi" w:hAnsiTheme="minorHAnsi" w:cstheme="minorHAnsi"/>
+                <w:sz w:val="22"/>
+                <w:szCs w:val="22"/>
+              </w:rPr>
+            </w:pPr>
+            <w:r>
+              <w:rPr>
+                <w:rFonts w:asciiTheme="minorHAnsi" w:hAnsiTheme="minorHAnsi" w:cstheme="minorHAnsi"/>
+                <w:sz w:val="22"/>
+                <w:szCs w:val="22"/>
+              </w:rPr>
               <w:t>7</w:t>
             </w:r>
           </w:p>
@@ -7772,13 +8165,23 @@
         <w:tc>
           <w:tcPr>
             <w:tcW w:w="0" w:type="auto"/>
-            <w:shd w:val="clear" w:color="auto" w:fill="auto"/>
-          </w:tcPr>
-          <w:p>
-            <w:pPr>
+          </w:tcPr>
+          <w:p>
+            <w:pPr>
+              <w:spacing w:line="276" w:lineRule="auto"/>
               <w:cnfStyle w:val="000000100000" w:firstRow="0" w:lastRow="0" w:firstColumn="0" w:lastColumn="0" w:oddVBand="0" w:evenVBand="0" w:oddHBand="1" w:evenHBand="0" w:firstRowFirstColumn="0" w:firstRowLastColumn="0" w:lastRowFirstColumn="0" w:lastRowLastColumn="0"/>
-            </w:pPr>
-            <w:r>
+              <w:rPr>
+                <w:rFonts w:asciiTheme="minorHAnsi" w:hAnsiTheme="minorHAnsi" w:cstheme="minorHAnsi"/>
+                <w:sz w:val="22"/>
+                <w:szCs w:val="22"/>
+              </w:rPr>
+            </w:pPr>
+            <w:r>
+              <w:rPr>
+                <w:rFonts w:asciiTheme="minorHAnsi" w:hAnsiTheme="minorHAnsi" w:cstheme="minorHAnsi"/>
+                <w:sz w:val="22"/>
+                <w:szCs w:val="22"/>
+              </w:rPr>
               <w:t>2019-01-02</w:t>
             </w:r>
           </w:p>
@@ -7786,14 +8189,24 @@
         <w:tc>
           <w:tcPr>
             <w:tcW w:w="0" w:type="auto"/>
-            <w:shd w:val="clear" w:color="auto" w:fill="auto"/>
-          </w:tcPr>
-          <w:p>
-            <w:pPr>
+          </w:tcPr>
+          <w:p>
+            <w:pPr>
+              <w:spacing w:line="276" w:lineRule="auto"/>
               <w:jc w:val="right"/>
               <w:cnfStyle w:val="000000100000" w:firstRow="0" w:lastRow="0" w:firstColumn="0" w:lastColumn="0" w:oddVBand="0" w:evenVBand="0" w:oddHBand="1" w:evenHBand="0" w:firstRowFirstColumn="0" w:firstRowLastColumn="0" w:lastRowFirstColumn="0" w:lastRowLastColumn="0"/>
-            </w:pPr>
-            <w:r>
+              <w:rPr>
+                <w:rFonts w:asciiTheme="minorHAnsi" w:hAnsiTheme="minorHAnsi" w:cstheme="minorHAnsi"/>
+                <w:sz w:val="22"/>
+                <w:szCs w:val="22"/>
+              </w:rPr>
+            </w:pPr>
+            <w:r>
+              <w:rPr>
+                <w:rFonts w:asciiTheme="minorHAnsi" w:hAnsiTheme="minorHAnsi" w:cstheme="minorHAnsi"/>
+                <w:sz w:val="22"/>
+                <w:szCs w:val="22"/>
+              </w:rPr>
               <w:t>4.2</w:t>
             </w:r>
           </w:p>
@@ -7801,14 +8214,24 @@
         <w:tc>
           <w:tcPr>
             <w:tcW w:w="0" w:type="auto"/>
-            <w:shd w:val="clear" w:color="auto" w:fill="auto"/>
-          </w:tcPr>
-          <w:p>
-            <w:pPr>
+          </w:tcPr>
+          <w:p>
+            <w:pPr>
+              <w:spacing w:line="276" w:lineRule="auto"/>
               <w:jc w:val="right"/>
               <w:cnfStyle w:val="000000100000" w:firstRow="0" w:lastRow="0" w:firstColumn="0" w:lastColumn="0" w:oddVBand="0" w:evenVBand="0" w:oddHBand="1" w:evenHBand="0" w:firstRowFirstColumn="0" w:firstRowLastColumn="0" w:lastRowFirstColumn="0" w:lastRowLastColumn="0"/>
-            </w:pPr>
-            <w:r>
+              <w:rPr>
+                <w:rFonts w:asciiTheme="minorHAnsi" w:hAnsiTheme="minorHAnsi" w:cstheme="minorHAnsi"/>
+                <w:sz w:val="22"/>
+                <w:szCs w:val="22"/>
+              </w:rPr>
+            </w:pPr>
+            <w:r>
+              <w:rPr>
+                <w:rFonts w:asciiTheme="minorHAnsi" w:hAnsiTheme="minorHAnsi" w:cstheme="minorHAnsi"/>
+                <w:sz w:val="22"/>
+                <w:szCs w:val="22"/>
+              </w:rPr>
               <w:t>227.6</w:t>
             </w:r>
           </w:p>
@@ -7817,13 +8240,23 @@
           <w:tcPr>
             <w:cnfStyle w:val="000100000000" w:firstRow="0" w:lastRow="0" w:firstColumn="0" w:lastColumn="1" w:oddVBand="0" w:evenVBand="0" w:oddHBand="0" w:evenHBand="0" w:firstRowFirstColumn="0" w:firstRowLastColumn="0" w:lastRowFirstColumn="0" w:lastRowLastColumn="0"/>
             <w:tcW w:w="0" w:type="auto"/>
-            <w:shd w:val="clear" w:color="auto" w:fill="auto"/>
-          </w:tcPr>
-          <w:p>
-            <w:pPr>
+          </w:tcPr>
+          <w:p>
+            <w:pPr>
+              <w:spacing w:line="276" w:lineRule="auto"/>
               <w:jc w:val="right"/>
-            </w:pPr>
-            <w:r>
+              <w:rPr>
+                <w:rFonts w:asciiTheme="minorHAnsi" w:hAnsiTheme="minorHAnsi" w:cstheme="minorHAnsi"/>
+                <w:sz w:val="22"/>
+                <w:szCs w:val="22"/>
+              </w:rPr>
+            </w:pPr>
+            <w:r>
+              <w:rPr>
+                <w:rFonts w:asciiTheme="minorHAnsi" w:hAnsiTheme="minorHAnsi" w:cstheme="minorHAnsi"/>
+                <w:sz w:val="22"/>
+                <w:szCs w:val="22"/>
+              </w:rPr>
               <w:t>54</w:t>
             </w:r>
           </w:p>
@@ -7837,9 +8270,20 @@
           </w:tcPr>
           <w:p>
             <w:pPr>
+              <w:spacing w:line="276" w:lineRule="auto"/>
               <w:jc w:val="right"/>
-            </w:pPr>
-            <w:r>
+              <w:rPr>
+                <w:rFonts w:asciiTheme="minorHAnsi" w:hAnsiTheme="minorHAnsi" w:cstheme="minorHAnsi"/>
+                <w:sz w:val="22"/>
+                <w:szCs w:val="22"/>
+              </w:rPr>
+            </w:pPr>
+            <w:r>
+              <w:rPr>
+                <w:rFonts w:asciiTheme="minorHAnsi" w:hAnsiTheme="minorHAnsi" w:cstheme="minorHAnsi"/>
+                <w:sz w:val="22"/>
+                <w:szCs w:val="22"/>
+              </w:rPr>
               <w:t>8</w:t>
             </w:r>
           </w:p>
@@ -7850,9 +8294,20 @@
           </w:tcPr>
           <w:p>
             <w:pPr>
+              <w:spacing w:line="276" w:lineRule="auto"/>
               <w:cnfStyle w:val="000000000000" w:firstRow="0" w:lastRow="0" w:firstColumn="0" w:lastColumn="0" w:oddVBand="0" w:evenVBand="0" w:oddHBand="0" w:evenHBand="0" w:firstRowFirstColumn="0" w:firstRowLastColumn="0" w:lastRowFirstColumn="0" w:lastRowLastColumn="0"/>
-            </w:pPr>
-            <w:r>
+              <w:rPr>
+                <w:rFonts w:asciiTheme="minorHAnsi" w:hAnsiTheme="minorHAnsi" w:cstheme="minorHAnsi"/>
+                <w:sz w:val="22"/>
+                <w:szCs w:val="22"/>
+              </w:rPr>
+            </w:pPr>
+            <w:r>
+              <w:rPr>
+                <w:rFonts w:asciiTheme="minorHAnsi" w:hAnsiTheme="minorHAnsi" w:cstheme="minorHAnsi"/>
+                <w:sz w:val="22"/>
+                <w:szCs w:val="22"/>
+              </w:rPr>
               <w:t>2019-01-17</w:t>
             </w:r>
           </w:p>
@@ -7863,10 +8318,21 @@
           </w:tcPr>
           <w:p>
             <w:pPr>
+              <w:spacing w:line="276" w:lineRule="auto"/>
               <w:jc w:val="right"/>
               <w:cnfStyle w:val="000000000000" w:firstRow="0" w:lastRow="0" w:firstColumn="0" w:lastColumn="0" w:oddVBand="0" w:evenVBand="0" w:oddHBand="0" w:evenHBand="0" w:firstRowFirstColumn="0" w:firstRowLastColumn="0" w:lastRowFirstColumn="0" w:lastRowLastColumn="0"/>
-            </w:pPr>
-            <w:r>
+              <w:rPr>
+                <w:rFonts w:asciiTheme="minorHAnsi" w:hAnsiTheme="minorHAnsi" w:cstheme="minorHAnsi"/>
+                <w:sz w:val="22"/>
+                <w:szCs w:val="22"/>
+              </w:rPr>
+            </w:pPr>
+            <w:r>
+              <w:rPr>
+                <w:rFonts w:asciiTheme="minorHAnsi" w:hAnsiTheme="minorHAnsi" w:cstheme="minorHAnsi"/>
+                <w:sz w:val="22"/>
+                <w:szCs w:val="22"/>
+              </w:rPr>
               <w:t>3.0</w:t>
             </w:r>
           </w:p>
@@ -7877,10 +8343,21 @@
           </w:tcPr>
           <w:p>
             <w:pPr>
+              <w:spacing w:line="276" w:lineRule="auto"/>
               <w:jc w:val="right"/>
               <w:cnfStyle w:val="000000000000" w:firstRow="0" w:lastRow="0" w:firstColumn="0" w:lastColumn="0" w:oddVBand="0" w:evenVBand="0" w:oddHBand="0" w:evenHBand="0" w:firstRowFirstColumn="0" w:firstRowLastColumn="0" w:lastRowFirstColumn="0" w:lastRowLastColumn="0"/>
-            </w:pPr>
-            <w:r>
+              <w:rPr>
+                <w:rFonts w:asciiTheme="minorHAnsi" w:hAnsiTheme="minorHAnsi" w:cstheme="minorHAnsi"/>
+                <w:sz w:val="22"/>
+                <w:szCs w:val="22"/>
+              </w:rPr>
+            </w:pPr>
+            <w:r>
+              <w:rPr>
+                <w:rFonts w:asciiTheme="minorHAnsi" w:hAnsiTheme="minorHAnsi" w:cstheme="minorHAnsi"/>
+                <w:sz w:val="22"/>
+                <w:szCs w:val="22"/>
+              </w:rPr>
               <w:t>68.7</w:t>
             </w:r>
           </w:p>
@@ -7892,9 +8369,20 @@
           </w:tcPr>
           <w:p>
             <w:pPr>
+              <w:spacing w:line="276" w:lineRule="auto"/>
               <w:jc w:val="right"/>
-            </w:pPr>
-            <w:r>
+              <w:rPr>
+                <w:rFonts w:asciiTheme="minorHAnsi" w:hAnsiTheme="minorHAnsi" w:cstheme="minorHAnsi"/>
+                <w:sz w:val="22"/>
+                <w:szCs w:val="22"/>
+              </w:rPr>
+            </w:pPr>
+            <w:r>
+              <w:rPr>
+                <w:rFonts w:asciiTheme="minorHAnsi" w:hAnsiTheme="minorHAnsi" w:cstheme="minorHAnsi"/>
+                <w:sz w:val="22"/>
+                <w:szCs w:val="22"/>
+              </w:rPr>
               <w:t>23</w:t>
             </w:r>
           </w:p>
@@ -7908,13 +8396,23 @@
           <w:tcPr>
             <w:cnfStyle w:val="001000000000" w:firstRow="0" w:lastRow="0" w:firstColumn="1" w:lastColumn="0" w:oddVBand="0" w:evenVBand="0" w:oddHBand="0" w:evenHBand="0" w:firstRowFirstColumn="0" w:firstRowLastColumn="0" w:lastRowFirstColumn="0" w:lastRowLastColumn="0"/>
             <w:tcW w:w="0" w:type="auto"/>
-            <w:shd w:val="clear" w:color="auto" w:fill="auto"/>
-          </w:tcPr>
-          <w:p>
-            <w:pPr>
+          </w:tcPr>
+          <w:p>
+            <w:pPr>
+              <w:spacing w:line="276" w:lineRule="auto"/>
               <w:jc w:val="right"/>
-            </w:pPr>
-            <w:r>
+              <w:rPr>
+                <w:rFonts w:asciiTheme="minorHAnsi" w:hAnsiTheme="minorHAnsi" w:cstheme="minorHAnsi"/>
+                <w:sz w:val="22"/>
+                <w:szCs w:val="22"/>
+              </w:rPr>
+            </w:pPr>
+            <w:r>
+              <w:rPr>
+                <w:rFonts w:asciiTheme="minorHAnsi" w:hAnsiTheme="minorHAnsi" w:cstheme="minorHAnsi"/>
+                <w:sz w:val="22"/>
+                <w:szCs w:val="22"/>
+              </w:rPr>
               <w:t>9</w:t>
             </w:r>
           </w:p>
@@ -7922,13 +8420,23 @@
         <w:tc>
           <w:tcPr>
             <w:tcW w:w="0" w:type="auto"/>
-            <w:shd w:val="clear" w:color="auto" w:fill="auto"/>
-          </w:tcPr>
-          <w:p>
-            <w:pPr>
+          </w:tcPr>
+          <w:p>
+            <w:pPr>
+              <w:spacing w:line="276" w:lineRule="auto"/>
               <w:cnfStyle w:val="000000100000" w:firstRow="0" w:lastRow="0" w:firstColumn="0" w:lastColumn="0" w:oddVBand="0" w:evenVBand="0" w:oddHBand="1" w:evenHBand="0" w:firstRowFirstColumn="0" w:firstRowLastColumn="0" w:lastRowFirstColumn="0" w:lastRowLastColumn="0"/>
-            </w:pPr>
-            <w:r>
+              <w:rPr>
+                <w:rFonts w:asciiTheme="minorHAnsi" w:hAnsiTheme="minorHAnsi" w:cstheme="minorHAnsi"/>
+                <w:sz w:val="22"/>
+                <w:szCs w:val="22"/>
+              </w:rPr>
+            </w:pPr>
+            <w:r>
+              <w:rPr>
+                <w:rFonts w:asciiTheme="minorHAnsi" w:hAnsiTheme="minorHAnsi" w:cstheme="minorHAnsi"/>
+                <w:sz w:val="22"/>
+                <w:szCs w:val="22"/>
+              </w:rPr>
               <w:t>2019-09-12</w:t>
             </w:r>
           </w:p>
@@ -7936,14 +8444,24 @@
         <w:tc>
           <w:tcPr>
             <w:tcW w:w="0" w:type="auto"/>
-            <w:shd w:val="clear" w:color="auto" w:fill="auto"/>
-          </w:tcPr>
-          <w:p>
-            <w:pPr>
+          </w:tcPr>
+          <w:p>
+            <w:pPr>
+              <w:spacing w:line="276" w:lineRule="auto"/>
               <w:jc w:val="right"/>
               <w:cnfStyle w:val="000000100000" w:firstRow="0" w:lastRow="0" w:firstColumn="0" w:lastColumn="0" w:oddVBand="0" w:evenVBand="0" w:oddHBand="1" w:evenHBand="0" w:firstRowFirstColumn="0" w:firstRowLastColumn="0" w:lastRowFirstColumn="0" w:lastRowLastColumn="0"/>
-            </w:pPr>
-            <w:r>
+              <w:rPr>
+                <w:rFonts w:asciiTheme="minorHAnsi" w:hAnsiTheme="minorHAnsi" w:cstheme="minorHAnsi"/>
+                <w:sz w:val="22"/>
+                <w:szCs w:val="22"/>
+              </w:rPr>
+            </w:pPr>
+            <w:r>
+              <w:rPr>
+                <w:rFonts w:asciiTheme="minorHAnsi" w:hAnsiTheme="minorHAnsi" w:cstheme="minorHAnsi"/>
+                <w:sz w:val="22"/>
+                <w:szCs w:val="22"/>
+              </w:rPr>
               <w:t>3.1</w:t>
             </w:r>
           </w:p>
@@ -7951,14 +8469,24 @@
         <w:tc>
           <w:tcPr>
             <w:tcW w:w="0" w:type="auto"/>
-            <w:shd w:val="clear" w:color="auto" w:fill="auto"/>
-          </w:tcPr>
-          <w:p>
-            <w:pPr>
+          </w:tcPr>
+          <w:p>
+            <w:pPr>
+              <w:spacing w:line="276" w:lineRule="auto"/>
               <w:jc w:val="right"/>
               <w:cnfStyle w:val="000000100000" w:firstRow="0" w:lastRow="0" w:firstColumn="0" w:lastColumn="0" w:oddVBand="0" w:evenVBand="0" w:oddHBand="1" w:evenHBand="0" w:firstRowFirstColumn="0" w:firstRowLastColumn="0" w:lastRowFirstColumn="0" w:lastRowLastColumn="0"/>
-            </w:pPr>
-            <w:r>
+              <w:rPr>
+                <w:rFonts w:asciiTheme="minorHAnsi" w:hAnsiTheme="minorHAnsi" w:cstheme="minorHAnsi"/>
+                <w:sz w:val="22"/>
+                <w:szCs w:val="22"/>
+              </w:rPr>
+            </w:pPr>
+            <w:r>
+              <w:rPr>
+                <w:rFonts w:asciiTheme="minorHAnsi" w:hAnsiTheme="minorHAnsi" w:cstheme="minorHAnsi"/>
+                <w:sz w:val="22"/>
+                <w:szCs w:val="22"/>
+              </w:rPr>
               <w:t>58.4</w:t>
             </w:r>
           </w:p>
@@ -7967,13 +8495,23 @@
           <w:tcPr>
             <w:cnfStyle w:val="000100000000" w:firstRow="0" w:lastRow="0" w:firstColumn="0" w:lastColumn="1" w:oddVBand="0" w:evenVBand="0" w:oddHBand="0" w:evenHBand="0" w:firstRowFirstColumn="0" w:firstRowLastColumn="0" w:lastRowFirstColumn="0" w:lastRowLastColumn="0"/>
             <w:tcW w:w="0" w:type="auto"/>
-            <w:shd w:val="clear" w:color="auto" w:fill="auto"/>
-          </w:tcPr>
-          <w:p>
-            <w:pPr>
+          </w:tcPr>
+          <w:p>
+            <w:pPr>
+              <w:spacing w:line="276" w:lineRule="auto"/>
               <w:jc w:val="right"/>
-            </w:pPr>
-            <w:r>
+              <w:rPr>
+                <w:rFonts w:asciiTheme="minorHAnsi" w:hAnsiTheme="minorHAnsi" w:cstheme="minorHAnsi"/>
+                <w:sz w:val="22"/>
+                <w:szCs w:val="22"/>
+              </w:rPr>
+            </w:pPr>
+            <w:r>
+              <w:rPr>
+                <w:rFonts w:asciiTheme="minorHAnsi" w:hAnsiTheme="minorHAnsi" w:cstheme="minorHAnsi"/>
+                <w:sz w:val="22"/>
+                <w:szCs w:val="22"/>
+              </w:rPr>
               <w:t>19</w:t>
             </w:r>
           </w:p>
@@ -7987,9 +8525,20 @@
           </w:tcPr>
           <w:p>
             <w:pPr>
+              <w:spacing w:line="276" w:lineRule="auto"/>
               <w:jc w:val="right"/>
-            </w:pPr>
-            <w:r>
+              <w:rPr>
+                <w:rFonts w:asciiTheme="minorHAnsi" w:hAnsiTheme="minorHAnsi" w:cstheme="minorHAnsi"/>
+                <w:sz w:val="22"/>
+                <w:szCs w:val="22"/>
+              </w:rPr>
+            </w:pPr>
+            <w:r>
+              <w:rPr>
+                <w:rFonts w:asciiTheme="minorHAnsi" w:hAnsiTheme="minorHAnsi" w:cstheme="minorHAnsi"/>
+                <w:sz w:val="22"/>
+                <w:szCs w:val="22"/>
+              </w:rPr>
               <w:t>10</w:t>
             </w:r>
           </w:p>
@@ -8000,9 +8549,20 @@
           </w:tcPr>
           <w:p>
             <w:pPr>
+              <w:spacing w:line="276" w:lineRule="auto"/>
               <w:cnfStyle w:val="000000000000" w:firstRow="0" w:lastRow="0" w:firstColumn="0" w:lastColumn="0" w:oddVBand="0" w:evenVBand="0" w:oddHBand="0" w:evenHBand="0" w:firstRowFirstColumn="0" w:firstRowLastColumn="0" w:lastRowFirstColumn="0" w:lastRowLastColumn="0"/>
-            </w:pPr>
-            <w:r>
+              <w:rPr>
+                <w:rFonts w:asciiTheme="minorHAnsi" w:hAnsiTheme="minorHAnsi" w:cstheme="minorHAnsi"/>
+                <w:sz w:val="22"/>
+                <w:szCs w:val="22"/>
+              </w:rPr>
+            </w:pPr>
+            <w:r>
+              <w:rPr>
+                <w:rFonts w:asciiTheme="minorHAnsi" w:hAnsiTheme="minorHAnsi" w:cstheme="minorHAnsi"/>
+                <w:sz w:val="22"/>
+                <w:szCs w:val="22"/>
+              </w:rPr>
               <w:t>2019-10-15</w:t>
             </w:r>
           </w:p>
@@ -8013,10 +8573,21 @@
           </w:tcPr>
           <w:p>
             <w:pPr>
+              <w:spacing w:line="276" w:lineRule="auto"/>
               <w:jc w:val="right"/>
               <w:cnfStyle w:val="000000000000" w:firstRow="0" w:lastRow="0" w:firstColumn="0" w:lastColumn="0" w:oddVBand="0" w:evenVBand="0" w:oddHBand="0" w:evenHBand="0" w:firstRowFirstColumn="0" w:firstRowLastColumn="0" w:lastRowFirstColumn="0" w:lastRowLastColumn="0"/>
-            </w:pPr>
-            <w:r>
+              <w:rPr>
+                <w:rFonts w:asciiTheme="minorHAnsi" w:hAnsiTheme="minorHAnsi" w:cstheme="minorHAnsi"/>
+                <w:sz w:val="22"/>
+                <w:szCs w:val="22"/>
+              </w:rPr>
+            </w:pPr>
+            <w:r>
+              <w:rPr>
+                <w:rFonts w:asciiTheme="minorHAnsi" w:hAnsiTheme="minorHAnsi" w:cstheme="minorHAnsi"/>
+                <w:sz w:val="22"/>
+                <w:szCs w:val="22"/>
+              </w:rPr>
               <w:t>6.4</w:t>
             </w:r>
           </w:p>
@@ -8027,10 +8598,21 @@
           </w:tcPr>
           <w:p>
             <w:pPr>
+              <w:spacing w:line="276" w:lineRule="auto"/>
               <w:jc w:val="right"/>
               <w:cnfStyle w:val="000000000000" w:firstRow="0" w:lastRow="0" w:firstColumn="0" w:lastColumn="0" w:oddVBand="0" w:evenVBand="0" w:oddHBand="0" w:evenHBand="0" w:firstRowFirstColumn="0" w:firstRowLastColumn="0" w:lastRowFirstColumn="0" w:lastRowLastColumn="0"/>
-            </w:pPr>
-            <w:r>
+              <w:rPr>
+                <w:rFonts w:asciiTheme="minorHAnsi" w:hAnsiTheme="minorHAnsi" w:cstheme="minorHAnsi"/>
+                <w:sz w:val="22"/>
+                <w:szCs w:val="22"/>
+              </w:rPr>
+            </w:pPr>
+            <w:r>
+              <w:rPr>
+                <w:rFonts w:asciiTheme="minorHAnsi" w:hAnsiTheme="minorHAnsi" w:cstheme="minorHAnsi"/>
+                <w:sz w:val="22"/>
+                <w:szCs w:val="22"/>
+              </w:rPr>
               <w:t>136.2</w:t>
             </w:r>
           </w:p>
@@ -8042,9 +8624,20 @@
           </w:tcPr>
           <w:p>
             <w:pPr>
+              <w:spacing w:line="276" w:lineRule="auto"/>
               <w:jc w:val="right"/>
-            </w:pPr>
-            <w:r>
+              <w:rPr>
+                <w:rFonts w:asciiTheme="minorHAnsi" w:hAnsiTheme="minorHAnsi" w:cstheme="minorHAnsi"/>
+                <w:sz w:val="22"/>
+                <w:szCs w:val="22"/>
+              </w:rPr>
+            </w:pPr>
+            <w:r>
+              <w:rPr>
+                <w:rFonts w:asciiTheme="minorHAnsi" w:hAnsiTheme="minorHAnsi" w:cstheme="minorHAnsi"/>
+                <w:sz w:val="22"/>
+                <w:szCs w:val="22"/>
+              </w:rPr>
               <w:t>21</w:t>
             </w:r>
           </w:p>
@@ -8058,13 +8651,23 @@
           <w:tcPr>
             <w:cnfStyle w:val="001000000000" w:firstRow="0" w:lastRow="0" w:firstColumn="1" w:lastColumn="0" w:oddVBand="0" w:evenVBand="0" w:oddHBand="0" w:evenHBand="0" w:firstRowFirstColumn="0" w:firstRowLastColumn="0" w:lastRowFirstColumn="0" w:lastRowLastColumn="0"/>
             <w:tcW w:w="0" w:type="auto"/>
-            <w:shd w:val="clear" w:color="auto" w:fill="auto"/>
-          </w:tcPr>
-          <w:p>
-            <w:pPr>
+          </w:tcPr>
+          <w:p>
+            <w:pPr>
+              <w:spacing w:line="276" w:lineRule="auto"/>
               <w:jc w:val="right"/>
-            </w:pPr>
-            <w:r>
+              <w:rPr>
+                <w:rFonts w:asciiTheme="minorHAnsi" w:hAnsiTheme="minorHAnsi" w:cstheme="minorHAnsi"/>
+                <w:sz w:val="22"/>
+                <w:szCs w:val="22"/>
+              </w:rPr>
+            </w:pPr>
+            <w:r>
+              <w:rPr>
+                <w:rFonts w:asciiTheme="minorHAnsi" w:hAnsiTheme="minorHAnsi" w:cstheme="minorHAnsi"/>
+                <w:sz w:val="22"/>
+                <w:szCs w:val="22"/>
+              </w:rPr>
               <w:t>11</w:t>
             </w:r>
           </w:p>
@@ -8072,13 +8675,23 @@
         <w:tc>
           <w:tcPr>
             <w:tcW w:w="0" w:type="auto"/>
-            <w:shd w:val="clear" w:color="auto" w:fill="auto"/>
-          </w:tcPr>
-          <w:p>
-            <w:pPr>
+          </w:tcPr>
+          <w:p>
+            <w:pPr>
+              <w:spacing w:line="276" w:lineRule="auto"/>
               <w:cnfStyle w:val="000000100000" w:firstRow="0" w:lastRow="0" w:firstColumn="0" w:lastColumn="0" w:oddVBand="0" w:evenVBand="0" w:oddHBand="1" w:evenHBand="0" w:firstRowFirstColumn="0" w:firstRowLastColumn="0" w:lastRowFirstColumn="0" w:lastRowLastColumn="0"/>
-            </w:pPr>
-            <w:r>
+              <w:rPr>
+                <w:rFonts w:asciiTheme="minorHAnsi" w:hAnsiTheme="minorHAnsi" w:cstheme="minorHAnsi"/>
+                <w:sz w:val="22"/>
+                <w:szCs w:val="22"/>
+              </w:rPr>
+            </w:pPr>
+            <w:r>
+              <w:rPr>
+                <w:rFonts w:asciiTheme="minorHAnsi" w:hAnsiTheme="minorHAnsi" w:cstheme="minorHAnsi"/>
+                <w:sz w:val="22"/>
+                <w:szCs w:val="22"/>
+              </w:rPr>
               <w:t>2019-11-15</w:t>
             </w:r>
           </w:p>
@@ -8086,14 +8699,24 @@
         <w:tc>
           <w:tcPr>
             <w:tcW w:w="0" w:type="auto"/>
-            <w:shd w:val="clear" w:color="auto" w:fill="auto"/>
-          </w:tcPr>
-          <w:p>
-            <w:pPr>
+          </w:tcPr>
+          <w:p>
+            <w:pPr>
+              <w:spacing w:line="276" w:lineRule="auto"/>
               <w:jc w:val="right"/>
               <w:cnfStyle w:val="000000100000" w:firstRow="0" w:lastRow="0" w:firstColumn="0" w:lastColumn="0" w:oddVBand="0" w:evenVBand="0" w:oddHBand="1" w:evenHBand="0" w:firstRowFirstColumn="0" w:firstRowLastColumn="0" w:lastRowFirstColumn="0" w:lastRowLastColumn="0"/>
-            </w:pPr>
-            <w:r>
+              <w:rPr>
+                <w:rFonts w:asciiTheme="minorHAnsi" w:hAnsiTheme="minorHAnsi" w:cstheme="minorHAnsi"/>
+                <w:sz w:val="22"/>
+                <w:szCs w:val="22"/>
+              </w:rPr>
+            </w:pPr>
+            <w:r>
+              <w:rPr>
+                <w:rFonts w:asciiTheme="minorHAnsi" w:hAnsiTheme="minorHAnsi" w:cstheme="minorHAnsi"/>
+                <w:sz w:val="22"/>
+                <w:szCs w:val="22"/>
+              </w:rPr>
               <w:t>2.3</w:t>
             </w:r>
           </w:p>
@@ -8101,14 +8724,24 @@
         <w:tc>
           <w:tcPr>
             <w:tcW w:w="0" w:type="auto"/>
-            <w:shd w:val="clear" w:color="auto" w:fill="auto"/>
-          </w:tcPr>
-          <w:p>
-            <w:pPr>
+          </w:tcPr>
+          <w:p>
+            <w:pPr>
+              <w:spacing w:line="276" w:lineRule="auto"/>
               <w:jc w:val="right"/>
               <w:cnfStyle w:val="000000100000" w:firstRow="0" w:lastRow="0" w:firstColumn="0" w:lastColumn="0" w:oddVBand="0" w:evenVBand="0" w:oddHBand="1" w:evenHBand="0" w:firstRowFirstColumn="0" w:firstRowLastColumn="0" w:lastRowFirstColumn="0" w:lastRowLastColumn="0"/>
-            </w:pPr>
-            <w:r>
+              <w:rPr>
+                <w:rFonts w:asciiTheme="minorHAnsi" w:hAnsiTheme="minorHAnsi" w:cstheme="minorHAnsi"/>
+                <w:sz w:val="22"/>
+                <w:szCs w:val="22"/>
+              </w:rPr>
+            </w:pPr>
+            <w:r>
+              <w:rPr>
+                <w:rFonts w:asciiTheme="minorHAnsi" w:hAnsiTheme="minorHAnsi" w:cstheme="minorHAnsi"/>
+                <w:sz w:val="22"/>
+                <w:szCs w:val="22"/>
+              </w:rPr>
               <w:t>67.6</w:t>
             </w:r>
           </w:p>
@@ -8117,13 +8750,23 @@
           <w:tcPr>
             <w:cnfStyle w:val="000100000000" w:firstRow="0" w:lastRow="0" w:firstColumn="0" w:lastColumn="1" w:oddVBand="0" w:evenVBand="0" w:oddHBand="0" w:evenHBand="0" w:firstRowFirstColumn="0" w:firstRowLastColumn="0" w:lastRowFirstColumn="0" w:lastRowLastColumn="0"/>
             <w:tcW w:w="0" w:type="auto"/>
-            <w:shd w:val="clear" w:color="auto" w:fill="auto"/>
-          </w:tcPr>
-          <w:p>
-            <w:pPr>
+          </w:tcPr>
+          <w:p>
+            <w:pPr>
+              <w:spacing w:line="276" w:lineRule="auto"/>
               <w:jc w:val="right"/>
-            </w:pPr>
-            <w:r>
+              <w:rPr>
+                <w:rFonts w:asciiTheme="minorHAnsi" w:hAnsiTheme="minorHAnsi" w:cstheme="minorHAnsi"/>
+                <w:sz w:val="22"/>
+                <w:szCs w:val="22"/>
+              </w:rPr>
+            </w:pPr>
+            <w:r>
+              <w:rPr>
+                <w:rFonts w:asciiTheme="minorHAnsi" w:hAnsiTheme="minorHAnsi" w:cstheme="minorHAnsi"/>
+                <w:sz w:val="22"/>
+                <w:szCs w:val="22"/>
+              </w:rPr>
               <w:t>29</w:t>
             </w:r>
           </w:p>
@@ -8137,9 +8780,20 @@
           </w:tcPr>
           <w:p>
             <w:pPr>
+              <w:spacing w:line="276" w:lineRule="auto"/>
               <w:jc w:val="right"/>
-            </w:pPr>
-            <w:r>
+              <w:rPr>
+                <w:rFonts w:asciiTheme="minorHAnsi" w:hAnsiTheme="minorHAnsi" w:cstheme="minorHAnsi"/>
+                <w:sz w:val="22"/>
+                <w:szCs w:val="22"/>
+              </w:rPr>
+            </w:pPr>
+            <w:r>
+              <w:rPr>
+                <w:rFonts w:asciiTheme="minorHAnsi" w:hAnsiTheme="minorHAnsi" w:cstheme="minorHAnsi"/>
+                <w:sz w:val="22"/>
+                <w:szCs w:val="22"/>
+              </w:rPr>
               <w:t>12</w:t>
             </w:r>
           </w:p>
@@ -8150,9 +8804,20 @@
           </w:tcPr>
           <w:p>
             <w:pPr>
+              <w:spacing w:line="276" w:lineRule="auto"/>
               <w:cnfStyle w:val="000000000000" w:firstRow="0" w:lastRow="0" w:firstColumn="0" w:lastColumn="0" w:oddVBand="0" w:evenVBand="0" w:oddHBand="0" w:evenHBand="0" w:firstRowFirstColumn="0" w:firstRowLastColumn="0" w:lastRowFirstColumn="0" w:lastRowLastColumn="0"/>
-            </w:pPr>
-            <w:r>
+              <w:rPr>
+                <w:rFonts w:asciiTheme="minorHAnsi" w:hAnsiTheme="minorHAnsi" w:cstheme="minorHAnsi"/>
+                <w:sz w:val="22"/>
+                <w:szCs w:val="22"/>
+              </w:rPr>
+            </w:pPr>
+            <w:r>
+              <w:rPr>
+                <w:rFonts w:asciiTheme="minorHAnsi" w:hAnsiTheme="minorHAnsi" w:cstheme="minorHAnsi"/>
+                <w:sz w:val="22"/>
+                <w:szCs w:val="22"/>
+              </w:rPr>
               <w:t>2019-12-10</w:t>
             </w:r>
           </w:p>
@@ -8163,10 +8828,21 @@
           </w:tcPr>
           <w:p>
             <w:pPr>
+              <w:spacing w:line="276" w:lineRule="auto"/>
               <w:jc w:val="right"/>
               <w:cnfStyle w:val="000000000000" w:firstRow="0" w:lastRow="0" w:firstColumn="0" w:lastColumn="0" w:oddVBand="0" w:evenVBand="0" w:oddHBand="0" w:evenHBand="0" w:firstRowFirstColumn="0" w:firstRowLastColumn="0" w:lastRowFirstColumn="0" w:lastRowLastColumn="0"/>
-            </w:pPr>
-            <w:r>
+              <w:rPr>
+                <w:rFonts w:asciiTheme="minorHAnsi" w:hAnsiTheme="minorHAnsi" w:cstheme="minorHAnsi"/>
+                <w:sz w:val="22"/>
+                <w:szCs w:val="22"/>
+              </w:rPr>
+            </w:pPr>
+            <w:r>
+              <w:rPr>
+                <w:rFonts w:asciiTheme="minorHAnsi" w:hAnsiTheme="minorHAnsi" w:cstheme="minorHAnsi"/>
+                <w:sz w:val="22"/>
+                <w:szCs w:val="22"/>
+              </w:rPr>
               <w:t>3.1</w:t>
             </w:r>
           </w:p>
@@ -8177,10 +8853,21 @@
           </w:tcPr>
           <w:p>
             <w:pPr>
+              <w:spacing w:line="276" w:lineRule="auto"/>
               <w:jc w:val="right"/>
               <w:cnfStyle w:val="000000000000" w:firstRow="0" w:lastRow="0" w:firstColumn="0" w:lastColumn="0" w:oddVBand="0" w:evenVBand="0" w:oddHBand="0" w:evenHBand="0" w:firstRowFirstColumn="0" w:firstRowLastColumn="0" w:lastRowFirstColumn="0" w:lastRowLastColumn="0"/>
-            </w:pPr>
-            <w:r>
+              <w:rPr>
+                <w:rFonts w:asciiTheme="minorHAnsi" w:hAnsiTheme="minorHAnsi" w:cstheme="minorHAnsi"/>
+                <w:sz w:val="22"/>
+                <w:szCs w:val="22"/>
+              </w:rPr>
+            </w:pPr>
+            <w:r>
+              <w:rPr>
+                <w:rFonts w:asciiTheme="minorHAnsi" w:hAnsiTheme="minorHAnsi" w:cstheme="minorHAnsi"/>
+                <w:sz w:val="22"/>
+                <w:szCs w:val="22"/>
+              </w:rPr>
               <w:t>70.4</w:t>
             </w:r>
           </w:p>
@@ -8192,9 +8879,20 @@
           </w:tcPr>
           <w:p>
             <w:pPr>
+              <w:spacing w:line="276" w:lineRule="auto"/>
               <w:jc w:val="right"/>
-            </w:pPr>
-            <w:r>
+              <w:rPr>
+                <w:rFonts w:asciiTheme="minorHAnsi" w:hAnsiTheme="minorHAnsi" w:cstheme="minorHAnsi"/>
+                <w:sz w:val="22"/>
+                <w:szCs w:val="22"/>
+              </w:rPr>
+            </w:pPr>
+            <w:r>
+              <w:rPr>
+                <w:rFonts w:asciiTheme="minorHAnsi" w:hAnsiTheme="minorHAnsi" w:cstheme="minorHAnsi"/>
+                <w:sz w:val="22"/>
+                <w:szCs w:val="22"/>
+              </w:rPr>
               <w:t>23</w:t>
             </w:r>
           </w:p>
@@ -8208,13 +8906,23 @@
           <w:tcPr>
             <w:cnfStyle w:val="001000000000" w:firstRow="0" w:lastRow="0" w:firstColumn="1" w:lastColumn="0" w:oddVBand="0" w:evenVBand="0" w:oddHBand="0" w:evenHBand="0" w:firstRowFirstColumn="0" w:firstRowLastColumn="0" w:lastRowFirstColumn="0" w:lastRowLastColumn="0"/>
             <w:tcW w:w="0" w:type="auto"/>
-            <w:shd w:val="clear" w:color="auto" w:fill="auto"/>
-          </w:tcPr>
-          <w:p>
-            <w:pPr>
+          </w:tcPr>
+          <w:p>
+            <w:pPr>
+              <w:spacing w:line="276" w:lineRule="auto"/>
               <w:jc w:val="right"/>
-            </w:pPr>
-            <w:r>
+              <w:rPr>
+                <w:rFonts w:asciiTheme="minorHAnsi" w:hAnsiTheme="minorHAnsi" w:cstheme="minorHAnsi"/>
+                <w:sz w:val="22"/>
+                <w:szCs w:val="22"/>
+              </w:rPr>
+            </w:pPr>
+            <w:r>
+              <w:rPr>
+                <w:rFonts w:asciiTheme="minorHAnsi" w:hAnsiTheme="minorHAnsi" w:cstheme="minorHAnsi"/>
+                <w:sz w:val="22"/>
+                <w:szCs w:val="22"/>
+              </w:rPr>
               <w:t>13</w:t>
             </w:r>
           </w:p>
@@ -8222,13 +8930,23 @@
         <w:tc>
           <w:tcPr>
             <w:tcW w:w="0" w:type="auto"/>
-            <w:shd w:val="clear" w:color="auto" w:fill="auto"/>
-          </w:tcPr>
-          <w:p>
-            <w:pPr>
+          </w:tcPr>
+          <w:p>
+            <w:pPr>
+              <w:spacing w:line="276" w:lineRule="auto"/>
               <w:cnfStyle w:val="000000100000" w:firstRow="0" w:lastRow="0" w:firstColumn="0" w:lastColumn="0" w:oddVBand="0" w:evenVBand="0" w:oddHBand="1" w:evenHBand="0" w:firstRowFirstColumn="0" w:firstRowLastColumn="0" w:lastRowFirstColumn="0" w:lastRowLastColumn="0"/>
-            </w:pPr>
-            <w:r>
+              <w:rPr>
+                <w:rFonts w:asciiTheme="minorHAnsi" w:hAnsiTheme="minorHAnsi" w:cstheme="minorHAnsi"/>
+                <w:sz w:val="22"/>
+                <w:szCs w:val="22"/>
+              </w:rPr>
+            </w:pPr>
+            <w:r>
+              <w:rPr>
+                <w:rFonts w:asciiTheme="minorHAnsi" w:hAnsiTheme="minorHAnsi" w:cstheme="minorHAnsi"/>
+                <w:sz w:val="22"/>
+                <w:szCs w:val="22"/>
+              </w:rPr>
               <w:t>2019-12-18</w:t>
             </w:r>
           </w:p>
@@ -8236,14 +8954,24 @@
         <w:tc>
           <w:tcPr>
             <w:tcW w:w="0" w:type="auto"/>
-            <w:shd w:val="clear" w:color="auto" w:fill="auto"/>
-          </w:tcPr>
-          <w:p>
-            <w:pPr>
+          </w:tcPr>
+          <w:p>
+            <w:pPr>
+              <w:spacing w:line="276" w:lineRule="auto"/>
               <w:jc w:val="right"/>
               <w:cnfStyle w:val="000000100000" w:firstRow="0" w:lastRow="0" w:firstColumn="0" w:lastColumn="0" w:oddVBand="0" w:evenVBand="0" w:oddHBand="1" w:evenHBand="0" w:firstRowFirstColumn="0" w:firstRowLastColumn="0" w:lastRowFirstColumn="0" w:lastRowLastColumn="0"/>
-            </w:pPr>
-            <w:r>
+              <w:rPr>
+                <w:rFonts w:asciiTheme="minorHAnsi" w:hAnsiTheme="minorHAnsi" w:cstheme="minorHAnsi"/>
+                <w:sz w:val="22"/>
+                <w:szCs w:val="22"/>
+              </w:rPr>
+            </w:pPr>
+            <w:r>
+              <w:rPr>
+                <w:rFonts w:asciiTheme="minorHAnsi" w:hAnsiTheme="minorHAnsi" w:cstheme="minorHAnsi"/>
+                <w:sz w:val="22"/>
+                <w:szCs w:val="22"/>
+              </w:rPr>
               <w:t>4.1</w:t>
             </w:r>
           </w:p>
@@ -8251,14 +8979,24 @@
         <w:tc>
           <w:tcPr>
             <w:tcW w:w="0" w:type="auto"/>
-            <w:shd w:val="clear" w:color="auto" w:fill="auto"/>
-          </w:tcPr>
-          <w:p>
-            <w:pPr>
+          </w:tcPr>
+          <w:p>
+            <w:pPr>
+              <w:spacing w:line="276" w:lineRule="auto"/>
               <w:jc w:val="right"/>
               <w:cnfStyle w:val="000000100000" w:firstRow="0" w:lastRow="0" w:firstColumn="0" w:lastColumn="0" w:oddVBand="0" w:evenVBand="0" w:oddHBand="1" w:evenHBand="0" w:firstRowFirstColumn="0" w:firstRowLastColumn="0" w:lastRowFirstColumn="0" w:lastRowLastColumn="0"/>
-            </w:pPr>
-            <w:r>
+              <w:rPr>
+                <w:rFonts w:asciiTheme="minorHAnsi" w:hAnsiTheme="minorHAnsi" w:cstheme="minorHAnsi"/>
+                <w:sz w:val="22"/>
+                <w:szCs w:val="22"/>
+              </w:rPr>
+            </w:pPr>
+            <w:r>
+              <w:rPr>
+                <w:rFonts w:asciiTheme="minorHAnsi" w:hAnsiTheme="minorHAnsi" w:cstheme="minorHAnsi"/>
+                <w:sz w:val="22"/>
+                <w:szCs w:val="22"/>
+              </w:rPr>
               <w:t>112.1</w:t>
             </w:r>
           </w:p>
@@ -8267,13 +9005,23 @@
           <w:tcPr>
             <w:cnfStyle w:val="000100000000" w:firstRow="0" w:lastRow="0" w:firstColumn="0" w:lastColumn="1" w:oddVBand="0" w:evenVBand="0" w:oddHBand="0" w:evenHBand="0" w:firstRowFirstColumn="0" w:firstRowLastColumn="0" w:lastRowFirstColumn="0" w:lastRowLastColumn="0"/>
             <w:tcW w:w="0" w:type="auto"/>
-            <w:shd w:val="clear" w:color="auto" w:fill="auto"/>
-          </w:tcPr>
-          <w:p>
-            <w:pPr>
+          </w:tcPr>
+          <w:p>
+            <w:pPr>
+              <w:spacing w:line="276" w:lineRule="auto"/>
               <w:jc w:val="right"/>
-            </w:pPr>
-            <w:r>
+              <w:rPr>
+                <w:rFonts w:asciiTheme="minorHAnsi" w:hAnsiTheme="minorHAnsi" w:cstheme="minorHAnsi"/>
+                <w:sz w:val="22"/>
+                <w:szCs w:val="22"/>
+              </w:rPr>
+            </w:pPr>
+            <w:r>
+              <w:rPr>
+                <w:rFonts w:asciiTheme="minorHAnsi" w:hAnsiTheme="minorHAnsi" w:cstheme="minorHAnsi"/>
+                <w:sz w:val="22"/>
+                <w:szCs w:val="22"/>
+              </w:rPr>
               <w:t>28</w:t>
             </w:r>
           </w:p>
@@ -8287,9 +9035,20 @@
           </w:tcPr>
           <w:p>
             <w:pPr>
+              <w:spacing w:line="276" w:lineRule="auto"/>
               <w:jc w:val="right"/>
-            </w:pPr>
-            <w:r>
+              <w:rPr>
+                <w:rFonts w:asciiTheme="minorHAnsi" w:hAnsiTheme="minorHAnsi" w:cstheme="minorHAnsi"/>
+                <w:sz w:val="22"/>
+                <w:szCs w:val="22"/>
+              </w:rPr>
+            </w:pPr>
+            <w:r>
+              <w:rPr>
+                <w:rFonts w:asciiTheme="minorHAnsi" w:hAnsiTheme="minorHAnsi" w:cstheme="minorHAnsi"/>
+                <w:sz w:val="22"/>
+                <w:szCs w:val="22"/>
+              </w:rPr>
               <w:t>14</w:t>
             </w:r>
           </w:p>
@@ -8300,9 +9059,20 @@
           </w:tcPr>
           <w:p>
             <w:pPr>
+              <w:spacing w:line="276" w:lineRule="auto"/>
               <w:cnfStyle w:val="000000000000" w:firstRow="0" w:lastRow="0" w:firstColumn="0" w:lastColumn="0" w:oddVBand="0" w:evenVBand="0" w:oddHBand="0" w:evenHBand="0" w:firstRowFirstColumn="0" w:firstRowLastColumn="0" w:lastRowFirstColumn="0" w:lastRowLastColumn="0"/>
-            </w:pPr>
-            <w:r>
+              <w:rPr>
+                <w:rFonts w:asciiTheme="minorHAnsi" w:hAnsiTheme="minorHAnsi" w:cstheme="minorHAnsi"/>
+                <w:sz w:val="22"/>
+                <w:szCs w:val="22"/>
+              </w:rPr>
+            </w:pPr>
+            <w:r>
+              <w:rPr>
+                <w:rFonts w:asciiTheme="minorHAnsi" w:hAnsiTheme="minorHAnsi" w:cstheme="minorHAnsi"/>
+                <w:sz w:val="22"/>
+                <w:szCs w:val="22"/>
+              </w:rPr>
               <w:t>2019-12-31</w:t>
             </w:r>
           </w:p>
@@ -8313,10 +9083,21 @@
           </w:tcPr>
           <w:p>
             <w:pPr>
+              <w:spacing w:line="276" w:lineRule="auto"/>
               <w:jc w:val="right"/>
               <w:cnfStyle w:val="000000000000" w:firstRow="0" w:lastRow="0" w:firstColumn="0" w:lastColumn="0" w:oddVBand="0" w:evenVBand="0" w:oddHBand="0" w:evenHBand="0" w:firstRowFirstColumn="0" w:firstRowLastColumn="0" w:lastRowFirstColumn="0" w:lastRowLastColumn="0"/>
-            </w:pPr>
-            <w:r>
+              <w:rPr>
+                <w:rFonts w:asciiTheme="minorHAnsi" w:hAnsiTheme="minorHAnsi" w:cstheme="minorHAnsi"/>
+                <w:sz w:val="22"/>
+                <w:szCs w:val="22"/>
+              </w:rPr>
+            </w:pPr>
+            <w:r>
+              <w:rPr>
+                <w:rFonts w:asciiTheme="minorHAnsi" w:hAnsiTheme="minorHAnsi" w:cstheme="minorHAnsi"/>
+                <w:sz w:val="22"/>
+                <w:szCs w:val="22"/>
+              </w:rPr>
               <w:t>2.0</w:t>
             </w:r>
           </w:p>
@@ -8327,10 +9108,21 @@
           </w:tcPr>
           <w:p>
             <w:pPr>
+              <w:spacing w:line="276" w:lineRule="auto"/>
               <w:jc w:val="right"/>
               <w:cnfStyle w:val="000000000000" w:firstRow="0" w:lastRow="0" w:firstColumn="0" w:lastColumn="0" w:oddVBand="0" w:evenVBand="0" w:oddHBand="0" w:evenHBand="0" w:firstRowFirstColumn="0" w:firstRowLastColumn="0" w:lastRowFirstColumn="0" w:lastRowLastColumn="0"/>
-            </w:pPr>
-            <w:r>
+              <w:rPr>
+                <w:rFonts w:asciiTheme="minorHAnsi" w:hAnsiTheme="minorHAnsi" w:cstheme="minorHAnsi"/>
+                <w:sz w:val="22"/>
+                <w:szCs w:val="22"/>
+              </w:rPr>
+            </w:pPr>
+            <w:r>
+              <w:rPr>
+                <w:rFonts w:asciiTheme="minorHAnsi" w:hAnsiTheme="minorHAnsi" w:cstheme="minorHAnsi"/>
+                <w:sz w:val="22"/>
+                <w:szCs w:val="22"/>
+              </w:rPr>
               <w:t>57.1</w:t>
             </w:r>
           </w:p>
@@ -8342,9 +9134,20 @@
           </w:tcPr>
           <w:p>
             <w:pPr>
+              <w:spacing w:line="276" w:lineRule="auto"/>
               <w:jc w:val="right"/>
-            </w:pPr>
-            <w:r>
+              <w:rPr>
+                <w:rFonts w:asciiTheme="minorHAnsi" w:hAnsiTheme="minorHAnsi" w:cstheme="minorHAnsi"/>
+                <w:sz w:val="22"/>
+                <w:szCs w:val="22"/>
+              </w:rPr>
+            </w:pPr>
+            <w:r>
+              <w:rPr>
+                <w:rFonts w:asciiTheme="minorHAnsi" w:hAnsiTheme="minorHAnsi" w:cstheme="minorHAnsi"/>
+                <w:sz w:val="22"/>
+                <w:szCs w:val="22"/>
+              </w:rPr>
               <w:t>29</w:t>
             </w:r>
           </w:p>
@@ -8358,13 +9161,23 @@
           <w:tcPr>
             <w:cnfStyle w:val="001000000000" w:firstRow="0" w:lastRow="0" w:firstColumn="1" w:lastColumn="0" w:oddVBand="0" w:evenVBand="0" w:oddHBand="0" w:evenHBand="0" w:firstRowFirstColumn="0" w:firstRowLastColumn="0" w:lastRowFirstColumn="0" w:lastRowLastColumn="0"/>
             <w:tcW w:w="0" w:type="auto"/>
-            <w:shd w:val="clear" w:color="auto" w:fill="auto"/>
-          </w:tcPr>
-          <w:p>
-            <w:pPr>
+          </w:tcPr>
+          <w:p>
+            <w:pPr>
+              <w:spacing w:line="276" w:lineRule="auto"/>
               <w:jc w:val="right"/>
-            </w:pPr>
-            <w:r>
+              <w:rPr>
+                <w:rFonts w:asciiTheme="minorHAnsi" w:hAnsiTheme="minorHAnsi" w:cstheme="minorHAnsi"/>
+                <w:sz w:val="22"/>
+                <w:szCs w:val="22"/>
+              </w:rPr>
+            </w:pPr>
+            <w:r>
+              <w:rPr>
+                <w:rFonts w:asciiTheme="minorHAnsi" w:hAnsiTheme="minorHAnsi" w:cstheme="minorHAnsi"/>
+                <w:sz w:val="22"/>
+                <w:szCs w:val="22"/>
+              </w:rPr>
               <w:t>15</w:t>
             </w:r>
           </w:p>
@@ -8372,13 +9185,23 @@
         <w:tc>
           <w:tcPr>
             <w:tcW w:w="0" w:type="auto"/>
-            <w:shd w:val="clear" w:color="auto" w:fill="auto"/>
-          </w:tcPr>
-          <w:p>
-            <w:pPr>
+          </w:tcPr>
+          <w:p>
+            <w:pPr>
+              <w:spacing w:line="276" w:lineRule="auto"/>
               <w:cnfStyle w:val="000000100000" w:firstRow="0" w:lastRow="0" w:firstColumn="0" w:lastColumn="0" w:oddVBand="0" w:evenVBand="0" w:oddHBand="1" w:evenHBand="0" w:firstRowFirstColumn="0" w:firstRowLastColumn="0" w:lastRowFirstColumn="0" w:lastRowLastColumn="0"/>
-            </w:pPr>
-            <w:r>
+              <w:rPr>
+                <w:rFonts w:asciiTheme="minorHAnsi" w:hAnsiTheme="minorHAnsi" w:cstheme="minorHAnsi"/>
+                <w:sz w:val="22"/>
+                <w:szCs w:val="22"/>
+              </w:rPr>
+            </w:pPr>
+            <w:r>
+              <w:rPr>
+                <w:rFonts w:asciiTheme="minorHAnsi" w:hAnsiTheme="minorHAnsi" w:cstheme="minorHAnsi"/>
+                <w:sz w:val="22"/>
+                <w:szCs w:val="22"/>
+              </w:rPr>
               <w:t>2020-01-02</w:t>
             </w:r>
           </w:p>
@@ -8386,14 +9209,24 @@
         <w:tc>
           <w:tcPr>
             <w:tcW w:w="0" w:type="auto"/>
-            <w:shd w:val="clear" w:color="auto" w:fill="auto"/>
-          </w:tcPr>
-          <w:p>
-            <w:pPr>
+          </w:tcPr>
+          <w:p>
+            <w:pPr>
+              <w:spacing w:line="276" w:lineRule="auto"/>
               <w:jc w:val="right"/>
               <w:cnfStyle w:val="000000100000" w:firstRow="0" w:lastRow="0" w:firstColumn="0" w:lastColumn="0" w:oddVBand="0" w:evenVBand="0" w:oddHBand="1" w:evenHBand="0" w:firstRowFirstColumn="0" w:firstRowLastColumn="0" w:lastRowFirstColumn="0" w:lastRowLastColumn="0"/>
-            </w:pPr>
-            <w:r>
+              <w:rPr>
+                <w:rFonts w:asciiTheme="minorHAnsi" w:hAnsiTheme="minorHAnsi" w:cstheme="minorHAnsi"/>
+                <w:sz w:val="22"/>
+                <w:szCs w:val="22"/>
+              </w:rPr>
+            </w:pPr>
+            <w:r>
+              <w:rPr>
+                <w:rFonts w:asciiTheme="minorHAnsi" w:hAnsiTheme="minorHAnsi" w:cstheme="minorHAnsi"/>
+                <w:sz w:val="22"/>
+                <w:szCs w:val="22"/>
+              </w:rPr>
               <w:t>5.7</w:t>
             </w:r>
           </w:p>
@@ -8401,14 +9234,24 @@
         <w:tc>
           <w:tcPr>
             <w:tcW w:w="0" w:type="auto"/>
-            <w:shd w:val="clear" w:color="auto" w:fill="auto"/>
-          </w:tcPr>
-          <w:p>
-            <w:pPr>
+          </w:tcPr>
+          <w:p>
+            <w:pPr>
+              <w:spacing w:line="276" w:lineRule="auto"/>
               <w:jc w:val="right"/>
               <w:cnfStyle w:val="000000100000" w:firstRow="0" w:lastRow="0" w:firstColumn="0" w:lastColumn="0" w:oddVBand="0" w:evenVBand="0" w:oddHBand="1" w:evenHBand="0" w:firstRowFirstColumn="0" w:firstRowLastColumn="0" w:lastRowFirstColumn="0" w:lastRowLastColumn="0"/>
-            </w:pPr>
-            <w:r>
+              <w:rPr>
+                <w:rFonts w:asciiTheme="minorHAnsi" w:hAnsiTheme="minorHAnsi" w:cstheme="minorHAnsi"/>
+                <w:sz w:val="22"/>
+                <w:szCs w:val="22"/>
+              </w:rPr>
+            </w:pPr>
+            <w:r>
+              <w:rPr>
+                <w:rFonts w:asciiTheme="minorHAnsi" w:hAnsiTheme="minorHAnsi" w:cstheme="minorHAnsi"/>
+                <w:sz w:val="22"/>
+                <w:szCs w:val="22"/>
+              </w:rPr>
               <w:t>180.0</w:t>
             </w:r>
           </w:p>
@@ -8417,13 +9260,23 @@
           <w:tcPr>
             <w:cnfStyle w:val="000100000000" w:firstRow="0" w:lastRow="0" w:firstColumn="0" w:lastColumn="1" w:oddVBand="0" w:evenVBand="0" w:oddHBand="0" w:evenHBand="0" w:firstRowFirstColumn="0" w:firstRowLastColumn="0" w:lastRowFirstColumn="0" w:lastRowLastColumn="0"/>
             <w:tcW w:w="0" w:type="auto"/>
-            <w:shd w:val="clear" w:color="auto" w:fill="auto"/>
-          </w:tcPr>
-          <w:p>
-            <w:pPr>
+          </w:tcPr>
+          <w:p>
+            <w:pPr>
+              <w:spacing w:line="276" w:lineRule="auto"/>
               <w:jc w:val="right"/>
-            </w:pPr>
-            <w:r>
+              <w:rPr>
+                <w:rFonts w:asciiTheme="minorHAnsi" w:hAnsiTheme="minorHAnsi" w:cstheme="minorHAnsi"/>
+                <w:sz w:val="22"/>
+                <w:szCs w:val="22"/>
+              </w:rPr>
+            </w:pPr>
+            <w:r>
+              <w:rPr>
+                <w:rFonts w:asciiTheme="minorHAnsi" w:hAnsiTheme="minorHAnsi" w:cstheme="minorHAnsi"/>
+                <w:sz w:val="22"/>
+                <w:szCs w:val="22"/>
+              </w:rPr>
               <w:t>32</w:t>
             </w:r>
           </w:p>
@@ -8437,9 +9290,20 @@
           </w:tcPr>
           <w:p>
             <w:pPr>
+              <w:spacing w:line="276" w:lineRule="auto"/>
               <w:jc w:val="right"/>
-            </w:pPr>
-            <w:r>
+              <w:rPr>
+                <w:rFonts w:asciiTheme="minorHAnsi" w:hAnsiTheme="minorHAnsi" w:cstheme="minorHAnsi"/>
+                <w:sz w:val="22"/>
+                <w:szCs w:val="22"/>
+              </w:rPr>
+            </w:pPr>
+            <w:r>
+              <w:rPr>
+                <w:rFonts w:asciiTheme="minorHAnsi" w:hAnsiTheme="minorHAnsi" w:cstheme="minorHAnsi"/>
+                <w:sz w:val="22"/>
+                <w:szCs w:val="22"/>
+              </w:rPr>
               <w:t>16</w:t>
             </w:r>
           </w:p>
@@ -8450,9 +9314,20 @@
           </w:tcPr>
           <w:p>
             <w:pPr>
+              <w:spacing w:line="276" w:lineRule="auto"/>
               <w:cnfStyle w:val="000000000000" w:firstRow="0" w:lastRow="0" w:firstColumn="0" w:lastColumn="0" w:oddVBand="0" w:evenVBand="0" w:oddHBand="0" w:evenHBand="0" w:firstRowFirstColumn="0" w:firstRowLastColumn="0" w:lastRowFirstColumn="0" w:lastRowLastColumn="0"/>
-            </w:pPr>
-            <w:r>
+              <w:rPr>
+                <w:rFonts w:asciiTheme="minorHAnsi" w:hAnsiTheme="minorHAnsi" w:cstheme="minorHAnsi"/>
+                <w:sz w:val="22"/>
+                <w:szCs w:val="22"/>
+              </w:rPr>
+            </w:pPr>
+            <w:r>
+              <w:rPr>
+                <w:rFonts w:asciiTheme="minorHAnsi" w:hAnsiTheme="minorHAnsi" w:cstheme="minorHAnsi"/>
+                <w:sz w:val="22"/>
+                <w:szCs w:val="22"/>
+              </w:rPr>
               <w:t>2020-01-18</w:t>
             </w:r>
           </w:p>
@@ -8463,10 +9338,21 @@
           </w:tcPr>
           <w:p>
             <w:pPr>
+              <w:spacing w:line="276" w:lineRule="auto"/>
               <w:jc w:val="right"/>
               <w:cnfStyle w:val="000000000000" w:firstRow="0" w:lastRow="0" w:firstColumn="0" w:lastColumn="0" w:oddVBand="0" w:evenVBand="0" w:oddHBand="0" w:evenHBand="0" w:firstRowFirstColumn="0" w:firstRowLastColumn="0" w:lastRowFirstColumn="0" w:lastRowLastColumn="0"/>
-            </w:pPr>
-            <w:r>
+              <w:rPr>
+                <w:rFonts w:asciiTheme="minorHAnsi" w:hAnsiTheme="minorHAnsi" w:cstheme="minorHAnsi"/>
+                <w:sz w:val="22"/>
+                <w:szCs w:val="22"/>
+              </w:rPr>
+            </w:pPr>
+            <w:r>
+              <w:rPr>
+                <w:rFonts w:asciiTheme="minorHAnsi" w:hAnsiTheme="minorHAnsi" w:cstheme="minorHAnsi"/>
+                <w:sz w:val="22"/>
+                <w:szCs w:val="22"/>
+              </w:rPr>
               <w:t>9.9</w:t>
             </w:r>
           </w:p>
@@ -8477,10 +9363,21 @@
           </w:tcPr>
           <w:p>
             <w:pPr>
+              <w:spacing w:line="276" w:lineRule="auto"/>
               <w:jc w:val="right"/>
               <w:cnfStyle w:val="000000000000" w:firstRow="0" w:lastRow="0" w:firstColumn="0" w:lastColumn="0" w:oddVBand="0" w:evenVBand="0" w:oddHBand="0" w:evenHBand="0" w:firstRowFirstColumn="0" w:firstRowLastColumn="0" w:lastRowFirstColumn="0" w:lastRowLastColumn="0"/>
-            </w:pPr>
-            <w:r>
+              <w:rPr>
+                <w:rFonts w:asciiTheme="minorHAnsi" w:hAnsiTheme="minorHAnsi" w:cstheme="minorHAnsi"/>
+                <w:sz w:val="22"/>
+                <w:szCs w:val="22"/>
+              </w:rPr>
+            </w:pPr>
+            <w:r>
+              <w:rPr>
+                <w:rFonts w:asciiTheme="minorHAnsi" w:hAnsiTheme="minorHAnsi" w:cstheme="minorHAnsi"/>
+                <w:sz w:val="22"/>
+                <w:szCs w:val="22"/>
+              </w:rPr>
               <w:t>238.3</w:t>
             </w:r>
           </w:p>
@@ -8492,9 +9389,20 @@
           </w:tcPr>
           <w:p>
             <w:pPr>
+              <w:spacing w:line="276" w:lineRule="auto"/>
               <w:jc w:val="right"/>
-            </w:pPr>
-            <w:r>
+              <w:rPr>
+                <w:rFonts w:asciiTheme="minorHAnsi" w:hAnsiTheme="minorHAnsi" w:cstheme="minorHAnsi"/>
+                <w:sz w:val="22"/>
+                <w:szCs w:val="22"/>
+              </w:rPr>
+            </w:pPr>
+            <w:r>
+              <w:rPr>
+                <w:rFonts w:asciiTheme="minorHAnsi" w:hAnsiTheme="minorHAnsi" w:cstheme="minorHAnsi"/>
+                <w:sz w:val="22"/>
+                <w:szCs w:val="22"/>
+              </w:rPr>
               <w:t>24</w:t>
             </w:r>
           </w:p>
@@ -8508,13 +9416,23 @@
           <w:tcPr>
             <w:cnfStyle w:val="001000000000" w:firstRow="0" w:lastRow="0" w:firstColumn="1" w:lastColumn="0" w:oddVBand="0" w:evenVBand="0" w:oddHBand="0" w:evenHBand="0" w:firstRowFirstColumn="0" w:firstRowLastColumn="0" w:lastRowFirstColumn="0" w:lastRowLastColumn="0"/>
             <w:tcW w:w="0" w:type="auto"/>
-            <w:shd w:val="clear" w:color="auto" w:fill="auto"/>
-          </w:tcPr>
-          <w:p>
-            <w:pPr>
+          </w:tcPr>
+          <w:p>
+            <w:pPr>
+              <w:spacing w:line="276" w:lineRule="auto"/>
               <w:jc w:val="right"/>
-            </w:pPr>
-            <w:r>
+              <w:rPr>
+                <w:rFonts w:asciiTheme="minorHAnsi" w:hAnsiTheme="minorHAnsi" w:cstheme="minorHAnsi"/>
+                <w:sz w:val="22"/>
+                <w:szCs w:val="22"/>
+              </w:rPr>
+            </w:pPr>
+            <w:r>
+              <w:rPr>
+                <w:rFonts w:asciiTheme="minorHAnsi" w:hAnsiTheme="minorHAnsi" w:cstheme="minorHAnsi"/>
+                <w:sz w:val="22"/>
+                <w:szCs w:val="22"/>
+              </w:rPr>
               <w:t>17</w:t>
             </w:r>
           </w:p>
@@ -8522,13 +9440,23 @@
         <w:tc>
           <w:tcPr>
             <w:tcW w:w="0" w:type="auto"/>
-            <w:shd w:val="clear" w:color="auto" w:fill="auto"/>
-          </w:tcPr>
-          <w:p>
-            <w:pPr>
+          </w:tcPr>
+          <w:p>
+            <w:pPr>
+              <w:spacing w:line="276" w:lineRule="auto"/>
               <w:cnfStyle w:val="000000100000" w:firstRow="0" w:lastRow="0" w:firstColumn="0" w:lastColumn="0" w:oddVBand="0" w:evenVBand="0" w:oddHBand="1" w:evenHBand="0" w:firstRowFirstColumn="0" w:firstRowLastColumn="0" w:lastRowFirstColumn="0" w:lastRowLastColumn="0"/>
-            </w:pPr>
-            <w:r>
+              <w:rPr>
+                <w:rFonts w:asciiTheme="minorHAnsi" w:hAnsiTheme="minorHAnsi" w:cstheme="minorHAnsi"/>
+                <w:sz w:val="22"/>
+                <w:szCs w:val="22"/>
+              </w:rPr>
+            </w:pPr>
+            <w:r>
+              <w:rPr>
+                <w:rFonts w:asciiTheme="minorHAnsi" w:hAnsiTheme="minorHAnsi" w:cstheme="minorHAnsi"/>
+                <w:sz w:val="22"/>
+                <w:szCs w:val="22"/>
+              </w:rPr>
               <w:t>2020-01-30</w:t>
             </w:r>
           </w:p>
@@ -8536,14 +9464,24 @@
         <w:tc>
           <w:tcPr>
             <w:tcW w:w="0" w:type="auto"/>
-            <w:shd w:val="clear" w:color="auto" w:fill="auto"/>
-          </w:tcPr>
-          <w:p>
-            <w:pPr>
+          </w:tcPr>
+          <w:p>
+            <w:pPr>
+              <w:spacing w:line="276" w:lineRule="auto"/>
               <w:jc w:val="right"/>
               <w:cnfStyle w:val="000000100000" w:firstRow="0" w:lastRow="0" w:firstColumn="0" w:lastColumn="0" w:oddVBand="0" w:evenVBand="0" w:oddHBand="1" w:evenHBand="0" w:firstRowFirstColumn="0" w:firstRowLastColumn="0" w:lastRowFirstColumn="0" w:lastRowLastColumn="0"/>
-            </w:pPr>
-            <w:r>
+              <w:rPr>
+                <w:rFonts w:asciiTheme="minorHAnsi" w:hAnsiTheme="minorHAnsi" w:cstheme="minorHAnsi"/>
+                <w:sz w:val="22"/>
+                <w:szCs w:val="22"/>
+              </w:rPr>
+            </w:pPr>
+            <w:r>
+              <w:rPr>
+                <w:rFonts w:asciiTheme="minorHAnsi" w:hAnsiTheme="minorHAnsi" w:cstheme="minorHAnsi"/>
+                <w:sz w:val="22"/>
+                <w:szCs w:val="22"/>
+              </w:rPr>
               <w:t>1.9</w:t>
             </w:r>
           </w:p>
@@ -8551,14 +9489,24 @@
         <w:tc>
           <w:tcPr>
             <w:tcW w:w="0" w:type="auto"/>
-            <w:shd w:val="clear" w:color="auto" w:fill="auto"/>
-          </w:tcPr>
-          <w:p>
-            <w:pPr>
+          </w:tcPr>
+          <w:p>
+            <w:pPr>
+              <w:spacing w:line="276" w:lineRule="auto"/>
               <w:jc w:val="right"/>
               <w:cnfStyle w:val="000000100000" w:firstRow="0" w:lastRow="0" w:firstColumn="0" w:lastColumn="0" w:oddVBand="0" w:evenVBand="0" w:oddHBand="1" w:evenHBand="0" w:firstRowFirstColumn="0" w:firstRowLastColumn="0" w:lastRowFirstColumn="0" w:lastRowLastColumn="0"/>
-            </w:pPr>
-            <w:r>
+              <w:rPr>
+                <w:rFonts w:asciiTheme="minorHAnsi" w:hAnsiTheme="minorHAnsi" w:cstheme="minorHAnsi"/>
+                <w:sz w:val="22"/>
+                <w:szCs w:val="22"/>
+              </w:rPr>
+            </w:pPr>
+            <w:r>
+              <w:rPr>
+                <w:rFonts w:asciiTheme="minorHAnsi" w:hAnsiTheme="minorHAnsi" w:cstheme="minorHAnsi"/>
+                <w:sz w:val="22"/>
+                <w:szCs w:val="22"/>
+              </w:rPr>
               <w:t>208.8</w:t>
             </w:r>
           </w:p>
@@ -8567,13 +9515,23 @@
           <w:tcPr>
             <w:cnfStyle w:val="000100000000" w:firstRow="0" w:lastRow="0" w:firstColumn="0" w:lastColumn="1" w:oddVBand="0" w:evenVBand="0" w:oddHBand="0" w:evenHBand="0" w:firstRowFirstColumn="0" w:firstRowLastColumn="0" w:lastRowFirstColumn="0" w:lastRowLastColumn="0"/>
             <w:tcW w:w="0" w:type="auto"/>
-            <w:shd w:val="clear" w:color="auto" w:fill="auto"/>
-          </w:tcPr>
-          <w:p>
-            <w:pPr>
+          </w:tcPr>
+          <w:p>
+            <w:pPr>
+              <w:spacing w:line="276" w:lineRule="auto"/>
               <w:jc w:val="right"/>
-            </w:pPr>
-            <w:r>
+              <w:rPr>
+                <w:rFonts w:asciiTheme="minorHAnsi" w:hAnsiTheme="minorHAnsi" w:cstheme="minorHAnsi"/>
+                <w:sz w:val="22"/>
+                <w:szCs w:val="22"/>
+              </w:rPr>
+            </w:pPr>
+            <w:r>
+              <w:rPr>
+                <w:rFonts w:asciiTheme="minorHAnsi" w:hAnsiTheme="minorHAnsi" w:cstheme="minorHAnsi"/>
+                <w:sz w:val="22"/>
+                <w:szCs w:val="22"/>
+              </w:rPr>
               <w:t>111</w:t>
             </w:r>
           </w:p>
@@ -8590,9 +9548,20 @@
           </w:tcPr>
           <w:p>
             <w:pPr>
+              <w:spacing w:line="276" w:lineRule="auto"/>
               <w:jc w:val="right"/>
-            </w:pPr>
-            <w:r>
+              <w:rPr>
+                <w:rFonts w:asciiTheme="minorHAnsi" w:hAnsiTheme="minorHAnsi" w:cstheme="minorHAnsi"/>
+                <w:sz w:val="22"/>
+                <w:szCs w:val="22"/>
+              </w:rPr>
+            </w:pPr>
+            <w:r>
+              <w:rPr>
+                <w:rFonts w:asciiTheme="minorHAnsi" w:hAnsiTheme="minorHAnsi" w:cstheme="minorHAnsi"/>
+                <w:sz w:val="22"/>
+                <w:szCs w:val="22"/>
+              </w:rPr>
               <w:t>18</w:t>
             </w:r>
           </w:p>
@@ -8603,9 +9572,20 @@
           </w:tcPr>
           <w:p>
             <w:pPr>
+              <w:spacing w:line="276" w:lineRule="auto"/>
               <w:cnfStyle w:val="010000000000" w:firstRow="0" w:lastRow="1" w:firstColumn="0" w:lastColumn="0" w:oddVBand="0" w:evenVBand="0" w:oddHBand="0" w:evenHBand="0" w:firstRowFirstColumn="0" w:firstRowLastColumn="0" w:lastRowFirstColumn="0" w:lastRowLastColumn="0"/>
-            </w:pPr>
-            <w:r>
+              <w:rPr>
+                <w:rFonts w:asciiTheme="minorHAnsi" w:hAnsiTheme="minorHAnsi" w:cstheme="minorHAnsi"/>
+                <w:sz w:val="22"/>
+                <w:szCs w:val="22"/>
+              </w:rPr>
+            </w:pPr>
+            <w:r>
+              <w:rPr>
+                <w:rFonts w:asciiTheme="minorHAnsi" w:hAnsiTheme="minorHAnsi" w:cstheme="minorHAnsi"/>
+                <w:sz w:val="22"/>
+                <w:szCs w:val="22"/>
+              </w:rPr>
               <w:t>2020-02-05</w:t>
             </w:r>
           </w:p>
@@ -8616,10 +9596,21 @@
           </w:tcPr>
           <w:p>
             <w:pPr>
+              <w:spacing w:line="276" w:lineRule="auto"/>
               <w:jc w:val="right"/>
               <w:cnfStyle w:val="010000000000" w:firstRow="0" w:lastRow="1" w:firstColumn="0" w:lastColumn="0" w:oddVBand="0" w:evenVBand="0" w:oddHBand="0" w:evenHBand="0" w:firstRowFirstColumn="0" w:firstRowLastColumn="0" w:lastRowFirstColumn="0" w:lastRowLastColumn="0"/>
-            </w:pPr>
-            <w:r>
+              <w:rPr>
+                <w:rFonts w:asciiTheme="minorHAnsi" w:hAnsiTheme="minorHAnsi" w:cstheme="minorHAnsi"/>
+                <w:sz w:val="22"/>
+                <w:szCs w:val="22"/>
+              </w:rPr>
+            </w:pPr>
+            <w:r>
+              <w:rPr>
+                <w:rFonts w:asciiTheme="minorHAnsi" w:hAnsiTheme="minorHAnsi" w:cstheme="minorHAnsi"/>
+                <w:sz w:val="22"/>
+                <w:szCs w:val="22"/>
+              </w:rPr>
               <w:t>3.4</w:t>
             </w:r>
           </w:p>
@@ -8630,10 +9621,21 @@
           </w:tcPr>
           <w:p>
             <w:pPr>
+              <w:spacing w:line="276" w:lineRule="auto"/>
               <w:jc w:val="right"/>
               <w:cnfStyle w:val="010000000000" w:firstRow="0" w:lastRow="1" w:firstColumn="0" w:lastColumn="0" w:oddVBand="0" w:evenVBand="0" w:oddHBand="0" w:evenHBand="0" w:firstRowFirstColumn="0" w:firstRowLastColumn="0" w:lastRowFirstColumn="0" w:lastRowLastColumn="0"/>
-            </w:pPr>
-            <w:r>
+              <w:rPr>
+                <w:rFonts w:asciiTheme="minorHAnsi" w:hAnsiTheme="minorHAnsi" w:cstheme="minorHAnsi"/>
+                <w:sz w:val="22"/>
+                <w:szCs w:val="22"/>
+              </w:rPr>
+            </w:pPr>
+            <w:r>
+              <w:rPr>
+                <w:rFonts w:asciiTheme="minorHAnsi" w:hAnsiTheme="minorHAnsi" w:cstheme="minorHAnsi"/>
+                <w:sz w:val="22"/>
+                <w:szCs w:val="22"/>
+              </w:rPr>
               <w:t>75.9</w:t>
             </w:r>
           </w:p>
@@ -8645,9 +9647,20 @@
           </w:tcPr>
           <w:p>
             <w:pPr>
+              <w:spacing w:line="276" w:lineRule="auto"/>
               <w:jc w:val="right"/>
-            </w:pPr>
-            <w:r>
+              <w:rPr>
+                <w:rFonts w:asciiTheme="minorHAnsi" w:hAnsiTheme="minorHAnsi" w:cstheme="minorHAnsi"/>
+                <w:sz w:val="22"/>
+                <w:szCs w:val="22"/>
+              </w:rPr>
+            </w:pPr>
+            <w:r>
+              <w:rPr>
+                <w:rFonts w:asciiTheme="minorHAnsi" w:hAnsiTheme="minorHAnsi" w:cstheme="minorHAnsi"/>
+                <w:sz w:val="22"/>
+                <w:szCs w:val="22"/>
+              </w:rPr>
               <w:t>22</w:t>
             </w:r>
           </w:p>
@@ -8803,7 +9816,7 @@
       <w:pPr>
         <w:pStyle w:val="Caption"/>
       </w:pPr>
-      <w:bookmarkStart w:id="63" w:name="_Toc353103177"/>
+      <w:bookmarkStart w:id="65" w:name="_Toc353103177"/>
       <w:r>
         <w:t xml:space="preserve">Table </w:t>
       </w:r>
@@ -8855,7 +9868,7 @@
       <w:r>
         <w:t>table in Chapter 2</w:t>
       </w:r>
-      <w:bookmarkEnd w:id="63"/>
+      <w:bookmarkEnd w:id="65"/>
     </w:p>
     <w:p/>
     <w:p/>
@@ -8875,58 +9888,58 @@
       <w:pPr>
         <w:pStyle w:val="Heading3"/>
       </w:pPr>
-      <w:bookmarkStart w:id="64" w:name="_Toc153357246"/>
-      <w:bookmarkStart w:id="65" w:name="_Toc157169054"/>
-      <w:bookmarkStart w:id="66" w:name="_Toc510692022"/>
+      <w:bookmarkStart w:id="66" w:name="_Toc153357246"/>
+      <w:bookmarkStart w:id="67" w:name="_Toc157169054"/>
+      <w:bookmarkStart w:id="68" w:name="_Toc510692022"/>
       <w:r>
         <w:lastRenderedPageBreak/>
         <w:t>Section</w:t>
       </w:r>
-      <w:bookmarkEnd w:id="64"/>
-      <w:bookmarkEnd w:id="65"/>
       <w:bookmarkEnd w:id="66"/>
-    </w:p>
-    <w:p>
-      <w:r>
-        <w:t>This is Chapter 2, Section 2.2.</w:t>
-      </w:r>
-    </w:p>
-    <w:p/>
-    <w:p>
-      <w:pPr>
-        <w:pStyle w:val="Heading4"/>
-      </w:pPr>
-      <w:bookmarkStart w:id="67" w:name="_Toc153357247"/>
-      <w:bookmarkStart w:id="68" w:name="_Toc157169055"/>
-      <w:bookmarkStart w:id="69" w:name="_Toc510692023"/>
-      <w:r>
-        <w:t>Sub-Section</w:t>
-      </w:r>
       <w:bookmarkEnd w:id="67"/>
       <w:bookmarkEnd w:id="68"/>
+    </w:p>
+    <w:p>
+      <w:r>
+        <w:t>This is Chapter 2, Section 2.2.</w:t>
+      </w:r>
+    </w:p>
+    <w:p/>
+    <w:p>
+      <w:pPr>
+        <w:pStyle w:val="Heading4"/>
+      </w:pPr>
+      <w:bookmarkStart w:id="69" w:name="_Toc153357247"/>
+      <w:bookmarkStart w:id="70" w:name="_Toc157169055"/>
+      <w:bookmarkStart w:id="71" w:name="_Toc510692023"/>
+      <w:r>
+        <w:t>Sub-Section</w:t>
+      </w:r>
       <w:bookmarkEnd w:id="69"/>
+      <w:bookmarkEnd w:id="70"/>
+      <w:bookmarkEnd w:id="71"/>
     </w:p>
     <w:p>
       <w:r>
         <w:t>This is Chapter 2, Sub-Section 2.2.1.</w:t>
       </w:r>
-      <w:bookmarkStart w:id="70" w:name="_Toc153357248"/>
-      <w:bookmarkStart w:id="71" w:name="_Toc157169056"/>
+      <w:bookmarkStart w:id="72" w:name="_Toc153357248"/>
+      <w:bookmarkStart w:id="73" w:name="_Toc157169056"/>
     </w:p>
     <w:p/>
     <w:p>
       <w:pPr>
         <w:pStyle w:val="Heading2"/>
       </w:pPr>
-      <w:bookmarkStart w:id="72" w:name="_Toc510692024"/>
+      <w:bookmarkStart w:id="74" w:name="_Toc510692024"/>
       <w:r>
         <w:lastRenderedPageBreak/>
         <w:t>Conclusion</w:t>
       </w:r>
-      <w:bookmarkEnd w:id="72"/>
-    </w:p>
-    <w:bookmarkEnd w:id="70"/>
-    <w:bookmarkEnd w:id="71"/>
+      <w:bookmarkEnd w:id="74"/>
+    </w:p>
+    <w:bookmarkEnd w:id="72"/>
+    <w:bookmarkEnd w:id="73"/>
     <w:p/>
     <w:p>
       <w:r>
@@ -9013,15 +10026,15 @@
       <w:pPr>
         <w:pStyle w:val="Heading3"/>
       </w:pPr>
-      <w:bookmarkStart w:id="73" w:name="_Toc153357249"/>
-      <w:bookmarkStart w:id="74" w:name="_Toc157169057"/>
-      <w:bookmarkStart w:id="75" w:name="_Toc510692025"/>
+      <w:bookmarkStart w:id="75" w:name="_Toc153357249"/>
+      <w:bookmarkStart w:id="76" w:name="_Toc157169057"/>
+      <w:bookmarkStart w:id="77" w:name="_Toc510692025"/>
       <w:r>
         <w:t>Section</w:t>
       </w:r>
-      <w:bookmarkEnd w:id="73"/>
-      <w:bookmarkEnd w:id="74"/>
       <w:bookmarkEnd w:id="75"/>
+      <w:bookmarkEnd w:id="76"/>
+      <w:bookmarkEnd w:id="77"/>
     </w:p>
     <w:p>
       <w:r>
@@ -9087,7 +10100,7 @@
       <w:pPr>
         <w:pStyle w:val="Caption"/>
       </w:pPr>
-      <w:bookmarkStart w:id="76" w:name="_Toc353103178"/>
+      <w:bookmarkStart w:id="78" w:name="_Toc353103178"/>
       <w:r>
         <w:t xml:space="preserve">Table </w:t>
       </w:r>
@@ -9139,62 +10152,62 @@
       <w:r>
         <w:t>table in Chapter 3</w:t>
       </w:r>
-      <w:bookmarkEnd w:id="76"/>
+      <w:bookmarkEnd w:id="78"/>
     </w:p>
     <w:p/>
     <w:p>
       <w:pPr>
         <w:pStyle w:val="Heading4"/>
       </w:pPr>
-      <w:bookmarkStart w:id="77" w:name="_Toc153357250"/>
-      <w:bookmarkStart w:id="78" w:name="_Toc157169058"/>
-      <w:bookmarkStart w:id="79" w:name="_Toc510692026"/>
+      <w:bookmarkStart w:id="79" w:name="_Toc153357250"/>
+      <w:bookmarkStart w:id="80" w:name="_Toc157169058"/>
+      <w:bookmarkStart w:id="81" w:name="_Toc510692026"/>
       <w:r>
         <w:t>Sub-Section</w:t>
       </w:r>
-      <w:bookmarkEnd w:id="77"/>
-      <w:bookmarkEnd w:id="78"/>
       <w:bookmarkEnd w:id="79"/>
-    </w:p>
-    <w:p>
-      <w:r>
-        <w:t>This is Chapter 3, Sub-Section 3.1.1.</w:t>
-      </w:r>
-    </w:p>
-    <w:p/>
-    <w:p>
-      <w:pPr>
-        <w:pStyle w:val="Heading3"/>
-      </w:pPr>
-      <w:bookmarkStart w:id="80" w:name="_Toc153357251"/>
-      <w:bookmarkStart w:id="81" w:name="_Toc157169059"/>
-      <w:bookmarkStart w:id="82" w:name="_Toc510692027"/>
-      <w:r>
-        <w:t>Section</w:t>
-      </w:r>
       <w:bookmarkEnd w:id="80"/>
       <w:bookmarkEnd w:id="81"/>
+    </w:p>
+    <w:p>
+      <w:r>
+        <w:t>This is Chapter 3, Sub-Section 3.1.1.</w:t>
+      </w:r>
+    </w:p>
+    <w:p/>
+    <w:p>
+      <w:pPr>
+        <w:pStyle w:val="Heading3"/>
+      </w:pPr>
+      <w:bookmarkStart w:id="82" w:name="_Toc153357251"/>
+      <w:bookmarkStart w:id="83" w:name="_Toc157169059"/>
+      <w:bookmarkStart w:id="84" w:name="_Toc510692027"/>
+      <w:r>
+        <w:t>Section</w:t>
+      </w:r>
       <w:bookmarkEnd w:id="82"/>
-    </w:p>
-    <w:p>
-      <w:r>
-        <w:t>This is Chapter 3, Section 3.2.</w:t>
-      </w:r>
-    </w:p>
-    <w:p/>
-    <w:p>
-      <w:pPr>
-        <w:pStyle w:val="Heading4"/>
-      </w:pPr>
-      <w:bookmarkStart w:id="83" w:name="_Toc153357252"/>
-      <w:bookmarkStart w:id="84" w:name="_Toc157169060"/>
-      <w:bookmarkStart w:id="85" w:name="_Toc510692028"/>
-      <w:r>
-        <w:t>Sub-Section</w:t>
-      </w:r>
       <w:bookmarkEnd w:id="83"/>
       <w:bookmarkEnd w:id="84"/>
+    </w:p>
+    <w:p>
+      <w:r>
+        <w:t>This is Chapter 3, Section 3.2.</w:t>
+      </w:r>
+    </w:p>
+    <w:p/>
+    <w:p>
+      <w:pPr>
+        <w:pStyle w:val="Heading4"/>
+      </w:pPr>
+      <w:bookmarkStart w:id="85" w:name="_Toc153357252"/>
+      <w:bookmarkStart w:id="86" w:name="_Toc157169060"/>
+      <w:bookmarkStart w:id="87" w:name="_Toc510692028"/>
+      <w:r>
+        <w:t>Sub-Section</w:t>
+      </w:r>
       <w:bookmarkEnd w:id="85"/>
+      <w:bookmarkEnd w:id="86"/>
+      <w:bookmarkEnd w:id="87"/>
     </w:p>
     <w:p>
       <w:r>
@@ -9321,7 +10334,7 @@
       <w:pPr>
         <w:pStyle w:val="Caption"/>
       </w:pPr>
-      <w:bookmarkStart w:id="86" w:name="_Toc353103179"/>
+      <w:bookmarkStart w:id="88" w:name="_Toc353103179"/>
       <w:r>
         <w:t xml:space="preserve">Table </w:t>
       </w:r>
@@ -9373,7 +10386,7 @@
       <w:r>
         <w:t>table in Chapter 3</w:t>
       </w:r>
-      <w:bookmarkEnd w:id="86"/>
+      <w:bookmarkEnd w:id="88"/>
     </w:p>
     <w:p/>
     <w:p>
@@ -9394,16 +10407,16 @@
       <w:pPr>
         <w:pStyle w:val="Heading1"/>
       </w:pPr>
-      <w:bookmarkStart w:id="87" w:name="_Toc153357253"/>
-      <w:bookmarkStart w:id="88" w:name="_Toc157169061"/>
-      <w:bookmarkStart w:id="89" w:name="_Toc510692029"/>
+      <w:bookmarkStart w:id="89" w:name="_Toc153357253"/>
+      <w:bookmarkStart w:id="90" w:name="_Toc157169061"/>
+      <w:bookmarkStart w:id="91" w:name="_Toc510692029"/>
       <w:r>
         <w:lastRenderedPageBreak/>
         <w:t>Bibliography</w:t>
       </w:r>
-      <w:bookmarkEnd w:id="87"/>
-      <w:bookmarkEnd w:id="88"/>
       <w:bookmarkEnd w:id="89"/>
+      <w:bookmarkEnd w:id="90"/>
+      <w:bookmarkEnd w:id="91"/>
     </w:p>
     <w:p/>
     <w:p>
@@ -9462,31 +10475,31 @@
       <w:pPr>
         <w:pStyle w:val="Heading1"/>
       </w:pPr>
-      <w:bookmarkStart w:id="90" w:name="_Toc153357254"/>
+      <w:bookmarkStart w:id="92" w:name="_Toc153357254"/>
       <w:r>
         <w:lastRenderedPageBreak/>
         <w:br w:type="page"/>
       </w:r>
-      <w:bookmarkStart w:id="91" w:name="_Toc510692030"/>
+      <w:bookmarkStart w:id="93" w:name="_Toc510692030"/>
       <w:r>
         <w:lastRenderedPageBreak/>
         <w:t>Appendices</w:t>
       </w:r>
-      <w:bookmarkEnd w:id="90"/>
-      <w:bookmarkEnd w:id="91"/>
+      <w:bookmarkEnd w:id="92"/>
+      <w:bookmarkEnd w:id="93"/>
     </w:p>
     <w:p/>
     <w:p>
       <w:r>
         <w:t xml:space="preserve">This title use Heading </w:t>
       </w:r>
-      <w:bookmarkStart w:id="92" w:name="_Toc153357255"/>
+      <w:bookmarkStart w:id="94" w:name="_Toc153357255"/>
       <w:r>
         <w:t>1</w:t>
       </w:r>
     </w:p>
     <w:p/>
-    <w:bookmarkEnd w:id="92"/>
+    <w:bookmarkEnd w:id="94"/>
     <w:p>
       <w:pPr>
         <w:pStyle w:val="Heading7"/>
@@ -9494,8 +10507,8 @@
       <w:r>
         <w:t xml:space="preserve"> </w:t>
       </w:r>
-      <w:bookmarkStart w:id="93" w:name="_Toc510692031"/>
-      <w:bookmarkEnd w:id="93"/>
+      <w:bookmarkStart w:id="95" w:name="_Toc510692031"/>
+      <w:bookmarkEnd w:id="95"/>
     </w:p>
     <w:p>
       <w:r>
@@ -9619,13 +10632,13 @@
       <w:pPr>
         <w:pStyle w:val="Heading8"/>
       </w:pPr>
-      <w:bookmarkStart w:id="94" w:name="_Toc153357256"/>
-      <w:bookmarkStart w:id="95" w:name="_Toc510692032"/>
+      <w:bookmarkStart w:id="96" w:name="_Toc153357256"/>
+      <w:bookmarkStart w:id="97" w:name="_Toc510692032"/>
       <w:r>
         <w:t>Sub-Appendix</w:t>
       </w:r>
-      <w:bookmarkEnd w:id="94"/>
-      <w:bookmarkEnd w:id="95"/>
+      <w:bookmarkEnd w:id="96"/>
+      <w:bookmarkEnd w:id="97"/>
     </w:p>
     <w:p>
       <w:r>
@@ -9692,8 +10705,8 @@
       <w:pPr>
         <w:pStyle w:val="Heading8"/>
       </w:pPr>
-      <w:bookmarkStart w:id="96" w:name="_Toc153357257"/>
-      <w:bookmarkStart w:id="97" w:name="_Toc510692033"/>
+      <w:bookmarkStart w:id="98" w:name="_Toc153357257"/>
+      <w:bookmarkStart w:id="99" w:name="_Toc510692033"/>
       <w:r>
         <w:lastRenderedPageBreak/>
         <w:t>Sub-</w:t>
@@ -9701,8 +10714,8 @@
       <w:r>
         <w:t>Appendix</w:t>
       </w:r>
-      <w:bookmarkEnd w:id="96"/>
-      <w:bookmarkEnd w:id="97"/>
+      <w:bookmarkEnd w:id="98"/>
+      <w:bookmarkEnd w:id="99"/>
     </w:p>
     <w:p>
       <w:r>
@@ -9716,8 +10729,8 @@
       <w:pPr>
         <w:pStyle w:val="Heading7"/>
       </w:pPr>
-      <w:bookmarkStart w:id="98" w:name="_Toc510692034"/>
-      <w:bookmarkEnd w:id="98"/>
+      <w:bookmarkStart w:id="100" w:name="_Toc510692034"/>
+      <w:bookmarkEnd w:id="100"/>
     </w:p>
     <w:p>
       <w:r>
@@ -9729,13 +10742,13 @@
       <w:pPr>
         <w:pStyle w:val="Heading8"/>
       </w:pPr>
-      <w:bookmarkStart w:id="99" w:name="_Toc153357259"/>
-      <w:bookmarkStart w:id="100" w:name="_Toc510692035"/>
+      <w:bookmarkStart w:id="101" w:name="_Toc153357259"/>
+      <w:bookmarkStart w:id="102" w:name="_Toc510692035"/>
       <w:r>
         <w:t>Sub-Appendix</w:t>
       </w:r>
-      <w:bookmarkEnd w:id="99"/>
-      <w:bookmarkEnd w:id="100"/>
+      <w:bookmarkEnd w:id="101"/>
+      <w:bookmarkEnd w:id="102"/>
     </w:p>
     <w:p>
       <w:r>
@@ -9764,32 +10777,8 @@
           <w:szCs w:val="24"/>
           <w:u w:val="single"/>
         </w:rPr>
-        <w:t>Sub</w:t>
-      </w:r>
-      <w:r>
-        <w:rPr>
-          <w:rFonts w:ascii="Times New Roman" w:hAnsi="Times New Roman"/>
-          <w:b/>
-          <w:bCs/>
-          <w:sz w:val="24"/>
-          <w:szCs w:val="24"/>
-          <w:u w:val="single"/>
-        </w:rPr>
-        <w:t>-sub</w:t>
-      </w:r>
-      <w:r>
-        <w:rPr>
-          <w:rFonts w:ascii="Times New Roman" w:hAnsi="Times New Roman"/>
-          <w:b/>
-          <w:bCs/>
-          <w:sz w:val="24"/>
-          <w:szCs w:val="24"/>
-          <w:u w:val="single"/>
-        </w:rPr>
-        <w:t>-Appendix</w:t>
-      </w:r>
-      <w:bookmarkStart w:id="101" w:name="_GoBack"/>
-      <w:bookmarkEnd w:id="101"/>
+        <w:t>Sub-sub-Appendix</w:t>
+      </w:r>
     </w:p>
     <w:p/>
     <w:sectPr>
@@ -12568,9 +13557,10 @@
     <w:aliases w:val="thesis table"/>
     <w:basedOn w:val="TableNormal"/>
     <w:uiPriority w:val="44"/>
-    <w:rsid w:val="006659F4"/>
+    <w:rsid w:val="00314BB9"/>
     <w:rPr>
       <w:rFonts w:asciiTheme="minorHAnsi" w:hAnsiTheme="minorHAnsi"/>
+      <w:sz w:val="22"/>
     </w:rPr>
     <w:tblPr>
       <w:tblStyleRowBandSize w:val="1"/>
@@ -12916,7 +13906,7 @@
 </file>
 
 <file path=customXml/itemProps1.xml><?xml version="1.0" encoding="utf-8"?>
-<ds:datastoreItem xmlns:ds="http://schemas.openxmlformats.org/officeDocument/2006/customXml" ds:itemID="{B2DD5BFA-D727-4C65-9F0A-018E52997E93}">
+<ds:datastoreItem xmlns:ds="http://schemas.openxmlformats.org/officeDocument/2006/customXml" ds:itemID="{6B0C1B1A-9F78-40E5-9EC1-2C235B137C50}">
   <ds:schemaRefs>
     <ds:schemaRef ds:uri="http://schemas.openxmlformats.org/officeDocument/2006/bibliography"/>
   </ds:schemaRefs>

--- a/UBC-RC_ThesisTemplate_V9_HMc-Template.docx
+++ b/UBC-RC_ThesisTemplate_V9_HMc-Template.docx
@@ -7203,10 +7203,7 @@
         <w:t>This is Chapter 2, Section 2.1.1.</w:t>
       </w:r>
     </w:p>
-    <w:p>
-      <w:bookmarkStart w:id="64" w:name="_GoBack"/>
-      <w:bookmarkEnd w:id="64"/>
-    </w:p>
+    <w:p/>
     <w:tbl>
       <w:tblPr>
         <w:tblStyle w:val="PlainTable4"/>
@@ -9816,7 +9813,7 @@
       <w:pPr>
         <w:pStyle w:val="Caption"/>
       </w:pPr>
-      <w:bookmarkStart w:id="65" w:name="_Toc353103177"/>
+      <w:bookmarkStart w:id="64" w:name="_Toc353103177"/>
       <w:r>
         <w:t xml:space="preserve">Table </w:t>
       </w:r>
@@ -9868,7 +9865,7 @@
       <w:r>
         <w:t>table in Chapter 2</w:t>
       </w:r>
-      <w:bookmarkEnd w:id="65"/>
+      <w:bookmarkEnd w:id="64"/>
     </w:p>
     <w:p/>
     <w:p/>
@@ -9888,58 +9885,58 @@
       <w:pPr>
         <w:pStyle w:val="Heading3"/>
       </w:pPr>
-      <w:bookmarkStart w:id="66" w:name="_Toc153357246"/>
-      <w:bookmarkStart w:id="67" w:name="_Toc157169054"/>
-      <w:bookmarkStart w:id="68" w:name="_Toc510692022"/>
+      <w:bookmarkStart w:id="65" w:name="_Toc153357246"/>
+      <w:bookmarkStart w:id="66" w:name="_Toc157169054"/>
+      <w:bookmarkStart w:id="67" w:name="_Toc510692022"/>
       <w:r>
         <w:lastRenderedPageBreak/>
         <w:t>Section</w:t>
       </w:r>
+      <w:bookmarkEnd w:id="65"/>
       <w:bookmarkEnd w:id="66"/>
       <w:bookmarkEnd w:id="67"/>
+    </w:p>
+    <w:p>
+      <w:r>
+        <w:t>This is Chapter 2, Section 2.2.</w:t>
+      </w:r>
+    </w:p>
+    <w:p/>
+    <w:p>
+      <w:pPr>
+        <w:pStyle w:val="Heading4"/>
+      </w:pPr>
+      <w:bookmarkStart w:id="68" w:name="_Toc153357247"/>
+      <w:bookmarkStart w:id="69" w:name="_Toc157169055"/>
+      <w:bookmarkStart w:id="70" w:name="_Toc510692023"/>
+      <w:r>
+        <w:t>Sub-Section</w:t>
+      </w:r>
       <w:bookmarkEnd w:id="68"/>
-    </w:p>
-    <w:p>
-      <w:r>
-        <w:t>This is Chapter 2, Section 2.2.</w:t>
-      </w:r>
-    </w:p>
-    <w:p/>
-    <w:p>
-      <w:pPr>
-        <w:pStyle w:val="Heading4"/>
-      </w:pPr>
-      <w:bookmarkStart w:id="69" w:name="_Toc153357247"/>
-      <w:bookmarkStart w:id="70" w:name="_Toc157169055"/>
-      <w:bookmarkStart w:id="71" w:name="_Toc510692023"/>
-      <w:r>
-        <w:t>Sub-Section</w:t>
-      </w:r>
       <w:bookmarkEnd w:id="69"/>
       <w:bookmarkEnd w:id="70"/>
-      <w:bookmarkEnd w:id="71"/>
     </w:p>
     <w:p>
       <w:r>
         <w:t>This is Chapter 2, Sub-Section 2.2.1.</w:t>
       </w:r>
-      <w:bookmarkStart w:id="72" w:name="_Toc153357248"/>
-      <w:bookmarkStart w:id="73" w:name="_Toc157169056"/>
+      <w:bookmarkStart w:id="71" w:name="_Toc153357248"/>
+      <w:bookmarkStart w:id="72" w:name="_Toc157169056"/>
     </w:p>
     <w:p/>
     <w:p>
       <w:pPr>
         <w:pStyle w:val="Heading2"/>
       </w:pPr>
-      <w:bookmarkStart w:id="74" w:name="_Toc510692024"/>
+      <w:bookmarkStart w:id="73" w:name="_Toc510692024"/>
       <w:r>
         <w:lastRenderedPageBreak/>
         <w:t>Conclusion</w:t>
       </w:r>
-      <w:bookmarkEnd w:id="74"/>
-    </w:p>
+      <w:bookmarkEnd w:id="73"/>
+    </w:p>
+    <w:bookmarkEnd w:id="71"/>
     <w:bookmarkEnd w:id="72"/>
-    <w:bookmarkEnd w:id="73"/>
     <w:p/>
     <w:p>
       <w:r>
@@ -10026,15 +10023,15 @@
       <w:pPr>
         <w:pStyle w:val="Heading3"/>
       </w:pPr>
-      <w:bookmarkStart w:id="75" w:name="_Toc153357249"/>
-      <w:bookmarkStart w:id="76" w:name="_Toc157169057"/>
-      <w:bookmarkStart w:id="77" w:name="_Toc510692025"/>
+      <w:bookmarkStart w:id="74" w:name="_Toc153357249"/>
+      <w:bookmarkStart w:id="75" w:name="_Toc157169057"/>
+      <w:bookmarkStart w:id="76" w:name="_Toc510692025"/>
       <w:r>
         <w:t>Section</w:t>
       </w:r>
+      <w:bookmarkEnd w:id="74"/>
       <w:bookmarkEnd w:id="75"/>
       <w:bookmarkEnd w:id="76"/>
-      <w:bookmarkEnd w:id="77"/>
     </w:p>
     <w:p>
       <w:r>
@@ -10100,7 +10097,7 @@
       <w:pPr>
         <w:pStyle w:val="Caption"/>
       </w:pPr>
-      <w:bookmarkStart w:id="78" w:name="_Toc353103178"/>
+      <w:bookmarkStart w:id="77" w:name="_Toc353103178"/>
       <w:r>
         <w:t xml:space="preserve">Table </w:t>
       </w:r>
@@ -10152,62 +10149,62 @@
       <w:r>
         <w:t>table in Chapter 3</w:t>
       </w:r>
+      <w:bookmarkEnd w:id="77"/>
+    </w:p>
+    <w:p/>
+    <w:p>
+      <w:pPr>
+        <w:pStyle w:val="Heading4"/>
+      </w:pPr>
+      <w:bookmarkStart w:id="78" w:name="_Toc153357250"/>
+      <w:bookmarkStart w:id="79" w:name="_Toc157169058"/>
+      <w:bookmarkStart w:id="80" w:name="_Toc510692026"/>
+      <w:r>
+        <w:t>Sub-Section</w:t>
+      </w:r>
       <w:bookmarkEnd w:id="78"/>
-    </w:p>
-    <w:p/>
-    <w:p>
-      <w:pPr>
-        <w:pStyle w:val="Heading4"/>
-      </w:pPr>
-      <w:bookmarkStart w:id="79" w:name="_Toc153357250"/>
-      <w:bookmarkStart w:id="80" w:name="_Toc157169058"/>
-      <w:bookmarkStart w:id="81" w:name="_Toc510692026"/>
-      <w:r>
-        <w:t>Sub-Section</w:t>
-      </w:r>
       <w:bookmarkEnd w:id="79"/>
       <w:bookmarkEnd w:id="80"/>
+    </w:p>
+    <w:p>
+      <w:r>
+        <w:t>This is Chapter 3, Sub-Section 3.1.1.</w:t>
+      </w:r>
+    </w:p>
+    <w:p/>
+    <w:p>
+      <w:pPr>
+        <w:pStyle w:val="Heading3"/>
+      </w:pPr>
+      <w:bookmarkStart w:id="81" w:name="_Toc153357251"/>
+      <w:bookmarkStart w:id="82" w:name="_Toc157169059"/>
+      <w:bookmarkStart w:id="83" w:name="_Toc510692027"/>
+      <w:r>
+        <w:t>Section</w:t>
+      </w:r>
       <w:bookmarkEnd w:id="81"/>
-    </w:p>
-    <w:p>
-      <w:r>
-        <w:t>This is Chapter 3, Sub-Section 3.1.1.</w:t>
-      </w:r>
-    </w:p>
-    <w:p/>
-    <w:p>
-      <w:pPr>
-        <w:pStyle w:val="Heading3"/>
-      </w:pPr>
-      <w:bookmarkStart w:id="82" w:name="_Toc153357251"/>
-      <w:bookmarkStart w:id="83" w:name="_Toc157169059"/>
-      <w:bookmarkStart w:id="84" w:name="_Toc510692027"/>
-      <w:r>
-        <w:t>Section</w:t>
-      </w:r>
       <w:bookmarkEnd w:id="82"/>
       <w:bookmarkEnd w:id="83"/>
+    </w:p>
+    <w:p>
+      <w:r>
+        <w:t>This is Chapter 3, Section 3.2.</w:t>
+      </w:r>
+    </w:p>
+    <w:p/>
+    <w:p>
+      <w:pPr>
+        <w:pStyle w:val="Heading4"/>
+      </w:pPr>
+      <w:bookmarkStart w:id="84" w:name="_Toc153357252"/>
+      <w:bookmarkStart w:id="85" w:name="_Toc157169060"/>
+      <w:bookmarkStart w:id="86" w:name="_Toc510692028"/>
+      <w:r>
+        <w:t>Sub-Section</w:t>
+      </w:r>
       <w:bookmarkEnd w:id="84"/>
-    </w:p>
-    <w:p>
-      <w:r>
-        <w:t>This is Chapter 3, Section 3.2.</w:t>
-      </w:r>
-    </w:p>
-    <w:p/>
-    <w:p>
-      <w:pPr>
-        <w:pStyle w:val="Heading4"/>
-      </w:pPr>
-      <w:bookmarkStart w:id="85" w:name="_Toc153357252"/>
-      <w:bookmarkStart w:id="86" w:name="_Toc157169060"/>
-      <w:bookmarkStart w:id="87" w:name="_Toc510692028"/>
-      <w:r>
-        <w:t>Sub-Section</w:t>
-      </w:r>
       <w:bookmarkEnd w:id="85"/>
       <w:bookmarkEnd w:id="86"/>
-      <w:bookmarkEnd w:id="87"/>
     </w:p>
     <w:p>
       <w:r>
@@ -10334,7 +10331,7 @@
       <w:pPr>
         <w:pStyle w:val="Caption"/>
       </w:pPr>
-      <w:bookmarkStart w:id="88" w:name="_Toc353103179"/>
+      <w:bookmarkStart w:id="87" w:name="_Toc353103179"/>
       <w:r>
         <w:t xml:space="preserve">Table </w:t>
       </w:r>
@@ -10386,7 +10383,7 @@
       <w:r>
         <w:t>table in Chapter 3</w:t>
       </w:r>
-      <w:bookmarkEnd w:id="88"/>
+      <w:bookmarkEnd w:id="87"/>
     </w:p>
     <w:p/>
     <w:p>
@@ -10407,16 +10404,16 @@
       <w:pPr>
         <w:pStyle w:val="Heading1"/>
       </w:pPr>
-      <w:bookmarkStart w:id="89" w:name="_Toc153357253"/>
-      <w:bookmarkStart w:id="90" w:name="_Toc157169061"/>
-      <w:bookmarkStart w:id="91" w:name="_Toc510692029"/>
+      <w:bookmarkStart w:id="88" w:name="_Toc153357253"/>
+      <w:bookmarkStart w:id="89" w:name="_Toc157169061"/>
+      <w:bookmarkStart w:id="90" w:name="_Toc510692029"/>
       <w:r>
         <w:lastRenderedPageBreak/>
         <w:t>Bibliography</w:t>
       </w:r>
+      <w:bookmarkEnd w:id="88"/>
       <w:bookmarkEnd w:id="89"/>
       <w:bookmarkEnd w:id="90"/>
-      <w:bookmarkEnd w:id="91"/>
     </w:p>
     <w:p/>
     <w:p>
@@ -10475,31 +10472,31 @@
       <w:pPr>
         <w:pStyle w:val="Heading1"/>
       </w:pPr>
-      <w:bookmarkStart w:id="92" w:name="_Toc153357254"/>
+      <w:bookmarkStart w:id="91" w:name="_Toc153357254"/>
       <w:r>
         <w:lastRenderedPageBreak/>
         <w:br w:type="page"/>
       </w:r>
-      <w:bookmarkStart w:id="93" w:name="_Toc510692030"/>
+      <w:bookmarkStart w:id="92" w:name="_Toc510692030"/>
       <w:r>
         <w:lastRenderedPageBreak/>
         <w:t>Appendices</w:t>
       </w:r>
+      <w:bookmarkEnd w:id="91"/>
       <w:bookmarkEnd w:id="92"/>
-      <w:bookmarkEnd w:id="93"/>
     </w:p>
     <w:p/>
     <w:p>
       <w:r>
         <w:t xml:space="preserve">This title use Heading </w:t>
       </w:r>
-      <w:bookmarkStart w:id="94" w:name="_Toc153357255"/>
+      <w:bookmarkStart w:id="93" w:name="_Toc153357255"/>
       <w:r>
         <w:t>1</w:t>
       </w:r>
     </w:p>
     <w:p/>
-    <w:bookmarkEnd w:id="94"/>
+    <w:bookmarkEnd w:id="93"/>
     <w:p>
       <w:pPr>
         <w:pStyle w:val="Heading7"/>
@@ -10507,8 +10504,8 @@
       <w:r>
         <w:t xml:space="preserve"> </w:t>
       </w:r>
-      <w:bookmarkStart w:id="95" w:name="_Toc510692031"/>
-      <w:bookmarkEnd w:id="95"/>
+      <w:bookmarkStart w:id="94" w:name="_Toc510692031"/>
+      <w:bookmarkEnd w:id="94"/>
     </w:p>
     <w:p>
       <w:r>
@@ -10632,13 +10629,13 @@
       <w:pPr>
         <w:pStyle w:val="Heading8"/>
       </w:pPr>
-      <w:bookmarkStart w:id="96" w:name="_Toc153357256"/>
-      <w:bookmarkStart w:id="97" w:name="_Toc510692032"/>
+      <w:bookmarkStart w:id="95" w:name="_Toc153357256"/>
+      <w:bookmarkStart w:id="96" w:name="_Toc510692032"/>
       <w:r>
         <w:t>Sub-Appendix</w:t>
       </w:r>
+      <w:bookmarkEnd w:id="95"/>
       <w:bookmarkEnd w:id="96"/>
-      <w:bookmarkEnd w:id="97"/>
     </w:p>
     <w:p>
       <w:r>
@@ -10705,8 +10702,8 @@
       <w:pPr>
         <w:pStyle w:val="Heading8"/>
       </w:pPr>
-      <w:bookmarkStart w:id="98" w:name="_Toc153357257"/>
-      <w:bookmarkStart w:id="99" w:name="_Toc510692033"/>
+      <w:bookmarkStart w:id="97" w:name="_Toc153357257"/>
+      <w:bookmarkStart w:id="98" w:name="_Toc510692033"/>
       <w:r>
         <w:lastRenderedPageBreak/>
         <w:t>Sub-</w:t>
@@ -10714,13 +10711,24 @@
       <w:r>
         <w:t>Appendix</w:t>
       </w:r>
+      <w:bookmarkEnd w:id="97"/>
       <w:bookmarkEnd w:id="98"/>
+    </w:p>
+    <w:p>
+      <w:r>
+        <w:t>This is Appendix A, Section 2.</w:t>
+      </w:r>
+    </w:p>
+    <w:p/>
+    <w:p>
+      <w:pPr>
+        <w:pStyle w:val="Heading9"/>
+      </w:pPr>
+      <w:r>
+        <w:t>Sub-sub</w:t>
+      </w:r>
+      <w:bookmarkStart w:id="99" w:name="_GoBack"/>
       <w:bookmarkEnd w:id="99"/>
-    </w:p>
-    <w:p>
-      <w:r>
-        <w:t>This is Appendix A, Section 2.</w:t>
-      </w:r>
       <w:r>
         <w:br w:type="page"/>
       </w:r>
@@ -10759,24 +10767,8 @@
     <w:p>
       <w:pPr>
         <w:pStyle w:val="Heading9"/>
-        <w:rPr>
-          <w:rFonts w:ascii="Times New Roman" w:hAnsi="Times New Roman"/>
-          <w:b/>
-          <w:bCs/>
-          <w:sz w:val="24"/>
-          <w:szCs w:val="24"/>
-          <w:u w:val="single"/>
-        </w:rPr>
-      </w:pPr>
-      <w:r>
-        <w:rPr>
-          <w:rFonts w:ascii="Times New Roman" w:hAnsi="Times New Roman"/>
-          <w:b/>
-          <w:bCs/>
-          <w:sz w:val="24"/>
-          <w:szCs w:val="24"/>
-          <w:u w:val="single"/>
-        </w:rPr>
+      </w:pPr>
+      <w:r>
         <w:t>Sub-sub-Appendix</w:t>
       </w:r>
     </w:p>
@@ -12076,7 +12068,7 @@
   <w:abstractNum w:abstractNumId="12" w15:restartNumberingAfterBreak="0">
     <w:nsid w:val="4C4C4CF5"/>
     <w:multiLevelType w:val="multilevel"/>
-    <w:tmpl w:val="A140A85A"/>
+    <w:tmpl w:val="7390F662"/>
     <w:lvl w:ilvl="0">
       <w:start w:val="1"/>
       <w:numFmt w:val="none"/>
@@ -13059,7 +13051,7 @@
     <w:link w:val="Heading9Char"/>
     <w:uiPriority w:val="1"/>
     <w:qFormat/>
-    <w:rsid w:val="00F5580F"/>
+    <w:rsid w:val="009F5CF6"/>
     <w:pPr>
       <w:numPr>
         <w:ilvl w:val="8"/>
@@ -13069,9 +13061,12 @@
       <w:outlineLvl w:val="8"/>
     </w:pPr>
     <w:rPr>
-      <w:rFonts w:ascii="Calibri" w:eastAsia="Times New Roman" w:hAnsi="Calibri"/>
+      <w:rFonts w:eastAsia="Times New Roman"/>
+      <w:b/>
+      <w:bCs/>
       <w:sz w:val="22"/>
       <w:szCs w:val="22"/>
+      <w:u w:val="single"/>
     </w:rPr>
   </w:style>
   <w:style w:type="character" w:default="1" w:styleId="DefaultParagraphFont">
@@ -13486,11 +13481,14 @@
     <w:name w:val="Heading 9 Char"/>
     <w:link w:val="Heading9"/>
     <w:uiPriority w:val="1"/>
-    <w:rsid w:val="00F572C2"/>
+    <w:rsid w:val="009F5CF6"/>
     <w:rPr>
-      <w:rFonts w:ascii="Calibri" w:eastAsia="Times New Roman" w:hAnsi="Calibri"/>
+      <w:rFonts w:ascii="Times New Roman" w:eastAsia="Times New Roman" w:hAnsi="Times New Roman"/>
+      <w:b/>
+      <w:bCs/>
       <w:sz w:val="22"/>
       <w:szCs w:val="22"/>
+      <w:u w:val="single"/>
       <w:lang w:val="en-US" w:eastAsia="en-US"/>
     </w:rPr>
   </w:style>
@@ -13906,7 +13904,7 @@
 </file>
 
 <file path=customXml/itemProps1.xml><?xml version="1.0" encoding="utf-8"?>
-<ds:datastoreItem xmlns:ds="http://schemas.openxmlformats.org/officeDocument/2006/customXml" ds:itemID="{6B0C1B1A-9F78-40E5-9EC1-2C235B137C50}">
+<ds:datastoreItem xmlns:ds="http://schemas.openxmlformats.org/officeDocument/2006/customXml" ds:itemID="{DCE4F8DE-6339-4113-9106-86276852609A}">
   <ds:schemaRefs>
     <ds:schemaRef ds:uri="http://schemas.openxmlformats.org/officeDocument/2006/bibliography"/>
   </ds:schemaRefs>
